--- a/documentation/How to Contribute to Relay (instructions).docx
+++ b/documentation/How to Contribute to Relay (instructions).docx
@@ -6,6 +6,7 @@
     <w:p>
       <w:pPr>
         <w:pStyle w:val="Title"/>
+        <w:spacing w:after="0" w:before="0" w:line="276" w:lineRule="auto"/>
         <w:contextualSpacing w:val="0"/>
         <w:jc w:val="center"/>
       </w:pPr>
@@ -13,14 +14,38 @@
       <w:bookmarkEnd w:id="0"/>
       <w:r>
         <w:rPr>
-          <w:rtl w:val="0"/>
-        </w:rPr>
-        <w:t xml:space="preserve">Instructions for Contributors</w:t>
+          <w:rFonts w:ascii="Oswald" w:cs="Oswald" w:eastAsia="Oswald" w:hAnsi="Oswald"/>
+          <w:color w:val="2f69c0"/>
+          <w:sz w:val="72"/>
+          <w:szCs w:val="72"/>
+          <w:rtl w:val="0"/>
+        </w:rPr>
+        <w:t xml:space="preserve">For </w:t>
+      </w:r>
+      <w:r>
+        <w:rPr>
+          <w:rFonts w:ascii="Oswald" w:cs="Oswald" w:eastAsia="Oswald" w:hAnsi="Oswald"/>
+          <w:sz w:val="72"/>
+          <w:szCs w:val="72"/>
+          <w:rtl w:val="0"/>
+        </w:rPr>
+        <w:t xml:space="preserve">Relay</w:t>
+      </w:r>
+      <w:r>
+        <w:rPr>
+          <w:rFonts w:ascii="Oswald" w:cs="Oswald" w:eastAsia="Oswald" w:hAnsi="Oswald"/>
+          <w:color w:val="2f69c0"/>
+          <w:sz w:val="72"/>
+          <w:szCs w:val="72"/>
+          <w:rtl w:val="0"/>
+        </w:rPr>
+        <w:t xml:space="preserve"> Contributors</w:t>
       </w:r>
     </w:p>
     <w:p>
       <w:pPr>
         <w:pStyle w:val="Subtitle"/>
+        <w:spacing w:after="0" w:before="0" w:line="276" w:lineRule="auto"/>
         <w:contextualSpacing w:val="0"/>
         <w:jc w:val="center"/>
       </w:pPr>
@@ -28,6 +53,9 @@
       <w:bookmarkEnd w:id="1"/>
       <w:r>
         <w:rPr>
+          <w:rFonts w:ascii="Georgia" w:cs="Georgia" w:eastAsia="Georgia" w:hAnsi="Georgia"/>
+          <w:sz w:val="22"/>
+          <w:szCs w:val="22"/>
           <w:rtl w:val="0"/>
         </w:rPr>
         <w:t xml:space="preserve">(How to contribute to the relay repository)</w:t>
@@ -36,6 +64,7 @@
     <w:p>
       <w:pPr>
         <w:pStyle w:val="Heading1"/>
+        <w:spacing w:after="0" w:before="0" w:line="276" w:lineRule="auto"/>
         <w:contextualSpacing w:val="0"/>
       </w:pPr>
       <w:bookmarkStart w:colFirst="0" w:colLast="0" w:name="h.nmrjlzd70rgk" w:id="2"/>
@@ -48,34 +77,58 @@
     </w:p>
     <w:p>
       <w:pPr>
-        <w:contextualSpacing w:val="0"/>
-      </w:pPr>
-      <w:r>
-        <w:rPr>
-          <w:rtl w:val="0"/>
-        </w:rPr>
-        <w:t xml:space="preserve">If you’re viewing this page, hopefully it’s because you want to help contribute to the Relay project (anyone can!). This is accomplished by ‘cloning’ the relay repository to your local computer, making edits, and then committing the changes back to the repo. Changes are then peer-reviewed, authorized and pushed live. </w:t>
-      </w:r>
-    </w:p>
-    <w:p>
-      <w:pPr>
-        <w:contextualSpacing w:val="0"/>
-      </w:pPr>
-      <w:r>
-        <w:rPr>
-          <w:rtl w:val="0"/>
-        </w:rPr>
-      </w:r>
-    </w:p>
-    <w:p>
-      <w:pPr>
-        <w:contextualSpacing w:val="0"/>
-      </w:pPr>
-      <w:r>
-        <w:rPr>
-          <w:rtl w:val="0"/>
-        </w:rPr>
-        <w:t xml:space="preserve">Contributions include</w:t>
+        <w:spacing w:after="0" w:before="0" w:line="276" w:lineRule="auto"/>
+        <w:contextualSpacing w:val="0"/>
+        <w:jc w:val="both"/>
+      </w:pPr>
+      <w:r>
+        <w:rPr>
+          <w:rFonts w:ascii="Droid Serif" w:cs="Droid Serif" w:eastAsia="Droid Serif" w:hAnsi="Droid Serif"/>
+          <w:rtl w:val="0"/>
+        </w:rPr>
+        <w:t xml:space="preserve">Welcome to Relay!  Hopefully you’re here because you want to help contribute to </w:t>
+      </w:r>
+      <w:r>
+        <w:rPr>
+          <w:rFonts w:ascii="Droid Serif" w:cs="Droid Serif" w:eastAsia="Droid Serif" w:hAnsi="Droid Serif"/>
+          <w:i w:val="1"/>
+          <w:rtl w:val="0"/>
+        </w:rPr>
+        <w:t xml:space="preserve">The Relay Project </w:t>
+      </w:r>
+      <w:r>
+        <w:rPr>
+          <w:rFonts w:ascii="Droid Serif" w:cs="Droid Serif" w:eastAsia="Droid Serif" w:hAnsi="Droid Serif"/>
+          <w:rtl w:val="0"/>
+        </w:rPr>
+        <w:t xml:space="preserve">(thank you).  This is accomplished by ‘cloning’ the Relay source repository to your local computer, making edits, and then publish the changes back to the repository. Changes are then peer-reviewed, authorized and published live.</w:t>
+      </w:r>
+    </w:p>
+    <w:p>
+      <w:pPr>
+        <w:spacing w:after="0" w:before="0" w:line="276" w:lineRule="auto"/>
+        <w:contextualSpacing w:val="0"/>
+      </w:pPr>
+      <w:r>
+        <w:rPr>
+          <w:rtl w:val="0"/>
+        </w:rPr>
+      </w:r>
+    </w:p>
+    <w:p>
+      <w:pPr>
+        <w:spacing w:after="0" w:before="0" w:line="276" w:lineRule="auto"/>
+        <w:contextualSpacing w:val="0"/>
+      </w:pPr>
+      <w:r>
+        <w:rPr>
+          <w:rFonts w:ascii="Oswald" w:cs="Oswald" w:eastAsia="Oswald" w:hAnsi="Oswald"/>
+          <w:color w:val="2f69c0"/>
+          <w:sz w:val="28"/>
+          <w:szCs w:val="28"/>
+          <w:rtl w:val="0"/>
+        </w:rPr>
+        <w:t xml:space="preserve">CONTRIBUTIONS INCLUDE</w:t>
       </w:r>
     </w:p>
     <w:p>
@@ -84,167 +137,238 @@
           <w:ilvl w:val="0"/>
           <w:numId w:val="2"/>
         </w:numPr>
+        <w:spacing w:after="0" w:before="0" w:line="276" w:lineRule="auto"/>
+        <w:ind w:left="720" w:hanging="360"/>
+        <w:rPr>
+          <w:rFonts w:ascii="Droid Serif" w:cs="Droid Serif" w:eastAsia="Droid Serif" w:hAnsi="Droid Serif"/>
+        </w:rPr>
+      </w:pPr>
+      <w:r>
+        <w:rPr>
+          <w:rFonts w:ascii="Droid Serif" w:cs="Droid Serif" w:eastAsia="Droid Serif" w:hAnsi="Droid Serif"/>
+          <w:rtl w:val="0"/>
+        </w:rPr>
+        <w:t xml:space="preserve">.js files (programming) - </w:t>
+      </w:r>
+      <w:r>
+        <w:rPr>
+          <w:rFonts w:ascii="Droid Serif" w:cs="Droid Serif" w:eastAsia="Droid Serif" w:hAnsi="Droid Serif"/>
+          <w:color w:val="2f69c0"/>
+          <w:rtl w:val="0"/>
+        </w:rPr>
+        <w:t xml:space="preserve">Javascript</w:t>
+      </w:r>
+      <w:r>
+        <w:rPr>
+          <w:rFonts w:ascii="Droid Serif" w:cs="Droid Serif" w:eastAsia="Droid Serif" w:hAnsi="Droid Serif"/>
+          <w:rtl w:val="0"/>
+        </w:rPr>
+        <w:t xml:space="preserve"> files provide all Relay functionality for both Servers and Clients and can be found throughout the source code. </w:t>
+        <w:br w:type="textWrapping"/>
+      </w:r>
+    </w:p>
+    <w:p>
+      <w:pPr>
+        <w:numPr>
+          <w:ilvl w:val="0"/>
+          <w:numId w:val="2"/>
+        </w:numPr>
+        <w:spacing w:after="0" w:before="0" w:line="276" w:lineRule="auto"/>
+        <w:ind w:left="720" w:hanging="360"/>
+        <w:rPr>
+          <w:rFonts w:ascii="Droid Serif" w:cs="Droid Serif" w:eastAsia="Droid Serif" w:hAnsi="Droid Serif"/>
+        </w:rPr>
+      </w:pPr>
+      <w:r>
+        <w:rPr>
+          <w:rFonts w:ascii="Droid Serif" w:cs="Droid Serif" w:eastAsia="Droid Serif" w:hAnsi="Droid Serif"/>
+          <w:rtl w:val="0"/>
+        </w:rPr>
+        <w:t xml:space="preserve">.html files (content) - </w:t>
+      </w:r>
+      <w:r>
+        <w:rPr>
+          <w:rFonts w:ascii="Droid Serif" w:cs="Droid Serif" w:eastAsia="Droid Serif" w:hAnsi="Droid Serif"/>
+          <w:color w:val="2f69c0"/>
+          <w:rtl w:val="0"/>
+        </w:rPr>
+        <w:t xml:space="preserve">HTML5</w:t>
+      </w:r>
+      <w:r>
+        <w:rPr>
+          <w:rFonts w:ascii="Droid Serif" w:cs="Droid Serif" w:eastAsia="Droid Serif" w:hAnsi="Droid Serif"/>
+          <w:rtl w:val="0"/>
+        </w:rPr>
+        <w:t xml:space="preserve"> is the </w:t>
+      </w:r>
+      <w:r>
+        <w:rPr>
+          <w:rFonts w:ascii="Droid Serif" w:cs="Droid Serif" w:eastAsia="Droid Serif" w:hAnsi="Droid Serif"/>
+          <w:b w:val="1"/>
+          <w:rtl w:val="0"/>
+        </w:rPr>
+        <w:t xml:space="preserve">Relay</w:t>
+      </w:r>
+      <w:r>
+        <w:rPr>
+          <w:rFonts w:ascii="Droid Serif" w:cs="Droid Serif" w:eastAsia="Droid Serif" w:hAnsi="Droid Serif"/>
+          <w:rtl w:val="0"/>
+        </w:rPr>
+        <w:t xml:space="preserve"> content format. All UI and local content is defined in single .html files throughout the source code.</w:t>
+        <w:br w:type="textWrapping"/>
+      </w:r>
+    </w:p>
+    <w:p>
+      <w:pPr>
+        <w:numPr>
+          <w:ilvl w:val="0"/>
+          <w:numId w:val="2"/>
+        </w:numPr>
+        <w:spacing w:after="0" w:before="0" w:line="276" w:lineRule="auto"/>
+        <w:ind w:left="720" w:hanging="360"/>
+        <w:rPr>
+          <w:rFonts w:ascii="Droid Serif" w:cs="Droid Serif" w:eastAsia="Droid Serif" w:hAnsi="Droid Serif"/>
+        </w:rPr>
+      </w:pPr>
+      <w:r>
+        <w:rPr>
+          <w:rFonts w:ascii="Droid Serif" w:cs="Droid Serif" w:eastAsia="Droid Serif" w:hAnsi="Droid Serif"/>
+          <w:rtl w:val="0"/>
+        </w:rPr>
+        <w:t xml:space="preserve">.css files (design) - </w:t>
+      </w:r>
+      <w:r>
+        <w:rPr>
+          <w:rFonts w:ascii="Droid Serif" w:cs="Droid Serif" w:eastAsia="Droid Serif" w:hAnsi="Droid Serif"/>
+          <w:color w:val="2f69c0"/>
+          <w:rtl w:val="0"/>
+        </w:rPr>
+        <w:t xml:space="preserve">CSS</w:t>
+      </w:r>
+      <w:r>
+        <w:rPr>
+          <w:rFonts w:ascii="Droid Serif" w:cs="Droid Serif" w:eastAsia="Droid Serif" w:hAnsi="Droid Serif"/>
+          <w:rtl w:val="0"/>
+        </w:rPr>
+        <w:t xml:space="preserve"> is how one makes HTML5 content look (and act) like anything you can think up. CSS files also define Themes used in Relay allowing new themes to be contributed</w:t>
+        <w:br w:type="textWrapping"/>
+      </w:r>
+    </w:p>
+    <w:p>
+      <w:pPr>
+        <w:pStyle w:val="Heading1"/>
+        <w:spacing w:after="0" w:before="0" w:line="276" w:lineRule="auto"/>
+        <w:contextualSpacing w:val="0"/>
+      </w:pPr>
+      <w:bookmarkStart w:colFirst="0" w:colLast="0" w:name="h.mzt4ssilgi8s" w:id="3"/>
+      <w:bookmarkEnd w:id="3"/>
+      <w:r>
+        <w:rPr>
+          <w:rtl w:val="0"/>
+        </w:rPr>
+      </w:r>
+    </w:p>
+    <w:p>
+      <w:pPr>
+        <w:pStyle w:val="Heading1"/>
+        <w:spacing w:after="0" w:before="0" w:line="276" w:lineRule="auto"/>
+        <w:contextualSpacing w:val="0"/>
+      </w:pPr>
+      <w:bookmarkStart w:colFirst="0" w:colLast="0" w:name="h.6i3ix1c15ko0" w:id="4"/>
+      <w:bookmarkEnd w:id="4"/>
+      <w:r>
+        <w:rPr>
+          <w:rFonts w:ascii="Oswald" w:cs="Oswald" w:eastAsia="Oswald" w:hAnsi="Oswald"/>
+          <w:color w:val="2f69c0"/>
+          <w:sz w:val="28"/>
+          <w:szCs w:val="28"/>
+          <w:rtl w:val="0"/>
+        </w:rPr>
+        <w:t xml:space="preserve">REPOSITORY INSTRUCTIONS</w:t>
+      </w:r>
+      <w:r>
+        <w:rPr>
+          <w:rtl w:val="0"/>
+        </w:rPr>
+      </w:r>
+    </w:p>
+    <w:p>
+      <w:pPr>
+        <w:pStyle w:val="Heading1"/>
+        <w:spacing w:after="0" w:before="0" w:line="276" w:lineRule="auto"/>
+        <w:contextualSpacing w:val="0"/>
+      </w:pPr>
+      <w:bookmarkStart w:colFirst="0" w:colLast="0" w:name="h.7skz4sgh41do" w:id="5"/>
+      <w:bookmarkEnd w:id="5"/>
+      <w:r>
+        <w:rPr>
+          <w:rFonts w:ascii="Droid Serif" w:cs="Droid Serif" w:eastAsia="Droid Serif" w:hAnsi="Droid Serif"/>
+          <w:b w:val="1"/>
+          <w:sz w:val="22"/>
+          <w:szCs w:val="22"/>
+          <w:rtl w:val="0"/>
+        </w:rPr>
+        <w:t xml:space="preserve">INSTALL GIT </w:t>
+      </w:r>
+      <w:r>
+        <w:rPr>
+          <w:rFonts w:ascii="Droid Serif" w:cs="Droid Serif" w:eastAsia="Droid Serif" w:hAnsi="Droid Serif"/>
+          <w:b w:val="1"/>
+          <w:sz w:val="22"/>
+          <w:szCs w:val="22"/>
+          <w:rtl w:val="0"/>
+        </w:rPr>
+        <w:t xml:space="preserve">(the repository manager)</w:t>
+      </w:r>
+    </w:p>
+    <w:p>
+      <w:pPr>
+        <w:numPr>
+          <w:ilvl w:val="0"/>
+          <w:numId w:val="4"/>
+        </w:numPr>
+        <w:spacing w:after="0" w:before="0" w:line="276" w:lineRule="auto"/>
         <w:ind w:left="720" w:hanging="360"/>
         <w:contextualSpacing w:val="1"/>
         <w:rPr>
+          <w:rFonts w:ascii="Droid Serif" w:cs="Droid Serif" w:eastAsia="Droid Serif" w:hAnsi="Droid Serif"/>
           <w:u w:val="none"/>
         </w:rPr>
       </w:pPr>
       <w:r>
         <w:rPr>
-          <w:rtl w:val="0"/>
-        </w:rPr>
-        <w:t xml:space="preserve">.js files (programming) - Javascript files provide all Relay functionality for both Servers and Clients and can be found throughout the source code. </w:t>
+          <w:rFonts w:ascii="Droid Serif" w:cs="Droid Serif" w:eastAsia="Droid Serif" w:hAnsi="Droid Serif"/>
+          <w:rtl w:val="0"/>
+        </w:rPr>
+        <w:t xml:space="preserve">If you already have git, skip this step.</w:t>
       </w:r>
     </w:p>
     <w:p>
       <w:pPr>
         <w:numPr>
           <w:ilvl w:val="0"/>
-          <w:numId w:val="2"/>
-        </w:numPr>
+          <w:numId w:val="4"/>
+        </w:numPr>
+        <w:spacing w:after="0" w:before="0" w:line="276" w:lineRule="auto"/>
         <w:ind w:left="720" w:hanging="360"/>
         <w:contextualSpacing w:val="1"/>
         <w:rPr>
+          <w:rFonts w:ascii="Droid Serif" w:cs="Droid Serif" w:eastAsia="Droid Serif" w:hAnsi="Droid Serif"/>
           <w:u w:val="none"/>
         </w:rPr>
       </w:pPr>
       <w:r>
         <w:rPr>
-          <w:rtl w:val="0"/>
-        </w:rPr>
-        <w:t xml:space="preserve">.html files (content) - HTML5 is the Relay content format. All UI and local content is defined in single .html files throughout the source code.</w:t>
-      </w:r>
-    </w:p>
-    <w:p>
-      <w:pPr>
-        <w:numPr>
-          <w:ilvl w:val="0"/>
-          <w:numId w:val="2"/>
-        </w:numPr>
-        <w:ind w:left="720" w:hanging="360"/>
-        <w:contextualSpacing w:val="1"/>
-        <w:rPr>
-          <w:u w:val="none"/>
-        </w:rPr>
-      </w:pPr>
-      <w:r>
-        <w:rPr>
-          <w:rtl w:val="0"/>
-        </w:rPr>
-        <w:t xml:space="preserve">.css files (design) - CSS is how one makes HTML5 content look (and act) like anything you can think up. CSS files also define Themes used in Relay allowing new themes to be contributed</w:t>
-      </w:r>
-    </w:p>
-    <w:p>
-      <w:pPr>
-        <w:pStyle w:val="Heading1"/>
-        <w:contextualSpacing w:val="0"/>
-      </w:pPr>
-      <w:bookmarkStart w:colFirst="0" w:colLast="0" w:name="h.mzt4ssilgi8s" w:id="3"/>
-      <w:bookmarkEnd w:id="3"/>
-      <w:r>
-        <w:rPr>
-          <w:rtl w:val="0"/>
-        </w:rPr>
-      </w:r>
-    </w:p>
-    <w:p>
-      <w:pPr>
-        <w:pStyle w:val="Heading1"/>
-        <w:contextualSpacing w:val="0"/>
-        <w:jc w:val="center"/>
-      </w:pPr>
-      <w:bookmarkStart w:colFirst="0" w:colLast="0" w:name="h.6i3ix1c15ko0" w:id="4"/>
-      <w:bookmarkEnd w:id="4"/>
-      <w:r>
-        <w:rPr>
-          <w:rtl w:val="0"/>
-        </w:rPr>
-        <w:t xml:space="preserve">Repository </w:t>
-      </w:r>
-      <w:r>
-        <w:rPr>
-          <w:rtl w:val="0"/>
-        </w:rPr>
-        <w:t xml:space="preserve">Instructions</w:t>
-      </w:r>
-    </w:p>
-    <w:p>
-      <w:pPr>
-        <w:pStyle w:val="Heading1"/>
-        <w:contextualSpacing w:val="0"/>
-      </w:pPr>
-      <w:bookmarkStart w:colFirst="0" w:colLast="0" w:name="h.7skz4sgh41do" w:id="5"/>
-      <w:bookmarkEnd w:id="5"/>
-      <w:r>
-        <w:rPr>
-          <w:b w:val="1"/>
-          <w:sz w:val="26"/>
-          <w:szCs w:val="26"/>
-          <w:rtl w:val="0"/>
-        </w:rPr>
-        <w:t xml:space="preserve">Install git (the repository manager):</w:t>
-      </w:r>
-      <w:r>
-        <w:rPr>
-          <w:rtl w:val="0"/>
-        </w:rPr>
-      </w:r>
-    </w:p>
-    <w:p>
-      <w:pPr>
-        <w:numPr>
-          <w:ilvl w:val="0"/>
-          <w:numId w:val="3"/>
-        </w:numPr>
-        <w:ind w:left="720" w:hanging="360"/>
-        <w:contextualSpacing w:val="1"/>
-        <w:rPr>
-          <w:rFonts w:ascii="Trebuchet MS" w:cs="Trebuchet MS" w:eastAsia="Trebuchet MS" w:hAnsi="Trebuchet MS"/>
-          <w:sz w:val="20"/>
-          <w:szCs w:val="20"/>
-        </w:rPr>
-      </w:pPr>
-      <w:r>
-        <w:rPr>
-          <w:rFonts w:ascii="Trebuchet MS" w:cs="Trebuchet MS" w:eastAsia="Trebuchet MS" w:hAnsi="Trebuchet MS"/>
-          <w:sz w:val="20"/>
-          <w:szCs w:val="20"/>
-          <w:rtl w:val="0"/>
-        </w:rPr>
-        <w:t xml:space="preserve">If you already have git, skip this step.</w:t>
-      </w:r>
-    </w:p>
-    <w:p>
-      <w:pPr>
-        <w:numPr>
-          <w:ilvl w:val="0"/>
-          <w:numId w:val="3"/>
-        </w:numPr>
-        <w:ind w:left="720" w:hanging="360"/>
-        <w:contextualSpacing w:val="1"/>
-        <w:rPr>
-          <w:rFonts w:ascii="Trebuchet MS" w:cs="Trebuchet MS" w:eastAsia="Trebuchet MS" w:hAnsi="Trebuchet MS"/>
-          <w:sz w:val="20"/>
-          <w:szCs w:val="20"/>
-        </w:rPr>
-      </w:pPr>
-      <w:r>
-        <w:rPr>
-          <w:rFonts w:ascii="Trebuchet MS" w:cs="Trebuchet MS" w:eastAsia="Trebuchet MS" w:hAnsi="Trebuchet MS"/>
-          <w:sz w:val="20"/>
-          <w:szCs w:val="20"/>
-          <w:rtl w:val="0"/>
-        </w:rPr>
-        <w:t xml:space="preserve">[Windows git] Download cygwin setup.exe from </w:t>
+          <w:rFonts w:ascii="Droid Serif" w:cs="Droid Serif" w:eastAsia="Droid Serif" w:hAnsi="Droid Serif"/>
+          <w:rtl w:val="0"/>
+        </w:rPr>
+        <w:t xml:space="preserve">[Win GIT] Download cygwin setup.exe from </w:t>
       </w:r>
       <w:hyperlink r:id="rId5">
         <w:r>
           <w:rPr>
-            <w:rFonts w:ascii="Trebuchet MS" w:cs="Trebuchet MS" w:eastAsia="Trebuchet MS" w:hAnsi="Trebuchet MS"/>
+            <w:rFonts w:ascii="Droid Serif" w:cs="Droid Serif" w:eastAsia="Droid Serif" w:hAnsi="Droid Serif"/>
             <w:color w:val="1155cc"/>
-            <w:sz w:val="20"/>
-            <w:szCs w:val="20"/>
             <w:u w:val="single"/>
             <w:rtl w:val="0"/>
           </w:rPr>
@@ -253,9 +377,7 @@
       </w:hyperlink>
       <w:r>
         <w:rPr>
-          <w:rFonts w:ascii="Trebuchet MS" w:cs="Trebuchet MS" w:eastAsia="Trebuchet MS" w:hAnsi="Trebuchet MS"/>
-          <w:sz w:val="20"/>
-          <w:szCs w:val="20"/>
+          <w:rFonts w:ascii="Droid Serif" w:cs="Droid Serif" w:eastAsia="Droid Serif" w:hAnsi="Droid Serif"/>
           <w:rtl w:val="0"/>
         </w:rPr>
         <w:t xml:space="preserve"> [</w:t>
@@ -263,10 +385,8 @@
       <w:hyperlink r:id="rId6">
         <w:r>
           <w:rPr>
-            <w:rFonts w:ascii="Trebuchet MS" w:cs="Trebuchet MS" w:eastAsia="Trebuchet MS" w:hAnsi="Trebuchet MS"/>
+            <w:rFonts w:ascii="Droid Serif" w:cs="Droid Serif" w:eastAsia="Droid Serif" w:hAnsi="Droid Serif"/>
             <w:color w:val="1155cc"/>
-            <w:sz w:val="20"/>
-            <w:szCs w:val="20"/>
             <w:u w:val="single"/>
             <w:rtl w:val="0"/>
           </w:rPr>
@@ -275,18 +395,14 @@
       </w:hyperlink>
       <w:r>
         <w:rPr>
-          <w:rFonts w:ascii="Trebuchet MS" w:cs="Trebuchet MS" w:eastAsia="Trebuchet MS" w:hAnsi="Trebuchet MS"/>
-          <w:sz w:val="20"/>
-          <w:szCs w:val="20"/>
+          <w:rFonts w:ascii="Droid Serif" w:cs="Droid Serif" w:eastAsia="Droid Serif" w:hAnsi="Droid Serif"/>
           <w:rtl w:val="0"/>
         </w:rPr>
         <w:t xml:space="preserve"> </w:t>
       </w:r>
       <w:r>
         <w:rPr>
-          <w:rFonts w:ascii="Trebuchet MS" w:cs="Trebuchet MS" w:eastAsia="Trebuchet MS" w:hAnsi="Trebuchet MS"/>
-          <w:sz w:val="20"/>
-          <w:szCs w:val="20"/>
+          <w:rFonts w:ascii="Droid Serif" w:cs="Droid Serif" w:eastAsia="Droid Serif" w:hAnsi="Droid Serif"/>
           <w:rtl w:val="0"/>
         </w:rPr>
         <w:t xml:space="preserve">or </w:t>
@@ -294,10 +410,8 @@
       <w:hyperlink r:id="rId7">
         <w:r>
           <w:rPr>
-            <w:rFonts w:ascii="Trebuchet MS" w:cs="Trebuchet MS" w:eastAsia="Trebuchet MS" w:hAnsi="Trebuchet MS"/>
+            <w:rFonts w:ascii="Droid Serif" w:cs="Droid Serif" w:eastAsia="Droid Serif" w:hAnsi="Droid Serif"/>
             <w:color w:val="1155cc"/>
-            <w:sz w:val="20"/>
-            <w:szCs w:val="20"/>
             <w:u w:val="single"/>
             <w:rtl w:val="0"/>
           </w:rPr>
@@ -306,9 +420,7 @@
       </w:hyperlink>
       <w:r>
         <w:rPr>
-          <w:rFonts w:ascii="Trebuchet MS" w:cs="Trebuchet MS" w:eastAsia="Trebuchet MS" w:hAnsi="Trebuchet MS"/>
-          <w:sz w:val="20"/>
-          <w:szCs w:val="20"/>
+          <w:rFonts w:ascii="Droid Serif" w:cs="Droid Serif" w:eastAsia="Droid Serif" w:hAnsi="Droid Serif"/>
           <w:rtl w:val="0"/>
         </w:rPr>
         <w:t xml:space="preserve">]</w:t>
@@ -323,31 +435,27 @@
       <w:pPr>
         <w:numPr>
           <w:ilvl w:val="0"/>
-          <w:numId w:val="3"/>
-        </w:numPr>
+          <w:numId w:val="4"/>
+        </w:numPr>
+        <w:spacing w:after="0" w:before="0" w:line="276" w:lineRule="auto"/>
         <w:ind w:left="720" w:hanging="360"/>
         <w:contextualSpacing w:val="1"/>
         <w:rPr>
-          <w:rFonts w:ascii="Trebuchet MS" w:cs="Trebuchet MS" w:eastAsia="Trebuchet MS" w:hAnsi="Trebuchet MS"/>
-          <w:sz w:val="20"/>
-          <w:szCs w:val="20"/>
-        </w:rPr>
-      </w:pPr>
-      <w:r>
-        <w:rPr>
-          <w:rFonts w:ascii="Trebuchet MS" w:cs="Trebuchet MS" w:eastAsia="Trebuchet MS" w:hAnsi="Trebuchet MS"/>
-          <w:sz w:val="20"/>
-          <w:szCs w:val="20"/>
+          <w:rFonts w:ascii="Droid Serif" w:cs="Droid Serif" w:eastAsia="Droid Serif" w:hAnsi="Droid Serif"/>
+          <w:u w:val="none"/>
+        </w:rPr>
+      </w:pPr>
+      <w:r>
+        <w:rPr>
+          <w:rFonts w:ascii="Droid Serif" w:cs="Droid Serif" w:eastAsia="Droid Serif" w:hAnsi="Droid Serif"/>
           <w:rtl w:val="0"/>
         </w:rPr>
         <w:t xml:space="preserve">Install with packages </w:t>
       </w:r>
       <w:r>
         <w:rPr>
-          <w:rFonts w:ascii="Trebuchet MS" w:cs="Trebuchet MS" w:eastAsia="Trebuchet MS" w:hAnsi="Trebuchet MS"/>
+          <w:rFonts w:ascii="Droid Serif" w:cs="Droid Serif" w:eastAsia="Droid Serif" w:hAnsi="Droid Serif"/>
           <w:b w:val="1"/>
-          <w:sz w:val="20"/>
-          <w:szCs w:val="20"/>
           <w:rtl w:val="0"/>
         </w:rPr>
         <w:t xml:space="preserve">ssh, git, python, wget, nano </w:t>
@@ -355,28 +463,22 @@
       </w:r>
       <w:r>
         <w:rPr>
-          <w:rFonts w:ascii="Trebuchet MS" w:cs="Trebuchet MS" w:eastAsia="Trebuchet MS" w:hAnsi="Trebuchet MS"/>
-          <w:sz w:val="20"/>
-          <w:szCs w:val="20"/>
+          <w:rFonts w:ascii="Droid Serif" w:cs="Droid Serif" w:eastAsia="Droid Serif" w:hAnsi="Droid Serif"/>
           <w:rtl w:val="0"/>
         </w:rPr>
         <w:t xml:space="preserve">Search for each package and select </w:t>
       </w:r>
       <w:r>
         <w:rPr>
-          <w:rFonts w:ascii="Trebuchet MS" w:cs="Trebuchet MS" w:eastAsia="Trebuchet MS" w:hAnsi="Trebuchet MS"/>
+          <w:rFonts w:ascii="Droid Serif" w:cs="Droid Serif" w:eastAsia="Droid Serif" w:hAnsi="Droid Serif"/>
           <w:b w:val="1"/>
-          <w:sz w:val="20"/>
-          <w:szCs w:val="20"/>
           <w:rtl w:val="0"/>
         </w:rPr>
         <w:t xml:space="preserve">install</w:t>
       </w:r>
       <w:r>
         <w:rPr>
-          <w:rFonts w:ascii="Trebuchet MS" w:cs="Trebuchet MS" w:eastAsia="Trebuchet MS" w:hAnsi="Trebuchet MS"/>
-          <w:sz w:val="20"/>
-          <w:szCs w:val="20"/>
+          <w:rFonts w:ascii="Droid Serif" w:cs="Droid Serif" w:eastAsia="Droid Serif" w:hAnsi="Droid Serif"/>
           <w:rtl w:val="0"/>
         </w:rPr>
         <w:t xml:space="preserve"> on each library in the group</w:t>
@@ -384,27 +486,27 @@
     </w:p>
     <w:p>
       <w:pPr>
-        <w:contextualSpacing w:val="0"/>
-      </w:pPr>
-      <w:r>
-        <w:rPr>
-          <w:rtl w:val="0"/>
-        </w:rPr>
-      </w:r>
-    </w:p>
-    <w:p>
-      <w:pPr>
-        <w:contextualSpacing w:val="0"/>
-      </w:pPr>
-      <w:r>
-        <w:rPr>
-          <w:rFonts w:ascii="Trebuchet MS" w:cs="Trebuchet MS" w:eastAsia="Trebuchet MS" w:hAnsi="Trebuchet MS"/>
+        <w:spacing w:after="0" w:before="0" w:line="276" w:lineRule="auto"/>
+        <w:contextualSpacing w:val="0"/>
+      </w:pPr>
+      <w:r>
+        <w:rPr>
+          <w:rtl w:val="0"/>
+        </w:rPr>
+      </w:r>
+    </w:p>
+    <w:p>
+      <w:pPr>
+        <w:spacing w:after="0" w:before="0" w:line="276" w:lineRule="auto"/>
+        <w:contextualSpacing w:val="0"/>
+      </w:pPr>
+      <w:r>
+        <w:rPr>
+          <w:rFonts w:ascii="Droid Serif" w:cs="Droid Serif" w:eastAsia="Droid Serif" w:hAnsi="Droid Serif"/>
           <w:b w:val="1"/>
-          <w:sz w:val="26"/>
-          <w:szCs w:val="26"/>
-          <w:rtl w:val="0"/>
-        </w:rPr>
-        <w:t xml:space="preserve">Clone the Relay git repository:</w:t>
+          <w:rtl w:val="0"/>
+        </w:rPr>
+        <w:t xml:space="preserve">CLONE THE REPOSITORY</w:t>
       </w:r>
       <w:r>
         <w:rPr>
@@ -418,63 +520,107 @@
           <w:ilvl w:val="0"/>
           <w:numId w:val="5"/>
         </w:numPr>
+        <w:spacing w:after="0" w:before="0" w:line="276" w:lineRule="auto"/>
         <w:ind w:left="720" w:hanging="360"/>
-        <w:contextualSpacing w:val="1"/>
-        <w:rPr>
-          <w:rFonts w:ascii="Trebuchet MS" w:cs="Trebuchet MS" w:eastAsia="Trebuchet MS" w:hAnsi="Trebuchet MS"/>
-          <w:sz w:val="20"/>
-          <w:szCs w:val="20"/>
-        </w:rPr>
-      </w:pPr>
-      <w:r>
-        <w:rPr>
-          <w:rFonts w:ascii="Trebuchet MS" w:cs="Trebuchet MS" w:eastAsia="Trebuchet MS" w:hAnsi="Trebuchet MS"/>
-          <w:sz w:val="20"/>
-          <w:szCs w:val="20"/>
-          <w:rtl w:val="0"/>
-        </w:rPr>
-        <w:t xml:space="preserve">After Cygwin is installed (or using your own console/git), open your command console, </w:t>
+        <w:rPr>
+          <w:rFonts w:ascii="Droid Serif" w:cs="Droid Serif" w:eastAsia="Droid Serif" w:hAnsi="Droid Serif"/>
+        </w:rPr>
+      </w:pPr>
+      <w:r>
+        <w:rPr>
+          <w:rFonts w:ascii="Droid Serif" w:cs="Droid Serif" w:eastAsia="Droid Serif" w:hAnsi="Droid Serif"/>
+          <w:rtl w:val="0"/>
+        </w:rPr>
+        <w:t xml:space="preserve">After </w:t>
+      </w:r>
+      <w:r>
+        <w:rPr>
+          <w:rFonts w:ascii="Droid Serif" w:cs="Droid Serif" w:eastAsia="Droid Serif" w:hAnsi="Droid Serif"/>
+          <w:color w:val="2f69c0"/>
+          <w:rtl w:val="0"/>
+        </w:rPr>
+        <w:t xml:space="preserve">Cygwin</w:t>
+      </w:r>
+      <w:r>
+        <w:rPr>
+          <w:rFonts w:ascii="Droid Serif" w:cs="Droid Serif" w:eastAsia="Droid Serif" w:hAnsi="Droid Serif"/>
+          <w:rtl w:val="0"/>
+        </w:rPr>
+        <w:t xml:space="preserve"> is installed (or using your own console/git), open command console </w:t>
+      </w:r>
+    </w:p>
+    <w:p>
+      <w:pPr>
+        <w:numPr>
+          <w:ilvl w:val="0"/>
+          <w:numId w:val="5"/>
+        </w:numPr>
+        <w:spacing w:after="0" w:before="0" w:line="276" w:lineRule="auto"/>
+        <w:ind w:left="720" w:hanging="360"/>
+        <w:rPr>
+          <w:rFonts w:ascii="Droid Serif" w:cs="Droid Serif" w:eastAsia="Droid Serif" w:hAnsi="Droid Serif"/>
+        </w:rPr>
+      </w:pPr>
+      <w:r>
+        <w:rPr>
+          <w:rFonts w:ascii="Droid Serif" w:cs="Droid Serif" w:eastAsia="Droid Serif" w:hAnsi="Droid Serif"/>
+          <w:rtl w:val="0"/>
+        </w:rPr>
+        <w:t xml:space="preserve">browse (command </w:t>
+      </w:r>
+      <w:r>
+        <w:rPr>
+          <w:rFonts w:ascii="Droid Serif" w:cs="Droid Serif" w:eastAsia="Droid Serif" w:hAnsi="Droid Serif"/>
+          <w:b w:val="1"/>
+          <w:rtl w:val="0"/>
+        </w:rPr>
+        <w:t xml:space="preserve">cd</w:t>
+      </w:r>
+      <w:r>
+        <w:rPr>
+          <w:rFonts w:ascii="Droid Serif" w:cs="Droid Serif" w:eastAsia="Droid Serif" w:hAnsi="Droid Serif"/>
+          <w:rtl w:val="0"/>
+        </w:rPr>
+        <w:t xml:space="preserve">) to your dev directory </w:t>
+      </w:r>
+      <w:r>
+        <w:rPr>
+          <w:rtl w:val="0"/>
+        </w:rPr>
+      </w:r>
+    </w:p>
+    <w:p>
+      <w:pPr>
+        <w:numPr>
+          <w:ilvl w:val="0"/>
+          <w:numId w:val="5"/>
+        </w:numPr>
+        <w:spacing w:after="0" w:before="0" w:line="276" w:lineRule="auto"/>
+        <w:ind w:left="720" w:hanging="360"/>
+        <w:rPr>
+          <w:rFonts w:ascii="Droid Serif" w:cs="Droid Serif" w:eastAsia="Droid Serif" w:hAnsi="Droid Serif"/>
+        </w:rPr>
+      </w:pPr>
+      <w:r>
+        <w:rPr>
+          <w:rFonts w:ascii="Droid Serif" w:cs="Droid Serif" w:eastAsia="Droid Serif" w:hAnsi="Droid Serif"/>
+          <w:rtl w:val="0"/>
+        </w:rPr>
+        <w:t xml:space="preserve">execute git clone [repo url]:</w:t>
         <w:br w:type="textWrapping"/>
-        <w:t xml:space="preserve">browse (command </w:t>
-      </w:r>
-      <w:r>
-        <w:rPr>
-          <w:rFonts w:ascii="Trebuchet MS" w:cs="Trebuchet MS" w:eastAsia="Trebuchet MS" w:hAnsi="Trebuchet MS"/>
-          <w:b w:val="1"/>
-          <w:sz w:val="20"/>
-          <w:szCs w:val="20"/>
-          <w:rtl w:val="0"/>
-        </w:rPr>
-        <w:t xml:space="preserve">cd</w:t>
-      </w:r>
-      <w:r>
-        <w:rPr>
-          <w:rFonts w:ascii="Trebuchet MS" w:cs="Trebuchet MS" w:eastAsia="Trebuchet MS" w:hAnsi="Trebuchet MS"/>
-          <w:sz w:val="20"/>
-          <w:szCs w:val="20"/>
-          <w:rtl w:val="0"/>
-        </w:rPr>
-        <w:t xml:space="preserve">) to your dev directory, </w:t>
-        <w:br w:type="textWrapping"/>
-        <w:t xml:space="preserve">and execute git clone [repo url]:</w:t>
-        <w:br w:type="textWrapping"/>
-      </w:r>
-      <w:r>
-        <w:rPr>
-          <w:rFonts w:ascii="Trebuchet MS" w:cs="Trebuchet MS" w:eastAsia="Trebuchet MS" w:hAnsi="Trebuchet MS"/>
+      </w:r>
+      <w:r>
+        <w:rPr>
+          <w:rFonts w:ascii="Droid Serif" w:cs="Droid Serif" w:eastAsia="Droid Serif" w:hAnsi="Droid Serif"/>
           <w:color w:val="b7b7b7"/>
-          <w:sz w:val="20"/>
-          <w:szCs w:val="20"/>
           <w:rtl w:val="0"/>
         </w:rPr>
         <w:t xml:space="preserve">$ </w:t>
       </w:r>
       <w:r>
         <w:rPr>
-          <w:rFonts w:ascii="Trebuchet MS" w:cs="Trebuchet MS" w:eastAsia="Trebuchet MS" w:hAnsi="Trebuchet MS"/>
+          <w:rFonts w:ascii="Droid Serif" w:cs="Droid Serif" w:eastAsia="Droid Serif" w:hAnsi="Droid Serif"/>
           <w:i w:val="1"/>
-          <w:sz w:val="20"/>
-          <w:szCs w:val="20"/>
           <w:rtl w:val="0"/>
         </w:rPr>
         <w:t xml:space="preserve">cd [your dev folder]</w:t>
@@ -482,20 +628,16 @@
       </w:r>
       <w:r>
         <w:rPr>
-          <w:rFonts w:ascii="Trebuchet MS" w:cs="Trebuchet MS" w:eastAsia="Trebuchet MS" w:hAnsi="Trebuchet MS"/>
+          <w:rFonts w:ascii="Droid Serif" w:cs="Droid Serif" w:eastAsia="Droid Serif" w:hAnsi="Droid Serif"/>
           <w:color w:val="b7b7b7"/>
-          <w:sz w:val="20"/>
-          <w:szCs w:val="20"/>
           <w:rtl w:val="0"/>
         </w:rPr>
         <w:t xml:space="preserve">$ </w:t>
       </w:r>
       <w:r>
         <w:rPr>
-          <w:rFonts w:ascii="Trebuchet MS" w:cs="Trebuchet MS" w:eastAsia="Trebuchet MS" w:hAnsi="Trebuchet MS"/>
+          <w:rFonts w:ascii="Droid Serif" w:cs="Droid Serif" w:eastAsia="Droid Serif" w:hAnsi="Droid Serif"/>
           <w:i w:val="1"/>
-          <w:sz w:val="20"/>
-          <w:szCs w:val="20"/>
           <w:rtl w:val="0"/>
         </w:rPr>
         <w:t xml:space="preserve">git clone </w:t>
@@ -503,11 +645,9 @@
       <w:hyperlink r:id="rId8">
         <w:r>
           <w:rPr>
-            <w:rFonts w:ascii="Trebuchet MS" w:cs="Trebuchet MS" w:eastAsia="Trebuchet MS" w:hAnsi="Trebuchet MS"/>
+            <w:rFonts w:ascii="Droid Serif" w:cs="Droid Serif" w:eastAsia="Droid Serif" w:hAnsi="Droid Serif"/>
             <w:i w:val="1"/>
             <w:color w:val="38761d"/>
-            <w:sz w:val="20"/>
-            <w:szCs w:val="20"/>
             <w:u w:val="single"/>
             <w:rtl w:val="0"/>
           </w:rPr>
@@ -516,9 +656,7 @@
       </w:hyperlink>
       <w:r>
         <w:rPr>
-          <w:rFonts w:ascii="Trebuchet MS" w:cs="Trebuchet MS" w:eastAsia="Trebuchet MS" w:hAnsi="Trebuchet MS"/>
-          <w:sz w:val="20"/>
-          <w:szCs w:val="20"/>
+          <w:rFonts w:ascii="Droid Serif" w:cs="Droid Serif" w:eastAsia="Droid Serif" w:hAnsi="Droid Serif"/>
           <w:rtl w:val="0"/>
         </w:rPr>
         <w:br w:type="textWrapping"/>
@@ -526,8 +664,12 @@
     </w:p>
     <w:p>
       <w:pPr>
-        <w:contextualSpacing w:val="0"/>
-      </w:pPr>
+        <w:pStyle w:val="Heading1"/>
+        <w:spacing w:after="0" w:before="0" w:line="276" w:lineRule="auto"/>
+        <w:contextualSpacing w:val="0"/>
+      </w:pPr>
+      <w:bookmarkStart w:colFirst="0" w:colLast="0" w:name="h.ixhf6m4mcrmg" w:id="6"/>
+      <w:bookmarkEnd w:id="6"/>
       <w:r>
         <w:rPr>
           <w:rtl w:val="0"/>
@@ -541,49 +683,65 @@
     </w:p>
     <w:p>
       <w:pPr>
-        <w:contextualSpacing w:val="0"/>
-      </w:pPr>
-      <w:r>
-        <w:rPr>
-          <w:rtl w:val="0"/>
-        </w:rPr>
-      </w:r>
-    </w:p>
-    <w:p>
-      <w:pPr>
-        <w:contextualSpacing w:val="0"/>
-      </w:pPr>
-      <w:r>
-        <w:rPr>
-          <w:rtl w:val="0"/>
-        </w:rPr>
-      </w:r>
-    </w:p>
-    <w:p>
-      <w:pPr>
         <w:pStyle w:val="Heading1"/>
-        <w:contextualSpacing w:val="0"/>
-        <w:jc w:val="center"/>
-      </w:pPr>
-      <w:bookmarkStart w:colFirst="0" w:colLast="0" w:name="h.cl7avgrcs6d" w:id="6"/>
-      <w:bookmarkEnd w:id="6"/>
-      <w:r>
-        <w:rPr>
-          <w:rtl w:val="0"/>
-        </w:rPr>
-        <w:t xml:space="preserve">Server Instructions</w:t>
+        <w:spacing w:after="0" w:before="0" w:line="276" w:lineRule="auto"/>
+        <w:contextualSpacing w:val="0"/>
+      </w:pPr>
+      <w:bookmarkStart w:colFirst="0" w:colLast="0" w:name="h.vjfwvjm7m4hp" w:id="7"/>
+      <w:bookmarkEnd w:id="7"/>
+      <w:r>
+        <w:rPr>
+          <w:rtl w:val="0"/>
+        </w:rPr>
+      </w:r>
+    </w:p>
+    <w:p>
+      <w:pPr>
+        <w:pStyle w:val="Heading1"/>
+        <w:spacing w:after="0" w:before="0" w:line="276" w:lineRule="auto"/>
+        <w:contextualSpacing w:val="0"/>
+      </w:pPr>
+      <w:bookmarkStart w:colFirst="0" w:colLast="0" w:name="h.mziztenq1sqq" w:id="8"/>
+      <w:bookmarkEnd w:id="8"/>
+      <w:r>
+        <w:rPr>
+          <w:rtl w:val="0"/>
+        </w:rPr>
+      </w:r>
+    </w:p>
+    <w:p>
+      <w:pPr>
+        <w:pStyle w:val="Heading1"/>
+        <w:spacing w:after="0" w:before="0" w:line="276" w:lineRule="auto"/>
+        <w:contextualSpacing w:val="0"/>
+      </w:pPr>
+      <w:bookmarkStart w:colFirst="0" w:colLast="0" w:name="h.cl7avgrcs6d" w:id="9"/>
+      <w:bookmarkEnd w:id="9"/>
+      <w:r>
+        <w:rPr>
+          <w:rFonts w:ascii="Oswald" w:cs="Oswald" w:eastAsia="Oswald" w:hAnsi="Oswald"/>
+          <w:color w:val="2f69c0"/>
+          <w:sz w:val="28"/>
+          <w:szCs w:val="28"/>
+          <w:rtl w:val="0"/>
+        </w:rPr>
+        <w:t xml:space="preserve">SERVER INSTRUCTIONS</w:t>
       </w:r>
     </w:p>
     <w:p>
       <w:pPr>
         <w:pStyle w:val="Subtitle"/>
-        <w:contextualSpacing w:val="0"/>
-        <w:jc w:val="center"/>
-      </w:pPr>
-      <w:bookmarkStart w:colFirst="0" w:colLast="0" w:name="h.pbmam693i0mg" w:id="7"/>
-      <w:bookmarkEnd w:id="7"/>
-      <w:r>
-        <w:rPr>
+        <w:spacing w:after="0" w:before="0" w:line="276" w:lineRule="auto"/>
+        <w:contextualSpacing w:val="0"/>
+      </w:pPr>
+      <w:bookmarkStart w:colFirst="0" w:colLast="0" w:name="h.pbmam693i0mg" w:id="10"/>
+      <w:bookmarkEnd w:id="10"/>
+      <w:r>
+        <w:rPr>
+          <w:rFonts w:ascii="Droid Serif" w:cs="Droid Serif" w:eastAsia="Droid Serif" w:hAnsi="Droid Serif"/>
+          <w:color w:val="000000"/>
+          <w:sz w:val="22"/>
+          <w:szCs w:val="22"/>
           <w:rtl w:val="0"/>
         </w:rPr>
         <w:t xml:space="preserve">(If you want to run a Relay server locally)</w:t>
@@ -591,27 +749,27 @@
     </w:p>
     <w:p>
       <w:pPr>
-        <w:contextualSpacing w:val="0"/>
-      </w:pPr>
-      <w:r>
-        <w:rPr>
-          <w:rtl w:val="0"/>
-        </w:rPr>
-      </w:r>
-    </w:p>
-    <w:p>
-      <w:pPr>
-        <w:contextualSpacing w:val="0"/>
-      </w:pPr>
-      <w:r>
-        <w:rPr>
-          <w:rFonts w:ascii="Trebuchet MS" w:cs="Trebuchet MS" w:eastAsia="Trebuchet MS" w:hAnsi="Trebuchet MS"/>
+        <w:spacing w:after="0" w:before="0" w:line="276" w:lineRule="auto"/>
+        <w:contextualSpacing w:val="0"/>
+      </w:pPr>
+      <w:r>
+        <w:rPr>
+          <w:rtl w:val="0"/>
+        </w:rPr>
+      </w:r>
+    </w:p>
+    <w:p>
+      <w:pPr>
+        <w:spacing w:after="0" w:before="0" w:line="276" w:lineRule="auto"/>
+        <w:contextualSpacing w:val="0"/>
+      </w:pPr>
+      <w:r>
+        <w:rPr>
+          <w:rFonts w:ascii="Droid Serif" w:cs="Droid Serif" w:eastAsia="Droid Serif" w:hAnsi="Droid Serif"/>
           <w:b w:val="1"/>
-          <w:sz w:val="26"/>
-          <w:szCs w:val="26"/>
-          <w:rtl w:val="0"/>
-        </w:rPr>
-        <w:t xml:space="preserve">Install node.js and mongodb (if you want to run the server locally):</w:t>
+          <w:rtl w:val="0"/>
+        </w:rPr>
+        <w:t xml:space="preserve">INSTALL NODE.JS AND MONGODB (if you want to run the server locally)</w:t>
       </w:r>
       <w:r>
         <w:rPr>
@@ -623,46 +781,37 @@
       <w:pPr>
         <w:numPr>
           <w:ilvl w:val="0"/>
-          <w:numId w:val="4"/>
-        </w:numPr>
+          <w:numId w:val="3"/>
+        </w:numPr>
+        <w:spacing w:after="0" w:before="0" w:line="276" w:lineRule="auto"/>
         <w:ind w:left="720" w:hanging="360"/>
-        <w:contextualSpacing w:val="1"/>
-        <w:rPr>
-          <w:rFonts w:ascii="Trebuchet MS" w:cs="Trebuchet MS" w:eastAsia="Trebuchet MS" w:hAnsi="Trebuchet MS"/>
-          <w:sz w:val="20"/>
-          <w:szCs w:val="20"/>
-        </w:rPr>
-      </w:pPr>
-      <w:r>
-        <w:rPr>
-          <w:rFonts w:ascii="Trebuchet MS" w:cs="Trebuchet MS" w:eastAsia="Trebuchet MS" w:hAnsi="Trebuchet MS"/>
-          <w:sz w:val="20"/>
-          <w:szCs w:val="20"/>
+        <w:rPr>
+          <w:rFonts w:ascii="Droid Serif" w:cs="Droid Serif" w:eastAsia="Droid Serif" w:hAnsi="Droid Serif"/>
+        </w:rPr>
+      </w:pPr>
+      <w:r>
+        <w:rPr>
+          <w:rFonts w:ascii="Droid Serif" w:cs="Droid Serif" w:eastAsia="Droid Serif" w:hAnsi="Droid Serif"/>
           <w:rtl w:val="0"/>
         </w:rPr>
         <w:t xml:space="preserve">Skip this step if you prefer to run the server remotely. You will need your own server to access the html file i.e. http://[your dev server]/relay/index.html </w:t>
-        <w:br w:type="textWrapping"/>
       </w:r>
     </w:p>
     <w:p>
       <w:pPr>
         <w:numPr>
           <w:ilvl w:val="0"/>
-          <w:numId w:val="4"/>
-        </w:numPr>
+          <w:numId w:val="3"/>
+        </w:numPr>
+        <w:spacing w:after="0" w:before="0" w:line="276" w:lineRule="auto"/>
         <w:ind w:left="720" w:hanging="360"/>
-        <w:contextualSpacing w:val="1"/>
-        <w:rPr>
-          <w:rFonts w:ascii="Trebuchet MS" w:cs="Trebuchet MS" w:eastAsia="Trebuchet MS" w:hAnsi="Trebuchet MS"/>
-          <w:sz w:val="20"/>
-          <w:szCs w:val="20"/>
-        </w:rPr>
-      </w:pPr>
-      <w:r>
-        <w:rPr>
-          <w:rFonts w:ascii="Trebuchet MS" w:cs="Trebuchet MS" w:eastAsia="Trebuchet MS" w:hAnsi="Trebuchet MS"/>
-          <w:sz w:val="20"/>
-          <w:szCs w:val="20"/>
+        <w:rPr>
+          <w:rFonts w:ascii="Droid Serif" w:cs="Droid Serif" w:eastAsia="Droid Serif" w:hAnsi="Droid Serif"/>
+        </w:rPr>
+      </w:pPr>
+      <w:r>
+        <w:rPr>
+          <w:rFonts w:ascii="Droid Serif" w:cs="Droid Serif" w:eastAsia="Droid Serif" w:hAnsi="Droid Serif"/>
           <w:rtl w:val="0"/>
         </w:rPr>
         <w:t xml:space="preserve">Install Node.JS </w:t>
@@ -671,10 +820,8 @@
       <w:hyperlink r:id="rId9">
         <w:r>
           <w:rPr>
-            <w:rFonts w:ascii="Trebuchet MS" w:cs="Trebuchet MS" w:eastAsia="Trebuchet MS" w:hAnsi="Trebuchet MS"/>
+            <w:rFonts w:ascii="Droid Serif" w:cs="Droid Serif" w:eastAsia="Droid Serif" w:hAnsi="Droid Serif"/>
             <w:color w:val="1155cc"/>
-            <w:sz w:val="20"/>
-            <w:szCs w:val="20"/>
             <w:u w:val="single"/>
             <w:rtl w:val="0"/>
           </w:rPr>
@@ -683,34 +830,25 @@
       </w:hyperlink>
       <w:r>
         <w:rPr>
-          <w:rFonts w:ascii="Trebuchet MS" w:cs="Trebuchet MS" w:eastAsia="Trebuchet MS" w:hAnsi="Trebuchet MS"/>
-          <w:sz w:val="20"/>
-          <w:szCs w:val="20"/>
-          <w:rtl w:val="0"/>
-        </w:rPr>
-        <w:br w:type="textWrapping"/>
+          <w:rtl w:val="0"/>
+        </w:rPr>
       </w:r>
     </w:p>
     <w:p>
       <w:pPr>
         <w:numPr>
           <w:ilvl w:val="0"/>
-          <w:numId w:val="4"/>
-        </w:numPr>
+          <w:numId w:val="3"/>
+        </w:numPr>
+        <w:spacing w:after="0" w:before="0" w:line="276" w:lineRule="auto"/>
         <w:ind w:left="720" w:hanging="360"/>
-        <w:contextualSpacing w:val="1"/>
-        <w:rPr>
-          <w:rFonts w:ascii="Trebuchet MS" w:cs="Trebuchet MS" w:eastAsia="Trebuchet MS" w:hAnsi="Trebuchet MS"/>
-          <w:sz w:val="20"/>
-          <w:szCs w:val="20"/>
-          <w:u w:val="none"/>
-        </w:rPr>
-      </w:pPr>
-      <w:r>
-        <w:rPr>
-          <w:rFonts w:ascii="Trebuchet MS" w:cs="Trebuchet MS" w:eastAsia="Trebuchet MS" w:hAnsi="Trebuchet MS"/>
-          <w:sz w:val="20"/>
-          <w:szCs w:val="20"/>
+        <w:rPr>
+          <w:rFonts w:ascii="Droid Serif" w:cs="Droid Serif" w:eastAsia="Droid Serif" w:hAnsi="Droid Serif"/>
+        </w:rPr>
+      </w:pPr>
+      <w:r>
+        <w:rPr>
+          <w:rFonts w:ascii="Droid Serif" w:cs="Droid Serif" w:eastAsia="Droid Serif" w:hAnsi="Droid Serif"/>
           <w:rtl w:val="0"/>
         </w:rPr>
         <w:t xml:space="preserve">Download and Install MongoDB</w:t>
@@ -719,10 +857,8 @@
       <w:hyperlink r:id="rId10">
         <w:r>
           <w:rPr>
-            <w:rFonts w:ascii="Trebuchet MS" w:cs="Trebuchet MS" w:eastAsia="Trebuchet MS" w:hAnsi="Trebuchet MS"/>
+            <w:rFonts w:ascii="Droid Serif" w:cs="Droid Serif" w:eastAsia="Droid Serif" w:hAnsi="Droid Serif"/>
             <w:color w:val="1155cc"/>
-            <w:sz w:val="20"/>
-            <w:szCs w:val="20"/>
             <w:u w:val="single"/>
             <w:rtl w:val="0"/>
           </w:rPr>
@@ -731,9 +867,7 @@
       </w:hyperlink>
       <w:r>
         <w:rPr>
-          <w:rFonts w:ascii="Trebuchet MS" w:cs="Trebuchet MS" w:eastAsia="Trebuchet MS" w:hAnsi="Trebuchet MS"/>
-          <w:sz w:val="20"/>
-          <w:szCs w:val="20"/>
+          <w:rFonts w:ascii="Droid Serif" w:cs="Droid Serif" w:eastAsia="Droid Serif" w:hAnsi="Droid Serif"/>
           <w:rtl w:val="0"/>
         </w:rPr>
         <w:br w:type="textWrapping"/>
@@ -743,10 +877,8 @@
       <w:hyperlink r:id="rId11">
         <w:r>
           <w:rPr>
-            <w:rFonts w:ascii="Trebuchet MS" w:cs="Trebuchet MS" w:eastAsia="Trebuchet MS" w:hAnsi="Trebuchet MS"/>
+            <w:rFonts w:ascii="Droid Serif" w:cs="Droid Serif" w:eastAsia="Droid Serif" w:hAnsi="Droid Serif"/>
             <w:color w:val="1155cc"/>
-            <w:sz w:val="20"/>
-            <w:szCs w:val="20"/>
             <w:u w:val="single"/>
             <w:rtl w:val="0"/>
           </w:rPr>
@@ -755,33 +887,25 @@
       </w:hyperlink>
       <w:r>
         <w:rPr>
-          <w:rFonts w:ascii="Trebuchet MS" w:cs="Trebuchet MS" w:eastAsia="Trebuchet MS" w:hAnsi="Trebuchet MS"/>
-          <w:sz w:val="20"/>
-          <w:szCs w:val="20"/>
-          <w:rtl w:val="0"/>
-        </w:rPr>
-        <w:br w:type="textWrapping"/>
+          <w:rtl w:val="0"/>
+        </w:rPr>
       </w:r>
     </w:p>
     <w:p>
       <w:pPr>
         <w:numPr>
           <w:ilvl w:val="0"/>
-          <w:numId w:val="4"/>
-        </w:numPr>
+          <w:numId w:val="3"/>
+        </w:numPr>
+        <w:spacing w:after="0" w:before="0" w:line="276" w:lineRule="auto"/>
         <w:ind w:left="720" w:hanging="360"/>
-        <w:contextualSpacing w:val="1"/>
-        <w:rPr>
-          <w:rFonts w:ascii="Trebuchet MS" w:cs="Trebuchet MS" w:eastAsia="Trebuchet MS" w:hAnsi="Trebuchet MS"/>
-          <w:sz w:val="20"/>
-          <w:szCs w:val="20"/>
-        </w:rPr>
-      </w:pPr>
-      <w:r>
-        <w:rPr>
-          <w:rFonts w:ascii="Trebuchet MS" w:cs="Trebuchet MS" w:eastAsia="Trebuchet MS" w:hAnsi="Trebuchet MS"/>
-          <w:sz w:val="20"/>
-          <w:szCs w:val="20"/>
+        <w:rPr>
+          <w:rFonts w:ascii="Droid Serif" w:cs="Droid Serif" w:eastAsia="Droid Serif" w:hAnsi="Droid Serif"/>
+        </w:rPr>
+      </w:pPr>
+      <w:r>
+        <w:rPr>
+          <w:rFonts w:ascii="Droid Serif" w:cs="Droid Serif" w:eastAsia="Droid Serif" w:hAnsi="Droid Serif"/>
           <w:rtl w:val="0"/>
         </w:rPr>
         <w:t xml:space="preserve">Init node libraries:</w:t>
@@ -789,20 +913,16 @@
       </w:r>
       <w:r>
         <w:rPr>
-          <w:rFonts w:ascii="Trebuchet MS" w:cs="Trebuchet MS" w:eastAsia="Trebuchet MS" w:hAnsi="Trebuchet MS"/>
+          <w:rFonts w:ascii="Droid Serif" w:cs="Droid Serif" w:eastAsia="Droid Serif" w:hAnsi="Droid Serif"/>
           <w:color w:val="b7b7b7"/>
-          <w:sz w:val="20"/>
-          <w:szCs w:val="20"/>
           <w:rtl w:val="0"/>
         </w:rPr>
         <w:t xml:space="preserve">$ </w:t>
       </w:r>
       <w:r>
         <w:rPr>
-          <w:rFonts w:ascii="Trebuchet MS" w:cs="Trebuchet MS" w:eastAsia="Trebuchet MS" w:hAnsi="Trebuchet MS"/>
+          <w:rFonts w:ascii="Droid Serif" w:cs="Droid Serif" w:eastAsia="Droid Serif" w:hAnsi="Droid Serif"/>
           <w:i w:val="1"/>
-          <w:sz w:val="20"/>
-          <w:szCs w:val="20"/>
           <w:rtl w:val="0"/>
         </w:rPr>
         <w:t xml:space="preserve">cd [your dev folder]</w:t>
@@ -810,24 +930,19 @@
       </w:r>
       <w:r>
         <w:rPr>
-          <w:rFonts w:ascii="Trebuchet MS" w:cs="Trebuchet MS" w:eastAsia="Trebuchet MS" w:hAnsi="Trebuchet MS"/>
+          <w:rFonts w:ascii="Droid Serif" w:cs="Droid Serif" w:eastAsia="Droid Serif" w:hAnsi="Droid Serif"/>
           <w:color w:val="b7b7b7"/>
-          <w:sz w:val="20"/>
-          <w:szCs w:val="20"/>
           <w:rtl w:val="0"/>
         </w:rPr>
         <w:t xml:space="preserve">$ </w:t>
       </w:r>
       <w:r>
         <w:rPr>
-          <w:rFonts w:ascii="Trebuchet MS" w:cs="Trebuchet MS" w:eastAsia="Trebuchet MS" w:hAnsi="Trebuchet MS"/>
+          <w:rFonts w:ascii="Droid Serif" w:cs="Droid Serif" w:eastAsia="Droid Serif" w:hAnsi="Droid Serif"/>
           <w:i w:val="1"/>
-          <w:sz w:val="20"/>
-          <w:szCs w:val="20"/>
           <w:rtl w:val="0"/>
         </w:rPr>
         <w:t xml:space="preserve">sh init-node.sh</w:t>
-        <w:br w:type="textWrapping"/>
       </w:r>
       <w:r>
         <w:rPr>
@@ -839,21 +954,17 @@
       <w:pPr>
         <w:numPr>
           <w:ilvl w:val="0"/>
-          <w:numId w:val="4"/>
-        </w:numPr>
+          <w:numId w:val="3"/>
+        </w:numPr>
+        <w:spacing w:after="0" w:before="0" w:line="276" w:lineRule="auto"/>
         <w:ind w:left="720" w:hanging="360"/>
-        <w:contextualSpacing w:val="1"/>
-        <w:rPr>
-          <w:rFonts w:ascii="Trebuchet MS" w:cs="Trebuchet MS" w:eastAsia="Trebuchet MS" w:hAnsi="Trebuchet MS"/>
-          <w:sz w:val="20"/>
-          <w:szCs w:val="20"/>
-        </w:rPr>
-      </w:pPr>
-      <w:r>
-        <w:rPr>
-          <w:rFonts w:ascii="Trebuchet MS" w:cs="Trebuchet MS" w:eastAsia="Trebuchet MS" w:hAnsi="Trebuchet MS"/>
-          <w:sz w:val="20"/>
-          <w:szCs w:val="20"/>
+        <w:rPr>
+          <w:rFonts w:ascii="Droid Serif" w:cs="Droid Serif" w:eastAsia="Droid Serif" w:hAnsi="Droid Serif"/>
+        </w:rPr>
+      </w:pPr>
+      <w:r>
+        <w:rPr>
+          <w:rFonts w:ascii="Droid Serif" w:cs="Droid Serif" w:eastAsia="Droid Serif" w:hAnsi="Droid Serif"/>
           <w:rtl w:val="0"/>
         </w:rPr>
         <w:t xml:space="preserve">Browse to the relay directory and execute:</w:t>
@@ -861,20 +972,16 @@
       </w:r>
       <w:r>
         <w:rPr>
-          <w:rFonts w:ascii="Trebuchet MS" w:cs="Trebuchet MS" w:eastAsia="Trebuchet MS" w:hAnsi="Trebuchet MS"/>
+          <w:rFonts w:ascii="Droid Serif" w:cs="Droid Serif" w:eastAsia="Droid Serif" w:hAnsi="Droid Serif"/>
           <w:color w:val="b7b7b7"/>
-          <w:sz w:val="20"/>
-          <w:szCs w:val="20"/>
           <w:rtl w:val="0"/>
         </w:rPr>
         <w:t xml:space="preserve">$ </w:t>
       </w:r>
       <w:r>
         <w:rPr>
-          <w:rFonts w:ascii="Trebuchet MS" w:cs="Trebuchet MS" w:eastAsia="Trebuchet MS" w:hAnsi="Trebuchet MS"/>
+          <w:rFonts w:ascii="Droid Serif" w:cs="Droid Serif" w:eastAsia="Droid Serif" w:hAnsi="Droid Serif"/>
           <w:i w:val="1"/>
-          <w:sz w:val="20"/>
-          <w:szCs w:val="20"/>
           <w:rtl w:val="0"/>
         </w:rPr>
         <w:t xml:space="preserve">cd [your dev folder, if you’re still there]</w:t>
@@ -882,45 +989,36 @@
       </w:r>
       <w:r>
         <w:rPr>
-          <w:rFonts w:ascii="Trebuchet MS" w:cs="Trebuchet MS" w:eastAsia="Trebuchet MS" w:hAnsi="Trebuchet MS"/>
+          <w:rFonts w:ascii="Droid Serif" w:cs="Droid Serif" w:eastAsia="Droid Serif" w:hAnsi="Droid Serif"/>
           <w:color w:val="b7b7b7"/>
-          <w:sz w:val="20"/>
-          <w:szCs w:val="20"/>
           <w:rtl w:val="0"/>
         </w:rPr>
         <w:t xml:space="preserve">$ </w:t>
       </w:r>
       <w:r>
         <w:rPr>
-          <w:rFonts w:ascii="Trebuchet MS" w:cs="Trebuchet MS" w:eastAsia="Trebuchet MS" w:hAnsi="Trebuchet MS"/>
+          <w:rFonts w:ascii="Droid Serif" w:cs="Droid Serif" w:eastAsia="Droid Serif" w:hAnsi="Droid Serif"/>
           <w:i w:val="1"/>
-          <w:sz w:val="20"/>
-          <w:szCs w:val="20"/>
           <w:rtl w:val="0"/>
         </w:rPr>
         <w:t xml:space="preserve">node server.js</w:t>
-        <w:br w:type="textWrapping"/>
       </w:r>
     </w:p>
     <w:p>
       <w:pPr>
         <w:numPr>
           <w:ilvl w:val="0"/>
-          <w:numId w:val="4"/>
-        </w:numPr>
+          <w:numId w:val="3"/>
+        </w:numPr>
+        <w:spacing w:after="0" w:before="0" w:line="276" w:lineRule="auto"/>
         <w:ind w:left="720" w:hanging="360"/>
-        <w:contextualSpacing w:val="1"/>
-        <w:rPr>
-          <w:rFonts w:ascii="Trebuchet MS" w:cs="Trebuchet MS" w:eastAsia="Trebuchet MS" w:hAnsi="Trebuchet MS"/>
-          <w:sz w:val="20"/>
-          <w:szCs w:val="20"/>
-        </w:rPr>
-      </w:pPr>
-      <w:r>
-        <w:rPr>
-          <w:rFonts w:ascii="Trebuchet MS" w:cs="Trebuchet MS" w:eastAsia="Trebuchet MS" w:hAnsi="Trebuchet MS"/>
-          <w:sz w:val="20"/>
-          <w:szCs w:val="20"/>
+        <w:rPr>
+          <w:rFonts w:ascii="Droid Serif" w:cs="Droid Serif" w:eastAsia="Droid Serif" w:hAnsi="Droid Serif"/>
+        </w:rPr>
+      </w:pPr>
+      <w:r>
+        <w:rPr>
+          <w:rFonts w:ascii="Droid Serif" w:cs="Droid Serif" w:eastAsia="Droid Serif" w:hAnsi="Droid Serif"/>
           <w:rtl w:val="0"/>
         </w:rPr>
         <w:t xml:space="preserve">Try to access your localhost server:</w:t>
@@ -929,10 +1027,8 @@
       <w:hyperlink r:id="rId12">
         <w:r>
           <w:rPr>
-            <w:rFonts w:ascii="Trebuchet MS" w:cs="Trebuchet MS" w:eastAsia="Trebuchet MS" w:hAnsi="Trebuchet MS"/>
+            <w:rFonts w:ascii="Droid Serif" w:cs="Droid Serif" w:eastAsia="Droid Serif" w:hAnsi="Droid Serif"/>
             <w:color w:val="1155cc"/>
-            <w:sz w:val="20"/>
-            <w:szCs w:val="20"/>
             <w:u w:val="single"/>
             <w:rtl w:val="0"/>
           </w:rPr>
@@ -947,81 +1043,7 @@
     </w:p>
     <w:p>
       <w:pPr>
-        <w:contextualSpacing w:val="0"/>
-      </w:pPr>
-      <w:r>
-        <w:rPr>
-          <w:rtl w:val="0"/>
-        </w:rPr>
-      </w:r>
-    </w:p>
-    <w:p>
-      <w:pPr>
-        <w:contextualSpacing w:val="0"/>
-      </w:pPr>
-      <w:r>
-        <w:rPr>
-          <w:rtl w:val="0"/>
-        </w:rPr>
-      </w:r>
-    </w:p>
-    <w:p>
-      <w:pPr>
-        <w:contextualSpacing w:val="0"/>
-      </w:pPr>
-      <w:r>
-        <w:rPr>
-          <w:rtl w:val="0"/>
-        </w:rPr>
-      </w:r>
-    </w:p>
-    <w:p>
-      <w:pPr>
-        <w:contextualSpacing w:val="0"/>
-      </w:pPr>
-      <w:r>
-        <w:rPr>
-          <w:rtl w:val="0"/>
-        </w:rPr>
-      </w:r>
-    </w:p>
-    <w:p>
-      <w:pPr>
-        <w:contextualSpacing w:val="0"/>
-      </w:pPr>
-      <w:r>
-        <w:rPr>
-          <w:rtl w:val="0"/>
-        </w:rPr>
-      </w:r>
-    </w:p>
-    <w:p>
-      <w:pPr>
-        <w:contextualSpacing w:val="0"/>
-      </w:pPr>
-      <w:r>
-        <w:rPr>
-          <w:rtl w:val="0"/>
-        </w:rPr>
-      </w:r>
-    </w:p>
-    <w:p>
-      <w:r>
-        <w:br w:type="page"/>
-      </w:r>
-    </w:p>
-    <w:p>
-      <w:pPr>
-        <w:contextualSpacing w:val="0"/>
-      </w:pPr>
-      <w:r>
-        <w:rPr>
-          <w:rtl w:val="0"/>
-        </w:rPr>
-      </w:r>
-    </w:p>
-    <w:p>
-      <w:pPr>
+        <w:spacing w:after="0" w:before="0" w:line="276" w:lineRule="auto"/>
         <w:contextualSpacing w:val="0"/>
       </w:pPr>
       <w:r>
@@ -1033,41 +1055,47 @@
     <w:p>
       <w:pPr>
         <w:pStyle w:val="Heading1"/>
-        <w:contextualSpacing w:val="0"/>
-        <w:jc w:val="center"/>
-      </w:pPr>
-      <w:bookmarkStart w:colFirst="0" w:colLast="0" w:name="h.kgo70shgco4y" w:id="8"/>
-      <w:bookmarkEnd w:id="8"/>
-      <w:r>
-        <w:rPr>
-          <w:rtl w:val="0"/>
-        </w:rPr>
-        <w:t xml:space="preserve">Testing</w:t>
-      </w:r>
-    </w:p>
-    <w:p>
-      <w:pPr>
-        <w:contextualSpacing w:val="0"/>
-      </w:pPr>
-      <w:r>
-        <w:rPr>
-          <w:rtl w:val="0"/>
-        </w:rPr>
-      </w:r>
-    </w:p>
-    <w:p>
-      <w:pPr>
-        <w:contextualSpacing w:val="0"/>
-      </w:pPr>
-      <w:r>
-        <w:rPr>
-          <w:rFonts w:ascii="Trebuchet MS" w:cs="Trebuchet MS" w:eastAsia="Trebuchet MS" w:hAnsi="Trebuchet MS"/>
+        <w:spacing w:after="0" w:before="0" w:line="276" w:lineRule="auto"/>
+        <w:contextualSpacing w:val="0"/>
+      </w:pPr>
+      <w:bookmarkStart w:colFirst="0" w:colLast="0" w:name="h.kgo70shgco4y" w:id="11"/>
+      <w:bookmarkEnd w:id="11"/>
+      <w:r>
+        <w:rPr>
+          <w:rFonts w:ascii="Oswald" w:cs="Oswald" w:eastAsia="Oswald" w:hAnsi="Oswald"/>
+          <w:color w:val="2f69c0"/>
+          <w:sz w:val="28"/>
+          <w:szCs w:val="28"/>
+          <w:rtl w:val="0"/>
+        </w:rPr>
+        <w:t xml:space="preserve">TESTING</w:t>
+      </w:r>
+      <w:r>
+        <w:rPr>
+          <w:rtl w:val="0"/>
+        </w:rPr>
+      </w:r>
+    </w:p>
+    <w:p>
+      <w:pPr>
+        <w:spacing w:after="0" w:before="0" w:line="276" w:lineRule="auto"/>
+        <w:contextualSpacing w:val="0"/>
+      </w:pPr>
+      <w:r>
+        <w:rPr>
+          <w:rFonts w:ascii="Droid Serif" w:cs="Droid Serif" w:eastAsia="Droid Serif" w:hAnsi="Droid Serif"/>
           <w:b w:val="1"/>
-          <w:sz w:val="26"/>
-          <w:szCs w:val="26"/>
-          <w:rtl w:val="0"/>
-        </w:rPr>
-        <w:t xml:space="preserve">Test in Chrome (edit files via chrome debugger):</w:t>
+          <w:rtl w:val="0"/>
+        </w:rPr>
+        <w:t xml:space="preserve">TEST IN CHROME </w:t>
+      </w:r>
+      <w:r>
+        <w:rPr>
+          <w:rFonts w:ascii="Droid Serif" w:cs="Droid Serif" w:eastAsia="Droid Serif" w:hAnsi="Droid Serif"/>
+          <w:b w:val="1"/>
+          <w:rtl w:val="0"/>
+        </w:rPr>
+        <w:t xml:space="preserve">(edit files via chrome debugger)</w:t>
       </w:r>
     </w:p>
     <w:p>
@@ -1076,19 +1104,15 @@
           <w:ilvl w:val="0"/>
           <w:numId w:val="7"/>
         </w:numPr>
+        <w:spacing w:after="0" w:before="0" w:line="276" w:lineRule="auto"/>
         <w:ind w:left="720" w:hanging="360"/>
-        <w:contextualSpacing w:val="1"/>
-        <w:rPr>
-          <w:rFonts w:ascii="Trebuchet MS" w:cs="Trebuchet MS" w:eastAsia="Trebuchet MS" w:hAnsi="Trebuchet MS"/>
-          <w:sz w:val="20"/>
-          <w:szCs w:val="20"/>
-        </w:rPr>
-      </w:pPr>
-      <w:r>
-        <w:rPr>
-          <w:rFonts w:ascii="Trebuchet MS" w:cs="Trebuchet MS" w:eastAsia="Trebuchet MS" w:hAnsi="Trebuchet MS"/>
-          <w:sz w:val="20"/>
-          <w:szCs w:val="20"/>
+        <w:rPr>
+          <w:rFonts w:ascii="Droid Serif" w:cs="Droid Serif" w:eastAsia="Droid Serif" w:hAnsi="Droid Serif"/>
+        </w:rPr>
+      </w:pPr>
+      <w:r>
+        <w:rPr>
+          <w:rFonts w:ascii="Droid Serif" w:cs="Droid Serif" w:eastAsia="Droid Serif" w:hAnsi="Droid Serif"/>
           <w:rtl w:val="0"/>
         </w:rPr>
         <w:t xml:space="preserve">Open the index page in chrome on your local server i.e. </w:t>
@@ -1096,10 +1120,8 @@
       <w:hyperlink r:id="rId13">
         <w:r>
           <w:rPr>
-            <w:rFonts w:ascii="Trebuchet MS" w:cs="Trebuchet MS" w:eastAsia="Trebuchet MS" w:hAnsi="Trebuchet MS"/>
+            <w:rFonts w:ascii="Droid Serif" w:cs="Droid Serif" w:eastAsia="Droid Serif" w:hAnsi="Droid Serif"/>
             <w:color w:val="1155cc"/>
-            <w:sz w:val="20"/>
-            <w:szCs w:val="20"/>
             <w:u w:val="single"/>
             <w:rtl w:val="0"/>
           </w:rPr>
@@ -1108,9 +1130,7 @@
       </w:hyperlink>
       <w:r>
         <w:rPr>
-          <w:rFonts w:ascii="Trebuchet MS" w:cs="Trebuchet MS" w:eastAsia="Trebuchet MS" w:hAnsi="Trebuchet MS"/>
-          <w:sz w:val="20"/>
-          <w:szCs w:val="20"/>
+          <w:rFonts w:ascii="Droid Serif" w:cs="Droid Serif" w:eastAsia="Droid Serif" w:hAnsi="Droid Serif"/>
           <w:rtl w:val="0"/>
         </w:rPr>
         <w:t xml:space="preserve"> (or your own dev server link)</w:t>
@@ -1122,19 +1142,15 @@
           <w:ilvl w:val="0"/>
           <w:numId w:val="7"/>
         </w:numPr>
+        <w:spacing w:after="0" w:before="0" w:line="276" w:lineRule="auto"/>
         <w:ind w:left="720" w:hanging="360"/>
-        <w:contextualSpacing w:val="1"/>
-        <w:rPr>
-          <w:rFonts w:ascii="Trebuchet MS" w:cs="Trebuchet MS" w:eastAsia="Trebuchet MS" w:hAnsi="Trebuchet MS"/>
-          <w:sz w:val="20"/>
-          <w:szCs w:val="20"/>
-        </w:rPr>
-      </w:pPr>
-      <w:r>
-        <w:rPr>
-          <w:rFonts w:ascii="Trebuchet MS" w:cs="Trebuchet MS" w:eastAsia="Trebuchet MS" w:hAnsi="Trebuchet MS"/>
-          <w:sz w:val="20"/>
-          <w:szCs w:val="20"/>
+        <w:rPr>
+          <w:rFonts w:ascii="Droid Serif" w:cs="Droid Serif" w:eastAsia="Droid Serif" w:hAnsi="Droid Serif"/>
+        </w:rPr>
+      </w:pPr>
+      <w:r>
+        <w:rPr>
+          <w:rFonts w:ascii="Droid Serif" w:cs="Droid Serif" w:eastAsia="Droid Serif" w:hAnsi="Droid Serif"/>
           <w:rtl w:val="0"/>
         </w:rPr>
         <w:t xml:space="preserve">Experiment with the chrome debugger (F12 or Ctrl-Shift-I) which lets you step through client code. This debugger is literally all you need to develop for this project client-side, but feel free to use PHPStorm (way better) or NetBeans, or any javascript IDE</w:t>
@@ -1144,10 +1160,8 @@
       <w:hyperlink r:id="rId14">
         <w:r>
           <w:rPr>
-            <w:rFonts w:ascii="Trebuchet MS" w:cs="Trebuchet MS" w:eastAsia="Trebuchet MS" w:hAnsi="Trebuchet MS"/>
+            <w:rFonts w:ascii="Droid Serif" w:cs="Droid Serif" w:eastAsia="Droid Serif" w:hAnsi="Droid Serif"/>
             <w:color w:val="1155cc"/>
-            <w:sz w:val="20"/>
-            <w:szCs w:val="20"/>
             <w:u w:val="single"/>
             <w:rtl w:val="0"/>
           </w:rPr>
@@ -1156,9 +1170,7 @@
       </w:hyperlink>
       <w:r>
         <w:rPr>
-          <w:rFonts w:ascii="Trebuchet MS" w:cs="Trebuchet MS" w:eastAsia="Trebuchet MS" w:hAnsi="Trebuchet MS"/>
-          <w:sz w:val="20"/>
-          <w:szCs w:val="20"/>
+          <w:rFonts w:ascii="Droid Serif" w:cs="Droid Serif" w:eastAsia="Droid Serif" w:hAnsi="Droid Serif"/>
           <w:rtl w:val="0"/>
         </w:rPr>
         <w:t xml:space="preserve"> </w:t>
@@ -1170,20 +1182,15 @@
           <w:ilvl w:val="0"/>
           <w:numId w:val="7"/>
         </w:numPr>
+        <w:spacing w:after="0" w:before="0" w:line="276" w:lineRule="auto"/>
         <w:ind w:left="720" w:hanging="360"/>
-        <w:contextualSpacing w:val="1"/>
-        <w:rPr>
-          <w:rFonts w:ascii="Trebuchet MS" w:cs="Trebuchet MS" w:eastAsia="Trebuchet MS" w:hAnsi="Trebuchet MS"/>
-          <w:sz w:val="20"/>
-          <w:szCs w:val="20"/>
-          <w:u w:val="none"/>
-        </w:rPr>
-      </w:pPr>
-      <w:r>
-        <w:rPr>
-          <w:rFonts w:ascii="Trebuchet MS" w:cs="Trebuchet MS" w:eastAsia="Trebuchet MS" w:hAnsi="Trebuchet MS"/>
-          <w:sz w:val="20"/>
-          <w:szCs w:val="20"/>
+        <w:rPr>
+          <w:rFonts w:ascii="Droid Serif" w:cs="Droid Serif" w:eastAsia="Droid Serif" w:hAnsi="Droid Serif"/>
+        </w:rPr>
+      </w:pPr>
+      <w:r>
+        <w:rPr>
+          <w:rFonts w:ascii="Droid Serif" w:cs="Droid Serif" w:eastAsia="Droid Serif" w:hAnsi="Droid Serif"/>
           <w:rtl w:val="0"/>
         </w:rPr>
         <w:t xml:space="preserve">In the debugger, select the ‘sources’ tab, and right click. Select ‘add folder to workspace’</w:t>
@@ -1193,16 +1200,18 @@
     </w:p>
     <w:p>
       <w:pPr>
-        <w:contextualSpacing w:val="0"/>
-      </w:pPr>
-      <w:r>
-        <w:rPr>
-          <w:rtl w:val="0"/>
-        </w:rPr>
-      </w:r>
-    </w:p>
-    <w:p>
-      <w:pPr>
+        <w:spacing w:after="0" w:before="0" w:line="276" w:lineRule="auto"/>
+        <w:contextualSpacing w:val="0"/>
+      </w:pPr>
+      <w:r>
+        <w:rPr>
+          <w:rtl w:val="0"/>
+        </w:rPr>
+      </w:r>
+    </w:p>
+    <w:p>
+      <w:pPr>
+        <w:spacing w:after="0" w:before="0" w:line="276" w:lineRule="auto"/>
         <w:contextualSpacing w:val="0"/>
       </w:pPr>
       <w:r>
@@ -1218,37 +1227,40 @@
     </w:p>
     <w:p>
       <w:pPr>
-        <w:contextualSpacing w:val="0"/>
-      </w:pPr>
-      <w:r>
-        <w:rPr>
-          <w:rtl w:val="0"/>
-        </w:rPr>
-      </w:r>
-    </w:p>
-    <w:p>
-      <w:pPr>
-        <w:contextualSpacing w:val="0"/>
-      </w:pPr>
-      <w:r>
-        <w:rPr>
-          <w:rtl w:val="0"/>
-        </w:rPr>
-      </w:r>
-    </w:p>
-    <w:p>
-      <w:pPr>
-        <w:contextualSpacing w:val="0"/>
-      </w:pPr>
-      <w:r>
-        <w:rPr>
-          <w:rFonts w:ascii="Trebuchet MS" w:cs="Trebuchet MS" w:eastAsia="Trebuchet MS" w:hAnsi="Trebuchet MS"/>
-          <w:b w:val="1"/>
-          <w:sz w:val="26"/>
-          <w:szCs w:val="26"/>
-          <w:rtl w:val="0"/>
-        </w:rPr>
-        <w:t xml:space="preserve">Directory structure:</w:t>
+        <w:spacing w:after="0" w:before="0" w:line="276" w:lineRule="auto"/>
+        <w:contextualSpacing w:val="0"/>
+      </w:pPr>
+      <w:r>
+        <w:rPr>
+          <w:rtl w:val="0"/>
+        </w:rPr>
+      </w:r>
+    </w:p>
+    <w:p>
+      <w:pPr>
+        <w:spacing w:after="0" w:before="0" w:line="276" w:lineRule="auto"/>
+        <w:contextualSpacing w:val="0"/>
+      </w:pPr>
+      <w:r>
+        <w:rPr>
+          <w:rtl w:val="0"/>
+        </w:rPr>
+      </w:r>
+    </w:p>
+    <w:p>
+      <w:pPr>
+        <w:spacing w:after="0" w:before="0" w:line="276" w:lineRule="auto"/>
+        <w:contextualSpacing w:val="0"/>
+      </w:pPr>
+      <w:r>
+        <w:rPr>
+          <w:rFonts w:ascii="Oswald" w:cs="Oswald" w:eastAsia="Oswald" w:hAnsi="Oswald"/>
+          <w:color w:val="2f69c0"/>
+          <w:sz w:val="28"/>
+          <w:szCs w:val="28"/>
+          <w:rtl w:val="0"/>
+        </w:rPr>
+        <w:t xml:space="preserve">DIRECTORY STRUCTURES</w:t>
       </w:r>
     </w:p>
     <w:p>
@@ -1257,32 +1269,26 @@
           <w:ilvl w:val="0"/>
           <w:numId w:val="1"/>
         </w:numPr>
+        <w:spacing w:after="0" w:before="0" w:line="276" w:lineRule="auto"/>
         <w:ind w:left="720" w:hanging="360"/>
-        <w:contextualSpacing w:val="1"/>
-        <w:rPr>
-          <w:rFonts w:ascii="Trebuchet MS" w:cs="Trebuchet MS" w:eastAsia="Trebuchet MS" w:hAnsi="Trebuchet MS"/>
+        <w:rPr>
+          <w:rFonts w:ascii="Droid Serif" w:cs="Droid Serif" w:eastAsia="Droid Serif" w:hAnsi="Droid Serif"/>
           <w:b w:val="1"/>
           <w:i w:val="1"/>
-          <w:sz w:val="20"/>
-          <w:szCs w:val="20"/>
-        </w:rPr>
-      </w:pPr>
-      <w:r>
-        <w:rPr>
-          <w:rFonts w:ascii="Trebuchet MS" w:cs="Trebuchet MS" w:eastAsia="Trebuchet MS" w:hAnsi="Trebuchet MS"/>
+        </w:rPr>
+      </w:pPr>
+      <w:r>
+        <w:rPr>
+          <w:rFonts w:ascii="Droid Serif" w:cs="Droid Serif" w:eastAsia="Droid Serif" w:hAnsi="Droid Serif"/>
           <w:b w:val="1"/>
           <w:i w:val="1"/>
-          <w:sz w:val="20"/>
-          <w:szCs w:val="20"/>
           <w:rtl w:val="0"/>
         </w:rPr>
         <w:t xml:space="preserve">/client </w:t>
       </w:r>
       <w:r>
         <w:rPr>
-          <w:rFonts w:ascii="Trebuchet MS" w:cs="Trebuchet MS" w:eastAsia="Trebuchet MS" w:hAnsi="Trebuchet MS"/>
-          <w:sz w:val="20"/>
-          <w:szCs w:val="20"/>
+          <w:rFonts w:ascii="Droid Serif" w:cs="Droid Serif" w:eastAsia="Droid Serif" w:hAnsi="Droid Serif"/>
           <w:rtl w:val="0"/>
         </w:rPr>
         <w:t xml:space="preserve">- Contains all client files (Javascript/HTML5)</w:t>
@@ -1294,30 +1300,24 @@
           <w:ilvl w:val="1"/>
           <w:numId w:val="1"/>
         </w:numPr>
+        <w:spacing w:after="0" w:before="0" w:line="276" w:lineRule="auto"/>
         <w:ind w:left="1440" w:hanging="360"/>
-        <w:contextualSpacing w:val="1"/>
-        <w:rPr>
-          <w:rFonts w:ascii="Trebuchet MS" w:cs="Trebuchet MS" w:eastAsia="Trebuchet MS" w:hAnsi="Trebuchet MS"/>
-          <w:sz w:val="20"/>
-          <w:szCs w:val="20"/>
-        </w:rPr>
-      </w:pPr>
-      <w:r>
-        <w:rPr>
-          <w:rFonts w:ascii="Trebuchet MS" w:cs="Trebuchet MS" w:eastAsia="Trebuchet MS" w:hAnsi="Trebuchet MS"/>
+        <w:rPr>
+          <w:rFonts w:ascii="Droid Serif" w:cs="Droid Serif" w:eastAsia="Droid Serif" w:hAnsi="Droid Serif"/>
+        </w:rPr>
+      </w:pPr>
+      <w:r>
+        <w:rPr>
+          <w:rFonts w:ascii="Droid Serif" w:cs="Droid Serif" w:eastAsia="Droid Serif" w:hAnsi="Droid Serif"/>
           <w:b w:val="1"/>
           <w:i w:val="1"/>
-          <w:sz w:val="20"/>
-          <w:szCs w:val="20"/>
           <w:rtl w:val="0"/>
         </w:rPr>
         <w:t xml:space="preserve">/app </w:t>
       </w:r>
       <w:r>
         <w:rPr>
-          <w:rFonts w:ascii="Trebuchet MS" w:cs="Trebuchet MS" w:eastAsia="Trebuchet MS" w:hAnsi="Trebuchet MS"/>
-          <w:sz w:val="20"/>
-          <w:szCs w:val="20"/>
+          <w:rFonts w:ascii="Droid Serif" w:cs="Droid Serif" w:eastAsia="Droid Serif" w:hAnsi="Droid Serif"/>
           <w:rtl w:val="0"/>
         </w:rPr>
         <w:t xml:space="preserve">- Applications and Non-Core features</w:t>
@@ -1329,30 +1329,24 @@
           <w:ilvl w:val="1"/>
           <w:numId w:val="1"/>
         </w:numPr>
+        <w:spacing w:after="0" w:before="0" w:line="276" w:lineRule="auto"/>
         <w:ind w:left="1440" w:hanging="360"/>
-        <w:contextualSpacing w:val="1"/>
-        <w:rPr>
-          <w:rFonts w:ascii="Trebuchet MS" w:cs="Trebuchet MS" w:eastAsia="Trebuchet MS" w:hAnsi="Trebuchet MS"/>
-          <w:sz w:val="20"/>
-          <w:szCs w:val="20"/>
-        </w:rPr>
-      </w:pPr>
-      <w:r>
-        <w:rPr>
-          <w:rFonts w:ascii="Trebuchet MS" w:cs="Trebuchet MS" w:eastAsia="Trebuchet MS" w:hAnsi="Trebuchet MS"/>
+        <w:rPr>
+          <w:rFonts w:ascii="Droid Serif" w:cs="Droid Serif" w:eastAsia="Droid Serif" w:hAnsi="Droid Serif"/>
+        </w:rPr>
+      </w:pPr>
+      <w:r>
+        <w:rPr>
+          <w:rFonts w:ascii="Droid Serif" w:cs="Droid Serif" w:eastAsia="Droid Serif" w:hAnsi="Droid Serif"/>
           <w:b w:val="1"/>
           <w:i w:val="1"/>
-          <w:sz w:val="20"/>
-          <w:szCs w:val="20"/>
           <w:rtl w:val="0"/>
         </w:rPr>
         <w:t xml:space="preserve">/channel </w:t>
       </w:r>
       <w:r>
         <w:rPr>
-          <w:rFonts w:ascii="Trebuchet MS" w:cs="Trebuchet MS" w:eastAsia="Trebuchet MS" w:hAnsi="Trebuchet MS"/>
-          <w:sz w:val="20"/>
-          <w:szCs w:val="20"/>
+          <w:rFonts w:ascii="Droid Serif" w:cs="Droid Serif" w:eastAsia="Droid Serif" w:hAnsi="Droid Serif"/>
           <w:rtl w:val="0"/>
         </w:rPr>
         <w:t xml:space="preserve">- Chat and Channel features</w:t>
@@ -1364,30 +1358,24 @@
           <w:ilvl w:val="1"/>
           <w:numId w:val="1"/>
         </w:numPr>
+        <w:spacing w:after="0" w:before="0" w:line="276" w:lineRule="auto"/>
         <w:ind w:left="1440" w:hanging="360"/>
-        <w:contextualSpacing w:val="1"/>
-        <w:rPr>
-          <w:rFonts w:ascii="Trebuchet MS" w:cs="Trebuchet MS" w:eastAsia="Trebuchet MS" w:hAnsi="Trebuchet MS"/>
-          <w:sz w:val="20"/>
-          <w:szCs w:val="20"/>
-        </w:rPr>
-      </w:pPr>
-      <w:r>
-        <w:rPr>
-          <w:rFonts w:ascii="Trebuchet MS" w:cs="Trebuchet MS" w:eastAsia="Trebuchet MS" w:hAnsi="Trebuchet MS"/>
+        <w:rPr>
+          <w:rFonts w:ascii="Droid Serif" w:cs="Droid Serif" w:eastAsia="Droid Serif" w:hAnsi="Droid Serif"/>
+        </w:rPr>
+      </w:pPr>
+      <w:r>
+        <w:rPr>
+          <w:rFonts w:ascii="Droid Serif" w:cs="Droid Serif" w:eastAsia="Droid Serif" w:hAnsi="Droid Serif"/>
           <w:b w:val="1"/>
           <w:i w:val="1"/>
-          <w:sz w:val="20"/>
-          <w:szCs w:val="20"/>
           <w:rtl w:val="0"/>
         </w:rPr>
         <w:t xml:space="preserve">/client </w:t>
       </w:r>
       <w:r>
         <w:rPr>
-          <w:rFonts w:ascii="Trebuchet MS" w:cs="Trebuchet MS" w:eastAsia="Trebuchet MS" w:hAnsi="Trebuchet MS"/>
-          <w:sz w:val="20"/>
-          <w:szCs w:val="20"/>
+          <w:rFonts w:ascii="Droid Serif" w:cs="Droid Serif" w:eastAsia="Droid Serif" w:hAnsi="Droid Serif"/>
           <w:rtl w:val="0"/>
         </w:rPr>
         <w:t xml:space="preserve">- Client features and UI</w:t>
@@ -1399,31 +1387,25 @@
           <w:ilvl w:val="1"/>
           <w:numId w:val="1"/>
         </w:numPr>
+        <w:spacing w:after="0" w:before="0" w:line="276" w:lineRule="auto"/>
         <w:ind w:left="1440" w:hanging="360"/>
-        <w:contextualSpacing w:val="1"/>
-        <w:rPr>
-          <w:rFonts w:ascii="Trebuchet MS" w:cs="Trebuchet MS" w:eastAsia="Trebuchet MS" w:hAnsi="Trebuchet MS"/>
+        <w:rPr>
+          <w:rFonts w:ascii="Droid Serif" w:cs="Droid Serif" w:eastAsia="Droid Serif" w:hAnsi="Droid Serif"/>
           <w:b w:val="1"/>
-          <w:sz w:val="20"/>
-          <w:szCs w:val="20"/>
-        </w:rPr>
-      </w:pPr>
-      <w:r>
-        <w:rPr>
-          <w:rFonts w:ascii="Trebuchet MS" w:cs="Trebuchet MS" w:eastAsia="Trebuchet MS" w:hAnsi="Trebuchet MS"/>
+        </w:rPr>
+      </w:pPr>
+      <w:r>
+        <w:rPr>
+          <w:rFonts w:ascii="Droid Serif" w:cs="Droid Serif" w:eastAsia="Droid Serif" w:hAnsi="Droid Serif"/>
           <w:b w:val="1"/>
           <w:i w:val="1"/>
-          <w:sz w:val="20"/>
-          <w:szCs w:val="20"/>
           <w:rtl w:val="0"/>
         </w:rPr>
         <w:t xml:space="preserve">/client/themes</w:t>
       </w:r>
       <w:r>
         <w:rPr>
-          <w:rFonts w:ascii="Trebuchet MS" w:cs="Trebuchet MS" w:eastAsia="Trebuchet MS" w:hAnsi="Trebuchet MS"/>
-          <w:sz w:val="20"/>
-          <w:szCs w:val="20"/>
+          <w:rFonts w:ascii="Droid Serif" w:cs="Droid Serif" w:eastAsia="Droid Serif" w:hAnsi="Droid Serif"/>
           <w:rtl w:val="0"/>
         </w:rPr>
         <w:t xml:space="preserve"> - Client Themes and theme resources</w:t>
@@ -1435,30 +1417,24 @@
           <w:ilvl w:val="1"/>
           <w:numId w:val="1"/>
         </w:numPr>
+        <w:spacing w:after="0" w:before="0" w:line="276" w:lineRule="auto"/>
         <w:ind w:left="1440" w:hanging="360"/>
-        <w:contextualSpacing w:val="1"/>
-        <w:rPr>
-          <w:rFonts w:ascii="Trebuchet MS" w:cs="Trebuchet MS" w:eastAsia="Trebuchet MS" w:hAnsi="Trebuchet MS"/>
-          <w:sz w:val="20"/>
-          <w:szCs w:val="20"/>
-        </w:rPr>
-      </w:pPr>
-      <w:r>
-        <w:rPr>
-          <w:rFonts w:ascii="Trebuchet MS" w:cs="Trebuchet MS" w:eastAsia="Trebuchet MS" w:hAnsi="Trebuchet MS"/>
+        <w:rPr>
+          <w:rFonts w:ascii="Droid Serif" w:cs="Droid Serif" w:eastAsia="Droid Serif" w:hAnsi="Droid Serif"/>
+        </w:rPr>
+      </w:pPr>
+      <w:r>
+        <w:rPr>
+          <w:rFonts w:ascii="Droid Serif" w:cs="Droid Serif" w:eastAsia="Droid Serif" w:hAnsi="Droid Serif"/>
           <w:b w:val="1"/>
           <w:i w:val="1"/>
-          <w:sz w:val="20"/>
-          <w:szCs w:val="20"/>
           <w:rtl w:val="0"/>
         </w:rPr>
         <w:t xml:space="preserve">/keyspace </w:t>
       </w:r>
       <w:r>
         <w:rPr>
-          <w:rFonts w:ascii="Trebuchet MS" w:cs="Trebuchet MS" w:eastAsia="Trebuchet MS" w:hAnsi="Trebuchet MS"/>
-          <w:sz w:val="20"/>
-          <w:szCs w:val="20"/>
+          <w:rFonts w:ascii="Droid Serif" w:cs="Droid Serif" w:eastAsia="Droid Serif" w:hAnsi="Droid Serif"/>
           <w:rtl w:val="0"/>
         </w:rPr>
         <w:t xml:space="preserve">- KeySpace features and database</w:t>
@@ -1470,30 +1446,24 @@
           <w:ilvl w:val="1"/>
           <w:numId w:val="1"/>
         </w:numPr>
+        <w:spacing w:after="0" w:before="0" w:line="276" w:lineRule="auto"/>
         <w:ind w:left="1440" w:hanging="360"/>
-        <w:contextualSpacing w:val="1"/>
-        <w:rPr>
-          <w:rFonts w:ascii="Trebuchet MS" w:cs="Trebuchet MS" w:eastAsia="Trebuchet MS" w:hAnsi="Trebuchet MS"/>
-          <w:sz w:val="20"/>
-          <w:szCs w:val="20"/>
-        </w:rPr>
-      </w:pPr>
-      <w:r>
-        <w:rPr>
-          <w:rFonts w:ascii="Trebuchet MS" w:cs="Trebuchet MS" w:eastAsia="Trebuchet MS" w:hAnsi="Trebuchet MS"/>
+        <w:rPr>
+          <w:rFonts w:ascii="Droid Serif" w:cs="Droid Serif" w:eastAsia="Droid Serif" w:hAnsi="Droid Serif"/>
+        </w:rPr>
+      </w:pPr>
+      <w:r>
+        <w:rPr>
+          <w:rFonts w:ascii="Droid Serif" w:cs="Droid Serif" w:eastAsia="Droid Serif" w:hAnsi="Droid Serif"/>
           <w:b w:val="1"/>
           <w:i w:val="1"/>
-          <w:sz w:val="20"/>
-          <w:szCs w:val="20"/>
           <w:rtl w:val="0"/>
         </w:rPr>
         <w:t xml:space="preserve">/node_modules </w:t>
       </w:r>
       <w:r>
         <w:rPr>
-          <w:rFonts w:ascii="Trebuchet MS" w:cs="Trebuchet MS" w:eastAsia="Trebuchet MS" w:hAnsi="Trebuchet MS"/>
-          <w:sz w:val="20"/>
-          <w:szCs w:val="20"/>
+          <w:rFonts w:ascii="Droid Serif" w:cs="Droid Serif" w:eastAsia="Droid Serif" w:hAnsi="Droid Serif"/>
           <w:rtl w:val="0"/>
         </w:rPr>
         <w:t xml:space="preserve">- Node.js support files</w:t>
@@ -1510,30 +1480,24 @@
           <w:ilvl w:val="1"/>
           <w:numId w:val="1"/>
         </w:numPr>
+        <w:spacing w:after="0" w:before="0" w:line="276" w:lineRule="auto"/>
         <w:ind w:left="1440" w:hanging="360"/>
-        <w:contextualSpacing w:val="1"/>
-        <w:rPr>
-          <w:rFonts w:ascii="Trebuchet MS" w:cs="Trebuchet MS" w:eastAsia="Trebuchet MS" w:hAnsi="Trebuchet MS"/>
-          <w:sz w:val="20"/>
-          <w:szCs w:val="20"/>
-        </w:rPr>
-      </w:pPr>
-      <w:r>
-        <w:rPr>
-          <w:rFonts w:ascii="Trebuchet MS" w:cs="Trebuchet MS" w:eastAsia="Trebuchet MS" w:hAnsi="Trebuchet MS"/>
+        <w:rPr>
+          <w:rFonts w:ascii="Droid Serif" w:cs="Droid Serif" w:eastAsia="Droid Serif" w:hAnsi="Droid Serif"/>
+        </w:rPr>
+      </w:pPr>
+      <w:r>
+        <w:rPr>
+          <w:rFonts w:ascii="Droid Serif" w:cs="Droid Serif" w:eastAsia="Droid Serif" w:hAnsi="Droid Serif"/>
           <w:b w:val="1"/>
           <w:i w:val="1"/>
-          <w:sz w:val="20"/>
-          <w:szCs w:val="20"/>
           <w:rtl w:val="0"/>
         </w:rPr>
         <w:t xml:space="preserve">/pgp </w:t>
       </w:r>
       <w:r>
         <w:rPr>
-          <w:rFonts w:ascii="Trebuchet MS" w:cs="Trebuchet MS" w:eastAsia="Trebuchet MS" w:hAnsi="Trebuchet MS"/>
-          <w:sz w:val="20"/>
-          <w:szCs w:val="20"/>
+          <w:rFonts w:ascii="Droid Serif" w:cs="Droid Serif" w:eastAsia="Droid Serif" w:hAnsi="Droid Serif"/>
           <w:rtl w:val="0"/>
         </w:rPr>
         <w:t xml:space="preserve">- PGP Encryption features </w:t>
@@ -1545,30 +1509,24 @@
           <w:ilvl w:val="1"/>
           <w:numId w:val="1"/>
         </w:numPr>
+        <w:spacing w:after="0" w:before="0" w:line="276" w:lineRule="auto"/>
         <w:ind w:left="1440" w:hanging="360"/>
-        <w:contextualSpacing w:val="1"/>
-        <w:rPr>
-          <w:rFonts w:ascii="Trebuchet MS" w:cs="Trebuchet MS" w:eastAsia="Trebuchet MS" w:hAnsi="Trebuchet MS"/>
-          <w:sz w:val="20"/>
-          <w:szCs w:val="20"/>
-        </w:rPr>
-      </w:pPr>
-      <w:r>
-        <w:rPr>
-          <w:rFonts w:ascii="Trebuchet MS" w:cs="Trebuchet MS" w:eastAsia="Trebuchet MS" w:hAnsi="Trebuchet MS"/>
+        <w:rPr>
+          <w:rFonts w:ascii="Droid Serif" w:cs="Droid Serif" w:eastAsia="Droid Serif" w:hAnsi="Droid Serif"/>
+        </w:rPr>
+      </w:pPr>
+      <w:r>
+        <w:rPr>
+          <w:rFonts w:ascii="Droid Serif" w:cs="Droid Serif" w:eastAsia="Droid Serif" w:hAnsi="Droid Serif"/>
           <w:b w:val="1"/>
           <w:i w:val="1"/>
-          <w:sz w:val="20"/>
-          <w:szCs w:val="20"/>
           <w:rtl w:val="0"/>
         </w:rPr>
         <w:t xml:space="preserve">/server/http </w:t>
       </w:r>
       <w:r>
         <w:rPr>
-          <w:rFonts w:ascii="Trebuchet MS" w:cs="Trebuchet MS" w:eastAsia="Trebuchet MS" w:hAnsi="Trebuchet MS"/>
-          <w:sz w:val="20"/>
-          <w:szCs w:val="20"/>
+          <w:rFonts w:ascii="Droid Serif" w:cs="Droid Serif" w:eastAsia="Droid Serif" w:hAnsi="Droid Serif"/>
           <w:rtl w:val="0"/>
         </w:rPr>
         <w:t xml:space="preserve">- HTTP Server</w:t>
@@ -1580,30 +1538,24 @@
           <w:ilvl w:val="1"/>
           <w:numId w:val="1"/>
         </w:numPr>
+        <w:spacing w:after="0" w:before="0" w:line="276" w:lineRule="auto"/>
         <w:ind w:left="1440" w:hanging="360"/>
-        <w:contextualSpacing w:val="1"/>
-        <w:rPr>
-          <w:rFonts w:ascii="Trebuchet MS" w:cs="Trebuchet MS" w:eastAsia="Trebuchet MS" w:hAnsi="Trebuchet MS"/>
-          <w:sz w:val="20"/>
-          <w:szCs w:val="20"/>
-        </w:rPr>
-      </w:pPr>
-      <w:r>
-        <w:rPr>
-          <w:rFonts w:ascii="Trebuchet MS" w:cs="Trebuchet MS" w:eastAsia="Trebuchet MS" w:hAnsi="Trebuchet MS"/>
+        <w:rPr>
+          <w:rFonts w:ascii="Droid Serif" w:cs="Droid Serif" w:eastAsia="Droid Serif" w:hAnsi="Droid Serif"/>
+        </w:rPr>
+      </w:pPr>
+      <w:r>
+        <w:rPr>
+          <w:rFonts w:ascii="Droid Serif" w:cs="Droid Serif" w:eastAsia="Droid Serif" w:hAnsi="Droid Serif"/>
           <w:b w:val="1"/>
           <w:i w:val="1"/>
-          <w:sz w:val="20"/>
-          <w:szCs w:val="20"/>
           <w:rtl w:val="0"/>
         </w:rPr>
         <w:t xml:space="preserve">/server/socket </w:t>
       </w:r>
       <w:r>
         <w:rPr>
-          <w:rFonts w:ascii="Trebuchet MS" w:cs="Trebuchet MS" w:eastAsia="Trebuchet MS" w:hAnsi="Trebuchet MS"/>
-          <w:sz w:val="20"/>
-          <w:szCs w:val="20"/>
+          <w:rFonts w:ascii="Droid Serif" w:cs="Droid Serif" w:eastAsia="Droid Serif" w:hAnsi="Droid Serif"/>
           <w:rtl w:val="0"/>
         </w:rPr>
         <w:t xml:space="preserve">- Socket Server </w:t>
@@ -1612,27 +1564,31 @@
     </w:p>
     <w:p>
       <w:pPr>
-        <w:contextualSpacing w:val="0"/>
-      </w:pPr>
-      <w:r>
-        <w:rPr>
-          <w:rtl w:val="0"/>
-        </w:rPr>
-      </w:r>
-    </w:p>
-    <w:p>
-      <w:pPr>
-        <w:contextualSpacing w:val="0"/>
-      </w:pPr>
-      <w:r>
-        <w:rPr>
-          <w:rFonts w:ascii="Trebuchet MS" w:cs="Trebuchet MS" w:eastAsia="Trebuchet MS" w:hAnsi="Trebuchet MS"/>
-          <w:b w:val="1"/>
-          <w:sz w:val="26"/>
-          <w:szCs w:val="26"/>
-          <w:rtl w:val="0"/>
-        </w:rPr>
-        <w:t xml:space="preserve">For Designers:</w:t>
+        <w:spacing w:after="0" w:before="0" w:line="276" w:lineRule="auto"/>
+        <w:ind w:left="0" w:firstLine="0"/>
+        <w:contextualSpacing w:val="0"/>
+      </w:pPr>
+      <w:r>
+        <w:rPr>
+          <w:rtl w:val="0"/>
+        </w:rPr>
+      </w:r>
+    </w:p>
+    <w:p>
+      <w:pPr>
+        <w:spacing w:after="0" w:before="0" w:line="276" w:lineRule="auto"/>
+        <w:ind w:left="0" w:firstLine="0"/>
+        <w:contextualSpacing w:val="0"/>
+      </w:pPr>
+      <w:r>
+        <w:rPr>
+          <w:rFonts w:ascii="Oswald" w:cs="Oswald" w:eastAsia="Oswald" w:hAnsi="Oswald"/>
+          <w:color w:val="2f69c0"/>
+          <w:sz w:val="28"/>
+          <w:szCs w:val="28"/>
+          <w:rtl w:val="0"/>
+        </w:rPr>
+        <w:t xml:space="preserve">FOR DESIGNERS</w:t>
       </w:r>
     </w:p>
     <w:p>
@@ -1641,20 +1597,15 @@
           <w:ilvl w:val="0"/>
           <w:numId w:val="6"/>
         </w:numPr>
+        <w:spacing w:after="0" w:before="0" w:line="276" w:lineRule="auto"/>
         <w:ind w:left="720" w:hanging="360"/>
-        <w:contextualSpacing w:val="1"/>
-        <w:rPr>
-          <w:rFonts w:ascii="Trebuchet MS" w:cs="Trebuchet MS" w:eastAsia="Trebuchet MS" w:hAnsi="Trebuchet MS"/>
-          <w:sz w:val="20"/>
-          <w:szCs w:val="20"/>
-          <w:u w:val="none"/>
-        </w:rPr>
-      </w:pPr>
-      <w:r>
-        <w:rPr>
-          <w:rFonts w:ascii="Trebuchet MS" w:cs="Trebuchet MS" w:eastAsia="Trebuchet MS" w:hAnsi="Trebuchet MS"/>
-          <w:sz w:val="20"/>
-          <w:szCs w:val="20"/>
+        <w:rPr>
+          <w:rFonts w:ascii="Droid Serif" w:cs="Droid Serif" w:eastAsia="Droid Serif" w:hAnsi="Droid Serif"/>
+        </w:rPr>
+      </w:pPr>
+      <w:r>
+        <w:rPr>
+          <w:rFonts w:ascii="Droid Serif" w:cs="Droid Serif" w:eastAsia="Droid Serif" w:hAnsi="Droid Serif"/>
           <w:rtl w:val="0"/>
         </w:rPr>
         <w:t xml:space="preserve">Open the test page corresponding to a design template in the browser to view</w:t>
@@ -1664,10 +1615,8 @@
       <w:hyperlink r:id="rId15">
         <w:r>
           <w:rPr>
-            <w:rFonts w:ascii="Trebuchet MS" w:cs="Trebuchet MS" w:eastAsia="Trebuchet MS" w:hAnsi="Trebuchet MS"/>
+            <w:rFonts w:ascii="Droid Serif" w:cs="Droid Serif" w:eastAsia="Droid Serif" w:hAnsi="Droid Serif"/>
             <w:color w:val="1155cc"/>
-            <w:sz w:val="20"/>
-            <w:szCs w:val="20"/>
             <w:u w:val="single"/>
             <w:rtl w:val="0"/>
           </w:rPr>
@@ -1676,9 +1625,7 @@
       </w:hyperlink>
       <w:r>
         <w:rPr>
-          <w:rFonts w:ascii="Trebuchet MS" w:cs="Trebuchet MS" w:eastAsia="Trebuchet MS" w:hAnsi="Trebuchet MS"/>
-          <w:sz w:val="20"/>
-          <w:szCs w:val="20"/>
+          <w:rFonts w:ascii="Droid Serif" w:cs="Droid Serif" w:eastAsia="Droid Serif" w:hAnsi="Droid Serif"/>
           <w:rtl w:val="0"/>
         </w:rPr>
         <w:t xml:space="preserve"> </w:t>
@@ -1690,20 +1637,15 @@
           <w:ilvl w:val="0"/>
           <w:numId w:val="6"/>
         </w:numPr>
+        <w:spacing w:after="0" w:before="0" w:line="276" w:lineRule="auto"/>
         <w:ind w:left="720" w:hanging="360"/>
-        <w:contextualSpacing w:val="1"/>
-        <w:rPr>
-          <w:rFonts w:ascii="Trebuchet MS" w:cs="Trebuchet MS" w:eastAsia="Trebuchet MS" w:hAnsi="Trebuchet MS"/>
-          <w:sz w:val="20"/>
-          <w:szCs w:val="20"/>
-          <w:u w:val="none"/>
-        </w:rPr>
-      </w:pPr>
-      <w:r>
-        <w:rPr>
-          <w:rFonts w:ascii="Trebuchet MS" w:cs="Trebuchet MS" w:eastAsia="Trebuchet MS" w:hAnsi="Trebuchet MS"/>
-          <w:sz w:val="20"/>
-          <w:szCs w:val="20"/>
+        <w:rPr>
+          <w:rFonts w:ascii="Droid Serif" w:cs="Droid Serif" w:eastAsia="Droid Serif" w:hAnsi="Droid Serif"/>
+        </w:rPr>
+      </w:pPr>
+      <w:r>
+        <w:rPr>
+          <w:rFonts w:ascii="Droid Serif" w:cs="Droid Serif" w:eastAsia="Droid Serif" w:hAnsi="Droid Serif"/>
           <w:rtl w:val="0"/>
         </w:rPr>
         <w:t xml:space="preserve">Edit the template by modifying associated css/image files and refreshing the page in the browser</w:t>
@@ -1715,20 +1657,15 @@
           <w:ilvl w:val="0"/>
           <w:numId w:val="6"/>
         </w:numPr>
+        <w:spacing w:after="0" w:before="0" w:line="276" w:lineRule="auto"/>
         <w:ind w:left="720" w:hanging="360"/>
-        <w:contextualSpacing w:val="1"/>
-        <w:rPr>
-          <w:rFonts w:ascii="Trebuchet MS" w:cs="Trebuchet MS" w:eastAsia="Trebuchet MS" w:hAnsi="Trebuchet MS"/>
-          <w:sz w:val="20"/>
-          <w:szCs w:val="20"/>
-          <w:u w:val="none"/>
-        </w:rPr>
-      </w:pPr>
-      <w:r>
-        <w:rPr>
-          <w:rFonts w:ascii="Trebuchet MS" w:cs="Trebuchet MS" w:eastAsia="Trebuchet MS" w:hAnsi="Trebuchet MS"/>
-          <w:sz w:val="20"/>
-          <w:szCs w:val="20"/>
+        <w:rPr>
+          <w:rFonts w:ascii="Droid Serif" w:cs="Droid Serif" w:eastAsia="Droid Serif" w:hAnsi="Droid Serif"/>
+        </w:rPr>
+      </w:pPr>
+      <w:r>
+        <w:rPr>
+          <w:rFonts w:ascii="Droid Serif" w:cs="Droid Serif" w:eastAsia="Droid Serif" w:hAnsi="Droid Serif"/>
           <w:rtl w:val="0"/>
         </w:rPr>
         <w:t xml:space="preserve">Use test.html files to test individual template components. Add tests as necessary</w:t>
@@ -1740,20 +1677,15 @@
           <w:ilvl w:val="0"/>
           <w:numId w:val="6"/>
         </w:numPr>
+        <w:spacing w:after="0" w:before="0" w:line="276" w:lineRule="auto"/>
         <w:ind w:left="720" w:hanging="360"/>
-        <w:contextualSpacing w:val="1"/>
-        <w:rPr>
-          <w:rFonts w:ascii="Trebuchet MS" w:cs="Trebuchet MS" w:eastAsia="Trebuchet MS" w:hAnsi="Trebuchet MS"/>
-          <w:sz w:val="20"/>
-          <w:szCs w:val="20"/>
-          <w:u w:val="none"/>
-        </w:rPr>
-      </w:pPr>
-      <w:r>
-        <w:rPr>
-          <w:rFonts w:ascii="Trebuchet MS" w:cs="Trebuchet MS" w:eastAsia="Trebuchet MS" w:hAnsi="Trebuchet MS"/>
-          <w:sz w:val="20"/>
-          <w:szCs w:val="20"/>
+        <w:rPr>
+          <w:rFonts w:ascii="Droid Serif" w:cs="Droid Serif" w:eastAsia="Droid Serif" w:hAnsi="Droid Serif"/>
+        </w:rPr>
+      </w:pPr>
+      <w:r>
+        <w:rPr>
+          <w:rFonts w:ascii="Droid Serif" w:cs="Droid Serif" w:eastAsia="Droid Serif" w:hAnsi="Droid Serif"/>
           <w:rtl w:val="0"/>
         </w:rPr>
         <w:t xml:space="preserve">Commit your changes back to the repo</w:t>
@@ -1761,86 +1693,49 @@
     </w:p>
     <w:p>
       <w:pPr>
-        <w:contextualSpacing w:val="0"/>
-      </w:pPr>
-      <w:r>
-        <w:rPr>
-          <w:rtl w:val="0"/>
-        </w:rPr>
-      </w:r>
-    </w:p>
-    <w:p>
-      <w:pPr>
-        <w:contextualSpacing w:val="0"/>
-      </w:pPr>
-      <w:r>
-        <w:rPr>
-          <w:rtl w:val="0"/>
-        </w:rPr>
-      </w:r>
-    </w:p>
-    <w:p>
-      <w:pPr>
-        <w:contextualSpacing w:val="0"/>
-      </w:pPr>
-      <w:r>
-        <w:rPr>
-          <w:rtl w:val="0"/>
-        </w:rPr>
-      </w:r>
-    </w:p>
-    <w:p>
-      <w:r>
-        <w:br w:type="page"/>
-      </w:r>
-    </w:p>
-    <w:p>
-      <w:pPr>
-        <w:contextualSpacing w:val="0"/>
-      </w:pPr>
-      <w:r>
-        <w:rPr>
-          <w:rtl w:val="0"/>
-        </w:rPr>
-      </w:r>
-    </w:p>
-    <w:p>
-      <w:pPr>
-        <w:contextualSpacing w:val="0"/>
-      </w:pPr>
-      <w:r>
-        <w:rPr>
-          <w:rtl w:val="0"/>
-        </w:rPr>
-      </w:r>
-    </w:p>
-    <w:p>
-      <w:pPr>
-        <w:contextualSpacing w:val="0"/>
-      </w:pPr>
-      <w:r>
-        <w:rPr>
-          <w:rFonts w:ascii="Trebuchet MS" w:cs="Trebuchet MS" w:eastAsia="Trebuchet MS" w:hAnsi="Trebuchet MS"/>
-          <w:sz w:val="20"/>
-          <w:szCs w:val="20"/>
-          <w:rtl w:val="0"/>
-        </w:rPr>
-        <w:t xml:space="preserve">Please update this file with any questions, improvements on the instructions, or anything else you feel like changing</w:t>
-        <w:br w:type="textWrapping"/>
+        <w:spacing w:after="0" w:before="0" w:line="276" w:lineRule="auto"/>
+        <w:contextualSpacing w:val="0"/>
+      </w:pPr>
+      <w:r>
+        <w:rPr>
+          <w:rtl w:val="0"/>
+        </w:rPr>
+      </w:r>
+    </w:p>
+    <w:p>
+      <w:pPr>
+        <w:contextualSpacing w:val="0"/>
+      </w:pPr>
+      <w:r>
+        <w:rPr>
+          <w:rFonts w:ascii="Oswald" w:cs="Oswald" w:eastAsia="Oswald" w:hAnsi="Oswald"/>
+          <w:color w:val="2f69c0"/>
+          <w:sz w:val="28"/>
+          <w:szCs w:val="28"/>
+          <w:rtl w:val="0"/>
+        </w:rPr>
+        <w:t xml:space="preserve">THE REST</w:t>
+      </w:r>
+      <w:r>
+        <w:rPr>
+          <w:rtl w:val="0"/>
+        </w:rPr>
       </w:r>
     </w:p>
     <w:p>
       <w:pPr>
         <w:pStyle w:val="Heading1"/>
-        <w:contextualSpacing w:val="0"/>
-      </w:pPr>
-      <w:bookmarkStart w:colFirst="0" w:colLast="0" w:name="h.fvt0y9n5zpf3" w:id="9"/>
-      <w:bookmarkEnd w:id="9"/>
-      <w:r>
-        <w:rPr>
+        <w:spacing w:after="0" w:before="0" w:line="276" w:lineRule="auto"/>
+        <w:contextualSpacing w:val="0"/>
+      </w:pPr>
+      <w:bookmarkStart w:colFirst="0" w:colLast="0" w:name="h.fvt0y9n5zpf3" w:id="12"/>
+      <w:bookmarkEnd w:id="12"/>
+      <w:r>
+        <w:rPr>
+          <w:rFonts w:ascii="Droid Serif" w:cs="Droid Serif" w:eastAsia="Droid Serif" w:hAnsi="Droid Serif"/>
           <w:b w:val="1"/>
-          <w:sz w:val="26"/>
-          <w:szCs w:val="26"/>
+          <w:sz w:val="22"/>
+          <w:szCs w:val="22"/>
           <w:rtl w:val="0"/>
         </w:rPr>
         <w:t xml:space="preserve">Clone commands:</w:t>
@@ -1853,13 +1748,12 @@
     </w:p>
     <w:p>
       <w:pPr>
-        <w:contextualSpacing w:val="0"/>
-      </w:pPr>
-      <w:r>
-        <w:rPr>
-          <w:rFonts w:ascii="Trebuchet MS" w:cs="Trebuchet MS" w:eastAsia="Trebuchet MS" w:hAnsi="Trebuchet MS"/>
-          <w:sz w:val="20"/>
-          <w:szCs w:val="20"/>
+        <w:spacing w:after="0" w:before="0" w:line="276" w:lineRule="auto"/>
+        <w:contextualSpacing w:val="0"/>
+      </w:pPr>
+      <w:r>
+        <w:rPr>
+          <w:rFonts w:ascii="Droid Serif" w:cs="Droid Serif" w:eastAsia="Droid Serif" w:hAnsi="Droid Serif"/>
           <w:rtl w:val="0"/>
         </w:rPr>
         <w:t xml:space="preserve">$ cd [your dev folder]</w:t>
@@ -1867,13 +1761,12 @@
     </w:p>
     <w:p>
       <w:pPr>
-        <w:contextualSpacing w:val="0"/>
-      </w:pPr>
-      <w:r>
-        <w:rPr>
-          <w:rFonts w:ascii="Trebuchet MS" w:cs="Trebuchet MS" w:eastAsia="Trebuchet MS" w:hAnsi="Trebuchet MS"/>
-          <w:sz w:val="20"/>
-          <w:szCs w:val="20"/>
+        <w:spacing w:after="0" w:before="0" w:line="276" w:lineRule="auto"/>
+        <w:contextualSpacing w:val="0"/>
+      </w:pPr>
+      <w:r>
+        <w:rPr>
+          <w:rFonts w:ascii="Droid Serif" w:cs="Droid Serif" w:eastAsia="Droid Serif" w:hAnsi="Droid Serif"/>
           <w:rtl w:val="0"/>
         </w:rPr>
         <w:t xml:space="preserve">$ git clone </w:t>
@@ -1881,10 +1774,8 @@
       <w:hyperlink r:id="rId16">
         <w:r>
           <w:rPr>
-            <w:rFonts w:ascii="Trebuchet MS" w:cs="Trebuchet MS" w:eastAsia="Trebuchet MS" w:hAnsi="Trebuchet MS"/>
+            <w:rFonts w:ascii="Droid Serif" w:cs="Droid Serif" w:eastAsia="Droid Serif" w:hAnsi="Droid Serif"/>
             <w:color w:val="38761d"/>
-            <w:sz w:val="20"/>
-            <w:szCs w:val="20"/>
             <w:u w:val="single"/>
             <w:rtl w:val="0"/>
           </w:rPr>
@@ -1900,12 +1791,16 @@
     <w:p>
       <w:pPr>
         <w:pStyle w:val="Heading2"/>
-        <w:contextualSpacing w:val="0"/>
-      </w:pPr>
-      <w:bookmarkStart w:colFirst="0" w:colLast="0" w:name="h.qiq5t6nx9rj8" w:id="10"/>
-      <w:bookmarkEnd w:id="10"/>
-      <w:r>
-        <w:rPr>
+        <w:spacing w:after="0" w:before="0" w:line="276" w:lineRule="auto"/>
+        <w:contextualSpacing w:val="0"/>
+      </w:pPr>
+      <w:bookmarkStart w:colFirst="0" w:colLast="0" w:name="h.qiq5t6nx9rj8" w:id="13"/>
+      <w:bookmarkEnd w:id="13"/>
+      <w:r>
+        <w:rPr>
+          <w:rFonts w:ascii="Droid Serif" w:cs="Droid Serif" w:eastAsia="Droid Serif" w:hAnsi="Droid Serif"/>
+          <w:sz w:val="22"/>
+          <w:szCs w:val="22"/>
           <w:rtl w:val="0"/>
         </w:rPr>
         <w:br w:type="textWrapping"/>
@@ -1914,10 +1809,12 @@
     </w:p>
     <w:p>
       <w:pPr>
-        <w:contextualSpacing w:val="0"/>
-      </w:pPr>
-      <w:r>
-        <w:rPr>
+        <w:spacing w:after="0" w:before="0" w:line="276" w:lineRule="auto"/>
+        <w:contextualSpacing w:val="0"/>
+      </w:pPr>
+      <w:r>
+        <w:rPr>
+          <w:rFonts w:ascii="Droid Serif" w:cs="Droid Serif" w:eastAsia="Droid Serif" w:hAnsi="Droid Serif"/>
           <w:rtl w:val="0"/>
         </w:rPr>
         <w:t xml:space="preserve">$ cd [your dev folder]/relay/ </w:t>
@@ -1933,65 +1830,47 @@
     </w:p>
     <w:p>
       <w:pPr>
-        <w:contextualSpacing w:val="0"/>
-      </w:pPr>
-      <w:r>
-        <w:rPr>
-          <w:rtl w:val="0"/>
-        </w:rPr>
-      </w:r>
-    </w:p>
-    <w:p>
-      <w:pPr>
-        <w:contextualSpacing w:val="0"/>
-      </w:pPr>
-      <w:r>
-        <w:rPr>
-          <w:rtl w:val="0"/>
-        </w:rPr>
-      </w:r>
-    </w:p>
-    <w:p>
-      <w:pPr>
-        <w:contextualSpacing w:val="0"/>
-      </w:pPr>
-      <w:r>
-        <w:rPr>
-          <w:rtl w:val="0"/>
-        </w:rPr>
-      </w:r>
-    </w:p>
-    <w:p>
-      <w:pPr>
-        <w:contextualSpacing w:val="0"/>
-      </w:pPr>
-      <w:r>
-        <w:rPr>
-          <w:rtl w:val="0"/>
-        </w:rPr>
-      </w:r>
-    </w:p>
-    <w:p>
-      <w:pPr>
-        <w:contextualSpacing w:val="0"/>
-      </w:pPr>
-      <w:r>
-        <w:rPr>
-          <w:sz w:val="18"/>
-          <w:szCs w:val="18"/>
+        <w:spacing w:after="0" w:before="0" w:line="276" w:lineRule="auto"/>
+        <w:contextualSpacing w:val="0"/>
+      </w:pPr>
+      <w:r>
+        <w:rPr>
+          <w:rtl w:val="0"/>
+        </w:rPr>
+      </w:r>
+    </w:p>
+    <w:p>
+      <w:pPr>
+        <w:spacing w:after="0" w:before="0" w:line="276" w:lineRule="auto"/>
+        <w:contextualSpacing w:val="0"/>
+      </w:pPr>
+      <w:r>
+        <w:rPr>
+          <w:rFonts w:ascii="Georgia" w:cs="Georgia" w:eastAsia="Georgia" w:hAnsi="Georgia"/>
+          <w:i w:val="1"/>
           <w:shd w:fill="dbedfe" w:val="clear"/>
           <w:rtl w:val="0"/>
         </w:rPr>
-        <w:t xml:space="preserve">cygwin is a unix driver for windows that lets you do many of the same things linux/unix can do on the command line. The command line is called the CygWin Terminal</w:t>
-      </w:r>
-      <w:r>
-        <w:rPr>
-          <w:rtl w:val="0"/>
-        </w:rPr>
-      </w:r>
-    </w:p>
-    <w:p>
-      <w:pPr>
+        <w:t xml:space="preserve">(</w:t>
+      </w:r>
+      <w:r>
+        <w:rPr>
+          <w:rFonts w:ascii="Georgia" w:cs="Georgia" w:eastAsia="Georgia" w:hAnsi="Georgia"/>
+          <w:i w:val="1"/>
+          <w:shd w:fill="dbedfe" w:val="clear"/>
+          <w:rtl w:val="0"/>
+        </w:rPr>
+        <w:t xml:space="preserve">cygwin is a unix driver for windows that lets you do many of the same things linux/unix can do on the command line. The command line is called the CygWin Terminal)</w:t>
+      </w:r>
+      <w:r>
+        <w:rPr>
+          <w:rtl w:val="0"/>
+        </w:rPr>
+      </w:r>
+    </w:p>
+    <w:p>
+      <w:pPr>
+        <w:spacing w:after="0" w:before="0" w:line="276" w:lineRule="auto"/>
         <w:contextualSpacing w:val="0"/>
       </w:pPr>
       <w:r>
@@ -2002,7 +1881,7 @@
     </w:p>
     <w:sectPr>
       <w:pgSz w:h="15840" w:w="12240"/>
-      <w:pgMar w:bottom="1440" w:top="1440" w:left="1440" w:right="1440"/>
+      <w:pgMar w:bottom="720" w:top="720" w:left="1440" w:right="1440"/>
       <w:pgNumType w:start="1"/>
     </w:sectPr>
   </w:body>
@@ -2014,8 +1893,8 @@
   <w:abstractNum w:abstractNumId="1">
     <w:lvl w:ilvl="0">
       <w:start w:val="1"/>
-      <w:numFmt w:val="decimal"/>
-      <w:lvlText w:val="%1."/>
+      <w:numFmt w:val="bullet"/>
+      <w:lvlText w:val="●"/>
       <w:lvlJc w:val="left"/>
       <w:pPr>
         <w:ind w:left="720" w:firstLine="360"/>
@@ -2026,8 +1905,8 @@
     </w:lvl>
     <w:lvl w:ilvl="1">
       <w:start w:val="1"/>
-      <w:numFmt w:val="lowerLetter"/>
-      <w:lvlText w:val="%2."/>
+      <w:numFmt w:val="bullet"/>
+      <w:lvlText w:val="○"/>
       <w:lvlJc w:val="left"/>
       <w:pPr>
         <w:ind w:left="1440" w:firstLine="1080"/>
@@ -2038,9 +1917,9 @@
     </w:lvl>
     <w:lvl w:ilvl="2">
       <w:start w:val="1"/>
-      <w:numFmt w:val="lowerRoman"/>
-      <w:lvlText w:val="%3."/>
-      <w:lvlJc w:val="right"/>
+      <w:numFmt w:val="bullet"/>
+      <w:lvlText w:val="■"/>
+      <w:lvlJc w:val="left"/>
       <w:pPr>
         <w:ind w:left="2160" w:firstLine="1800"/>
       </w:pPr>
@@ -2050,8 +1929,8 @@
     </w:lvl>
     <w:lvl w:ilvl="3">
       <w:start w:val="1"/>
-      <w:numFmt w:val="decimal"/>
-      <w:lvlText w:val="%4."/>
+      <w:numFmt w:val="bullet"/>
+      <w:lvlText w:val="●"/>
       <w:lvlJc w:val="left"/>
       <w:pPr>
         <w:ind w:left="2880" w:firstLine="2520"/>
@@ -2062,8 +1941,8 @@
     </w:lvl>
     <w:lvl w:ilvl="4">
       <w:start w:val="1"/>
-      <w:numFmt w:val="lowerLetter"/>
-      <w:lvlText w:val="%5."/>
+      <w:numFmt w:val="bullet"/>
+      <w:lvlText w:val="○"/>
       <w:lvlJc w:val="left"/>
       <w:pPr>
         <w:ind w:left="3600" w:firstLine="3240"/>
@@ -2074,9 +1953,9 @@
     </w:lvl>
     <w:lvl w:ilvl="5">
       <w:start w:val="1"/>
-      <w:numFmt w:val="lowerRoman"/>
-      <w:lvlText w:val="%6."/>
-      <w:lvlJc w:val="right"/>
+      <w:numFmt w:val="bullet"/>
+      <w:lvlText w:val="■"/>
+      <w:lvlJc w:val="left"/>
       <w:pPr>
         <w:ind w:left="4320" w:firstLine="3960"/>
       </w:pPr>
@@ -2086,8 +1965,8 @@
     </w:lvl>
     <w:lvl w:ilvl="6">
       <w:start w:val="1"/>
-      <w:numFmt w:val="decimal"/>
-      <w:lvlText w:val="%7."/>
+      <w:numFmt w:val="bullet"/>
+      <w:lvlText w:val="●"/>
       <w:lvlJc w:val="left"/>
       <w:pPr>
         <w:ind w:left="5040" w:firstLine="4680"/>
@@ -2098,8 +1977,8 @@
     </w:lvl>
     <w:lvl w:ilvl="7">
       <w:start w:val="1"/>
-      <w:numFmt w:val="lowerLetter"/>
-      <w:lvlText w:val="%8."/>
+      <w:numFmt w:val="bullet"/>
+      <w:lvlText w:val="○"/>
       <w:lvlJc w:val="left"/>
       <w:pPr>
         <w:ind w:left="5760" w:firstLine="5400"/>
@@ -2110,9 +1989,9 @@
     </w:lvl>
     <w:lvl w:ilvl="8">
       <w:start w:val="1"/>
-      <w:numFmt w:val="lowerRoman"/>
-      <w:lvlText w:val="%9."/>
-      <w:lvlJc w:val="right"/>
+      <w:numFmt w:val="bullet"/>
+      <w:lvlText w:val="■"/>
+      <w:lvlJc w:val="left"/>
       <w:pPr>
         <w:ind w:left="6480" w:firstLine="6120"/>
       </w:pPr>
@@ -2124,8 +2003,8 @@
   <w:abstractNum w:abstractNumId="2">
     <w:lvl w:ilvl="0">
       <w:start w:val="1"/>
-      <w:numFmt w:val="decimal"/>
-      <w:lvlText w:val="%1."/>
+      <w:numFmt w:val="bullet"/>
+      <w:lvlText w:val="●"/>
       <w:lvlJc w:val="left"/>
       <w:pPr>
         <w:ind w:left="720" w:firstLine="360"/>
@@ -2136,8 +2015,8 @@
     </w:lvl>
     <w:lvl w:ilvl="1">
       <w:start w:val="1"/>
-      <w:numFmt w:val="lowerLetter"/>
-      <w:lvlText w:val="%2."/>
+      <w:numFmt w:val="bullet"/>
+      <w:lvlText w:val="○"/>
       <w:lvlJc w:val="left"/>
       <w:pPr>
         <w:ind w:left="1440" w:firstLine="1080"/>
@@ -2148,9 +2027,9 @@
     </w:lvl>
     <w:lvl w:ilvl="2">
       <w:start w:val="1"/>
-      <w:numFmt w:val="lowerRoman"/>
-      <w:lvlText w:val="%3."/>
-      <w:lvlJc w:val="right"/>
+      <w:numFmt w:val="bullet"/>
+      <w:lvlText w:val="■"/>
+      <w:lvlJc w:val="left"/>
       <w:pPr>
         <w:ind w:left="2160" w:firstLine="1800"/>
       </w:pPr>
@@ -2160,8 +2039,8 @@
     </w:lvl>
     <w:lvl w:ilvl="3">
       <w:start w:val="1"/>
-      <w:numFmt w:val="decimal"/>
-      <w:lvlText w:val="%4."/>
+      <w:numFmt w:val="bullet"/>
+      <w:lvlText w:val="●"/>
       <w:lvlJc w:val="left"/>
       <w:pPr>
         <w:ind w:left="2880" w:firstLine="2520"/>
@@ -2172,8 +2051,8 @@
     </w:lvl>
     <w:lvl w:ilvl="4">
       <w:start w:val="1"/>
-      <w:numFmt w:val="lowerLetter"/>
-      <w:lvlText w:val="%5."/>
+      <w:numFmt w:val="bullet"/>
+      <w:lvlText w:val="○"/>
       <w:lvlJc w:val="left"/>
       <w:pPr>
         <w:ind w:left="3600" w:firstLine="3240"/>
@@ -2184,9 +2063,9 @@
     </w:lvl>
     <w:lvl w:ilvl="5">
       <w:start w:val="1"/>
-      <w:numFmt w:val="lowerRoman"/>
-      <w:lvlText w:val="%6."/>
-      <w:lvlJc w:val="right"/>
+      <w:numFmt w:val="bullet"/>
+      <w:lvlText w:val="■"/>
+      <w:lvlJc w:val="left"/>
       <w:pPr>
         <w:ind w:left="4320" w:firstLine="3960"/>
       </w:pPr>
@@ -2196,8 +2075,8 @@
     </w:lvl>
     <w:lvl w:ilvl="6">
       <w:start w:val="1"/>
-      <w:numFmt w:val="decimal"/>
-      <w:lvlText w:val="%7."/>
+      <w:numFmt w:val="bullet"/>
+      <w:lvlText w:val="●"/>
       <w:lvlJc w:val="left"/>
       <w:pPr>
         <w:ind w:left="5040" w:firstLine="4680"/>
@@ -2208,8 +2087,8 @@
     </w:lvl>
     <w:lvl w:ilvl="7">
       <w:start w:val="1"/>
-      <w:numFmt w:val="lowerLetter"/>
-      <w:lvlText w:val="%8."/>
+      <w:numFmt w:val="bullet"/>
+      <w:lvlText w:val="○"/>
       <w:lvlJc w:val="left"/>
       <w:pPr>
         <w:ind w:left="5760" w:firstLine="5400"/>
@@ -2220,9 +2099,9 @@
     </w:lvl>
     <w:lvl w:ilvl="8">
       <w:start w:val="1"/>
-      <w:numFmt w:val="lowerRoman"/>
-      <w:lvlText w:val="%9."/>
-      <w:lvlJc w:val="right"/>
+      <w:numFmt w:val="bullet"/>
+      <w:lvlText w:val="■"/>
+      <w:lvlJc w:val="left"/>
       <w:pPr>
         <w:ind w:left="6480" w:firstLine="6120"/>
       </w:pPr>
@@ -2234,8 +2113,8 @@
   <w:abstractNum w:abstractNumId="3">
     <w:lvl w:ilvl="0">
       <w:start w:val="1"/>
-      <w:numFmt w:val="decimal"/>
-      <w:lvlText w:val="%1."/>
+      <w:numFmt w:val="bullet"/>
+      <w:lvlText w:val="●"/>
       <w:lvlJc w:val="left"/>
       <w:pPr>
         <w:ind w:left="720" w:firstLine="360"/>
@@ -2246,8 +2125,8 @@
     </w:lvl>
     <w:lvl w:ilvl="1">
       <w:start w:val="1"/>
-      <w:numFmt w:val="lowerLetter"/>
-      <w:lvlText w:val="%2."/>
+      <w:numFmt w:val="bullet"/>
+      <w:lvlText w:val="○"/>
       <w:lvlJc w:val="left"/>
       <w:pPr>
         <w:ind w:left="1440" w:firstLine="1080"/>
@@ -2258,9 +2137,9 @@
     </w:lvl>
     <w:lvl w:ilvl="2">
       <w:start w:val="1"/>
-      <w:numFmt w:val="lowerRoman"/>
-      <w:lvlText w:val="%3."/>
-      <w:lvlJc w:val="right"/>
+      <w:numFmt w:val="bullet"/>
+      <w:lvlText w:val="■"/>
+      <w:lvlJc w:val="left"/>
       <w:pPr>
         <w:ind w:left="2160" w:firstLine="1800"/>
       </w:pPr>
@@ -2270,8 +2149,8 @@
     </w:lvl>
     <w:lvl w:ilvl="3">
       <w:start w:val="1"/>
-      <w:numFmt w:val="decimal"/>
-      <w:lvlText w:val="%4."/>
+      <w:numFmt w:val="bullet"/>
+      <w:lvlText w:val="●"/>
       <w:lvlJc w:val="left"/>
       <w:pPr>
         <w:ind w:left="2880" w:firstLine="2520"/>
@@ -2282,8 +2161,8 @@
     </w:lvl>
     <w:lvl w:ilvl="4">
       <w:start w:val="1"/>
-      <w:numFmt w:val="lowerLetter"/>
-      <w:lvlText w:val="%5."/>
+      <w:numFmt w:val="bullet"/>
+      <w:lvlText w:val="○"/>
       <w:lvlJc w:val="left"/>
       <w:pPr>
         <w:ind w:left="3600" w:firstLine="3240"/>
@@ -2294,9 +2173,9 @@
     </w:lvl>
     <w:lvl w:ilvl="5">
       <w:start w:val="1"/>
-      <w:numFmt w:val="lowerRoman"/>
-      <w:lvlText w:val="%6."/>
-      <w:lvlJc w:val="right"/>
+      <w:numFmt w:val="bullet"/>
+      <w:lvlText w:val="■"/>
+      <w:lvlJc w:val="left"/>
       <w:pPr>
         <w:ind w:left="4320" w:firstLine="3960"/>
       </w:pPr>
@@ -2306,8 +2185,8 @@
     </w:lvl>
     <w:lvl w:ilvl="6">
       <w:start w:val="1"/>
-      <w:numFmt w:val="decimal"/>
-      <w:lvlText w:val="%7."/>
+      <w:numFmt w:val="bullet"/>
+      <w:lvlText w:val="●"/>
       <w:lvlJc w:val="left"/>
       <w:pPr>
         <w:ind w:left="5040" w:firstLine="4680"/>
@@ -2318,8 +2197,8 @@
     </w:lvl>
     <w:lvl w:ilvl="7">
       <w:start w:val="1"/>
-      <w:numFmt w:val="lowerLetter"/>
-      <w:lvlText w:val="%8."/>
+      <w:numFmt w:val="bullet"/>
+      <w:lvlText w:val="○"/>
       <w:lvlJc w:val="left"/>
       <w:pPr>
         <w:ind w:left="5760" w:firstLine="5400"/>
@@ -2330,9 +2209,9 @@
     </w:lvl>
     <w:lvl w:ilvl="8">
       <w:start w:val="1"/>
-      <w:numFmt w:val="lowerRoman"/>
-      <w:lvlText w:val="%9."/>
-      <w:lvlJc w:val="right"/>
+      <w:numFmt w:val="bullet"/>
+      <w:lvlText w:val="■"/>
+      <w:lvlJc w:val="left"/>
       <w:pPr>
         <w:ind w:left="6480" w:firstLine="6120"/>
       </w:pPr>
@@ -2344,8 +2223,8 @@
   <w:abstractNum w:abstractNumId="4">
     <w:lvl w:ilvl="0">
       <w:start w:val="1"/>
-      <w:numFmt w:val="decimal"/>
-      <w:lvlText w:val="%1."/>
+      <w:numFmt w:val="bullet"/>
+      <w:lvlText w:val="●"/>
       <w:lvlJc w:val="left"/>
       <w:pPr>
         <w:ind w:left="720" w:firstLine="360"/>
@@ -2356,8 +2235,8 @@
     </w:lvl>
     <w:lvl w:ilvl="1">
       <w:start w:val="1"/>
-      <w:numFmt w:val="lowerLetter"/>
-      <w:lvlText w:val="%2."/>
+      <w:numFmt w:val="bullet"/>
+      <w:lvlText w:val="○"/>
       <w:lvlJc w:val="left"/>
       <w:pPr>
         <w:ind w:left="1440" w:firstLine="1080"/>
@@ -2368,9 +2247,9 @@
     </w:lvl>
     <w:lvl w:ilvl="2">
       <w:start w:val="1"/>
-      <w:numFmt w:val="lowerRoman"/>
-      <w:lvlText w:val="%3."/>
-      <w:lvlJc w:val="right"/>
+      <w:numFmt w:val="bullet"/>
+      <w:lvlText w:val="■"/>
+      <w:lvlJc w:val="left"/>
       <w:pPr>
         <w:ind w:left="2160" w:firstLine="1800"/>
       </w:pPr>
@@ -2380,8 +2259,8 @@
     </w:lvl>
     <w:lvl w:ilvl="3">
       <w:start w:val="1"/>
-      <w:numFmt w:val="decimal"/>
-      <w:lvlText w:val="%4."/>
+      <w:numFmt w:val="bullet"/>
+      <w:lvlText w:val="●"/>
       <w:lvlJc w:val="left"/>
       <w:pPr>
         <w:ind w:left="2880" w:firstLine="2520"/>
@@ -2392,8 +2271,8 @@
     </w:lvl>
     <w:lvl w:ilvl="4">
       <w:start w:val="1"/>
-      <w:numFmt w:val="lowerLetter"/>
-      <w:lvlText w:val="%5."/>
+      <w:numFmt w:val="bullet"/>
+      <w:lvlText w:val="○"/>
       <w:lvlJc w:val="left"/>
       <w:pPr>
         <w:ind w:left="3600" w:firstLine="3240"/>
@@ -2404,9 +2283,9 @@
     </w:lvl>
     <w:lvl w:ilvl="5">
       <w:start w:val="1"/>
-      <w:numFmt w:val="lowerRoman"/>
-      <w:lvlText w:val="%6."/>
-      <w:lvlJc w:val="right"/>
+      <w:numFmt w:val="bullet"/>
+      <w:lvlText w:val="■"/>
+      <w:lvlJc w:val="left"/>
       <w:pPr>
         <w:ind w:left="4320" w:firstLine="3960"/>
       </w:pPr>
@@ -2416,8 +2295,8 @@
     </w:lvl>
     <w:lvl w:ilvl="6">
       <w:start w:val="1"/>
-      <w:numFmt w:val="decimal"/>
-      <w:lvlText w:val="%7."/>
+      <w:numFmt w:val="bullet"/>
+      <w:lvlText w:val="●"/>
       <w:lvlJc w:val="left"/>
       <w:pPr>
         <w:ind w:left="5040" w:firstLine="4680"/>
@@ -2428,8 +2307,8 @@
     </w:lvl>
     <w:lvl w:ilvl="7">
       <w:start w:val="1"/>
-      <w:numFmt w:val="lowerLetter"/>
-      <w:lvlText w:val="%8."/>
+      <w:numFmt w:val="bullet"/>
+      <w:lvlText w:val="○"/>
       <w:lvlJc w:val="left"/>
       <w:pPr>
         <w:ind w:left="5760" w:firstLine="5400"/>
@@ -2440,9 +2319,9 @@
     </w:lvl>
     <w:lvl w:ilvl="8">
       <w:start w:val="1"/>
-      <w:numFmt w:val="lowerRoman"/>
-      <w:lvlText w:val="%9."/>
-      <w:lvlJc w:val="right"/>
+      <w:numFmt w:val="bullet"/>
+      <w:lvlText w:val="■"/>
+      <w:lvlJc w:val="left"/>
       <w:pPr>
         <w:ind w:left="6480" w:firstLine="6120"/>
       </w:pPr>
@@ -2454,8 +2333,8 @@
   <w:abstractNum w:abstractNumId="5">
     <w:lvl w:ilvl="0">
       <w:start w:val="1"/>
-      <w:numFmt w:val="decimal"/>
-      <w:lvlText w:val="%1."/>
+      <w:numFmt w:val="bullet"/>
+      <w:lvlText w:val="●"/>
       <w:lvlJc w:val="left"/>
       <w:pPr>
         <w:ind w:left="720" w:firstLine="360"/>
@@ -2466,8 +2345,8 @@
     </w:lvl>
     <w:lvl w:ilvl="1">
       <w:start w:val="1"/>
-      <w:numFmt w:val="lowerLetter"/>
-      <w:lvlText w:val="%2."/>
+      <w:numFmt w:val="bullet"/>
+      <w:lvlText w:val="○"/>
       <w:lvlJc w:val="left"/>
       <w:pPr>
         <w:ind w:left="1440" w:firstLine="1080"/>
@@ -2478,9 +2357,9 @@
     </w:lvl>
     <w:lvl w:ilvl="2">
       <w:start w:val="1"/>
-      <w:numFmt w:val="lowerRoman"/>
-      <w:lvlText w:val="%3."/>
-      <w:lvlJc w:val="right"/>
+      <w:numFmt w:val="bullet"/>
+      <w:lvlText w:val="■"/>
+      <w:lvlJc w:val="left"/>
       <w:pPr>
         <w:ind w:left="2160" w:firstLine="1800"/>
       </w:pPr>
@@ -2490,8 +2369,8 @@
     </w:lvl>
     <w:lvl w:ilvl="3">
       <w:start w:val="1"/>
-      <w:numFmt w:val="decimal"/>
-      <w:lvlText w:val="%4."/>
+      <w:numFmt w:val="bullet"/>
+      <w:lvlText w:val="●"/>
       <w:lvlJc w:val="left"/>
       <w:pPr>
         <w:ind w:left="2880" w:firstLine="2520"/>
@@ -2502,8 +2381,8 @@
     </w:lvl>
     <w:lvl w:ilvl="4">
       <w:start w:val="1"/>
-      <w:numFmt w:val="lowerLetter"/>
-      <w:lvlText w:val="%5."/>
+      <w:numFmt w:val="bullet"/>
+      <w:lvlText w:val="○"/>
       <w:lvlJc w:val="left"/>
       <w:pPr>
         <w:ind w:left="3600" w:firstLine="3240"/>
@@ -2514,9 +2393,9 @@
     </w:lvl>
     <w:lvl w:ilvl="5">
       <w:start w:val="1"/>
-      <w:numFmt w:val="lowerRoman"/>
-      <w:lvlText w:val="%6."/>
-      <w:lvlJc w:val="right"/>
+      <w:numFmt w:val="bullet"/>
+      <w:lvlText w:val="■"/>
+      <w:lvlJc w:val="left"/>
       <w:pPr>
         <w:ind w:left="4320" w:firstLine="3960"/>
       </w:pPr>
@@ -2526,8 +2405,8 @@
     </w:lvl>
     <w:lvl w:ilvl="6">
       <w:start w:val="1"/>
-      <w:numFmt w:val="decimal"/>
-      <w:lvlText w:val="%7."/>
+      <w:numFmt w:val="bullet"/>
+      <w:lvlText w:val="●"/>
       <w:lvlJc w:val="left"/>
       <w:pPr>
         <w:ind w:left="5040" w:firstLine="4680"/>
@@ -2538,8 +2417,8 @@
     </w:lvl>
     <w:lvl w:ilvl="7">
       <w:start w:val="1"/>
-      <w:numFmt w:val="lowerLetter"/>
-      <w:lvlText w:val="%8."/>
+      <w:numFmt w:val="bullet"/>
+      <w:lvlText w:val="○"/>
       <w:lvlJc w:val="left"/>
       <w:pPr>
         <w:ind w:left="5760" w:firstLine="5400"/>
@@ -2550,9 +2429,9 @@
     </w:lvl>
     <w:lvl w:ilvl="8">
       <w:start w:val="1"/>
-      <w:numFmt w:val="lowerRoman"/>
-      <w:lvlText w:val="%9."/>
-      <w:lvlJc w:val="right"/>
+      <w:numFmt w:val="bullet"/>
+      <w:lvlText w:val="■"/>
+      <w:lvlJc w:val="left"/>
       <w:pPr>
         <w:ind w:left="6480" w:firstLine="6120"/>
       </w:pPr>
@@ -2564,8 +2443,8 @@
   <w:abstractNum w:abstractNumId="6">
     <w:lvl w:ilvl="0">
       <w:start w:val="1"/>
-      <w:numFmt w:val="decimal"/>
-      <w:lvlText w:val="%1."/>
+      <w:numFmt w:val="bullet"/>
+      <w:lvlText w:val="●"/>
       <w:lvlJc w:val="left"/>
       <w:pPr>
         <w:ind w:left="720" w:firstLine="360"/>
@@ -2576,8 +2455,8 @@
     </w:lvl>
     <w:lvl w:ilvl="1">
       <w:start w:val="1"/>
-      <w:numFmt w:val="lowerLetter"/>
-      <w:lvlText w:val="%2."/>
+      <w:numFmt w:val="bullet"/>
+      <w:lvlText w:val="○"/>
       <w:lvlJc w:val="left"/>
       <w:pPr>
         <w:ind w:left="1440" w:firstLine="1080"/>
@@ -2588,9 +2467,9 @@
     </w:lvl>
     <w:lvl w:ilvl="2">
       <w:start w:val="1"/>
-      <w:numFmt w:val="lowerRoman"/>
-      <w:lvlText w:val="%3."/>
-      <w:lvlJc w:val="right"/>
+      <w:numFmt w:val="bullet"/>
+      <w:lvlText w:val="■"/>
+      <w:lvlJc w:val="left"/>
       <w:pPr>
         <w:ind w:left="2160" w:firstLine="1800"/>
       </w:pPr>
@@ -2600,8 +2479,8 @@
     </w:lvl>
     <w:lvl w:ilvl="3">
       <w:start w:val="1"/>
-      <w:numFmt w:val="decimal"/>
-      <w:lvlText w:val="%4."/>
+      <w:numFmt w:val="bullet"/>
+      <w:lvlText w:val="●"/>
       <w:lvlJc w:val="left"/>
       <w:pPr>
         <w:ind w:left="2880" w:firstLine="2520"/>
@@ -2612,8 +2491,8 @@
     </w:lvl>
     <w:lvl w:ilvl="4">
       <w:start w:val="1"/>
-      <w:numFmt w:val="lowerLetter"/>
-      <w:lvlText w:val="%5."/>
+      <w:numFmt w:val="bullet"/>
+      <w:lvlText w:val="○"/>
       <w:lvlJc w:val="left"/>
       <w:pPr>
         <w:ind w:left="3600" w:firstLine="3240"/>
@@ -2624,9 +2503,9 @@
     </w:lvl>
     <w:lvl w:ilvl="5">
       <w:start w:val="1"/>
-      <w:numFmt w:val="lowerRoman"/>
-      <w:lvlText w:val="%6."/>
-      <w:lvlJc w:val="right"/>
+      <w:numFmt w:val="bullet"/>
+      <w:lvlText w:val="■"/>
+      <w:lvlJc w:val="left"/>
       <w:pPr>
         <w:ind w:left="4320" w:firstLine="3960"/>
       </w:pPr>
@@ -2636,8 +2515,8 @@
     </w:lvl>
     <w:lvl w:ilvl="6">
       <w:start w:val="1"/>
-      <w:numFmt w:val="decimal"/>
-      <w:lvlText w:val="%7."/>
+      <w:numFmt w:val="bullet"/>
+      <w:lvlText w:val="●"/>
       <w:lvlJc w:val="left"/>
       <w:pPr>
         <w:ind w:left="5040" w:firstLine="4680"/>
@@ -2648,8 +2527,8 @@
     </w:lvl>
     <w:lvl w:ilvl="7">
       <w:start w:val="1"/>
-      <w:numFmt w:val="lowerLetter"/>
-      <w:lvlText w:val="%8."/>
+      <w:numFmt w:val="bullet"/>
+      <w:lvlText w:val="○"/>
       <w:lvlJc w:val="left"/>
       <w:pPr>
         <w:ind w:left="5760" w:firstLine="5400"/>
@@ -2660,9 +2539,9 @@
     </w:lvl>
     <w:lvl w:ilvl="8">
       <w:start w:val="1"/>
-      <w:numFmt w:val="lowerRoman"/>
-      <w:lvlText w:val="%9."/>
-      <w:lvlJc w:val="right"/>
+      <w:numFmt w:val="bullet"/>
+      <w:lvlText w:val="■"/>
+      <w:lvlJc w:val="left"/>
       <w:pPr>
         <w:ind w:left="6480" w:firstLine="6120"/>
       </w:pPr>
@@ -2674,8 +2553,8 @@
   <w:abstractNum w:abstractNumId="7">
     <w:lvl w:ilvl="0">
       <w:start w:val="1"/>
-      <w:numFmt w:val="decimal"/>
-      <w:lvlText w:val="%1."/>
+      <w:numFmt w:val="bullet"/>
+      <w:lvlText w:val="●"/>
       <w:lvlJc w:val="left"/>
       <w:pPr>
         <w:ind w:left="720" w:firstLine="360"/>
@@ -2686,8 +2565,8 @@
     </w:lvl>
     <w:lvl w:ilvl="1">
       <w:start w:val="1"/>
-      <w:numFmt w:val="lowerLetter"/>
-      <w:lvlText w:val="%2."/>
+      <w:numFmt w:val="bullet"/>
+      <w:lvlText w:val="○"/>
       <w:lvlJc w:val="left"/>
       <w:pPr>
         <w:ind w:left="1440" w:firstLine="1080"/>
@@ -2698,9 +2577,9 @@
     </w:lvl>
     <w:lvl w:ilvl="2">
       <w:start w:val="1"/>
-      <w:numFmt w:val="lowerRoman"/>
-      <w:lvlText w:val="%3."/>
-      <w:lvlJc w:val="right"/>
+      <w:numFmt w:val="bullet"/>
+      <w:lvlText w:val="■"/>
+      <w:lvlJc w:val="left"/>
       <w:pPr>
         <w:ind w:left="2160" w:firstLine="1800"/>
       </w:pPr>
@@ -2710,8 +2589,8 @@
     </w:lvl>
     <w:lvl w:ilvl="3">
       <w:start w:val="1"/>
-      <w:numFmt w:val="decimal"/>
-      <w:lvlText w:val="%4."/>
+      <w:numFmt w:val="bullet"/>
+      <w:lvlText w:val="●"/>
       <w:lvlJc w:val="left"/>
       <w:pPr>
         <w:ind w:left="2880" w:firstLine="2520"/>
@@ -2722,8 +2601,8 @@
     </w:lvl>
     <w:lvl w:ilvl="4">
       <w:start w:val="1"/>
-      <w:numFmt w:val="lowerLetter"/>
-      <w:lvlText w:val="%5."/>
+      <w:numFmt w:val="bullet"/>
+      <w:lvlText w:val="○"/>
       <w:lvlJc w:val="left"/>
       <w:pPr>
         <w:ind w:left="3600" w:firstLine="3240"/>
@@ -2734,9 +2613,9 @@
     </w:lvl>
     <w:lvl w:ilvl="5">
       <w:start w:val="1"/>
-      <w:numFmt w:val="lowerRoman"/>
-      <w:lvlText w:val="%6."/>
-      <w:lvlJc w:val="right"/>
+      <w:numFmt w:val="bullet"/>
+      <w:lvlText w:val="■"/>
+      <w:lvlJc w:val="left"/>
       <w:pPr>
         <w:ind w:left="4320" w:firstLine="3960"/>
       </w:pPr>
@@ -2746,8 +2625,8 @@
     </w:lvl>
     <w:lvl w:ilvl="6">
       <w:start w:val="1"/>
-      <w:numFmt w:val="decimal"/>
-      <w:lvlText w:val="%7."/>
+      <w:numFmt w:val="bullet"/>
+      <w:lvlText w:val="●"/>
       <w:lvlJc w:val="left"/>
       <w:pPr>
         <w:ind w:left="5040" w:firstLine="4680"/>
@@ -2758,8 +2637,8 @@
     </w:lvl>
     <w:lvl w:ilvl="7">
       <w:start w:val="1"/>
-      <w:numFmt w:val="lowerLetter"/>
-      <w:lvlText w:val="%8."/>
+      <w:numFmt w:val="bullet"/>
+      <w:lvlText w:val="○"/>
       <w:lvlJc w:val="left"/>
       <w:pPr>
         <w:ind w:left="5760" w:firstLine="5400"/>
@@ -2770,9 +2649,9 @@
     </w:lvl>
     <w:lvl w:ilvl="8">
       <w:start w:val="1"/>
-      <w:numFmt w:val="lowerRoman"/>
-      <w:lvlText w:val="%9."/>
-      <w:lvlJc w:val="right"/>
+      <w:numFmt w:val="bullet"/>
+      <w:lvlText w:val="■"/>
+      <w:lvlJc w:val="left"/>
       <w:pPr>
         <w:ind w:left="6480" w:firstLine="6120"/>
       </w:pPr>

--- a/documentation/How to Contribute to Relay (instructions).docx
+++ b/documentation/How to Contribute to Relay (instructions).docx
@@ -108,18 +108,32 @@
       <w:pPr>
         <w:spacing w:after="0" w:before="0" w:line="276" w:lineRule="auto"/>
         <w:contextualSpacing w:val="0"/>
-      </w:pPr>
-      <w:r>
-        <w:rPr>
-          <w:rtl w:val="0"/>
-        </w:rPr>
-      </w:r>
-    </w:p>
-    <w:p>
-      <w:pPr>
-        <w:spacing w:after="0" w:before="0" w:line="276" w:lineRule="auto"/>
-        <w:contextualSpacing w:val="0"/>
-      </w:pPr>
+        <w:jc w:val="both"/>
+      </w:pPr>
+      <w:r>
+        <w:rPr>
+          <w:rtl w:val="0"/>
+        </w:rPr>
+      </w:r>
+    </w:p>
+    <w:p>
+      <w:pPr>
+        <w:contextualSpacing w:val="0"/>
+      </w:pPr>
+      <w:r>
+        <w:rPr>
+          <w:rtl w:val="0"/>
+        </w:rPr>
+      </w:r>
+    </w:p>
+    <w:p>
+      <w:pPr>
+        <w:pStyle w:val="Heading1"/>
+        <w:spacing w:before="0" w:lineRule="auto"/>
+        <w:contextualSpacing w:val="0"/>
+      </w:pPr>
+      <w:bookmarkStart w:colFirst="0" w:colLast="0" w:name="h.ybokjc1cfqxg" w:id="3"/>
+      <w:bookmarkEnd w:id="3"/>
       <w:r>
         <w:rPr>
           <w:rFonts w:ascii="Oswald" w:cs="Oswald" w:eastAsia="Oswald" w:hAnsi="Oswald"/>
@@ -128,154 +142,78 @@
           <w:szCs w:val="28"/>
           <w:rtl w:val="0"/>
         </w:rPr>
-        <w:t xml:space="preserve">CONTRIBUTIONS INCLUDE</w:t>
-      </w:r>
-    </w:p>
-    <w:p>
-      <w:pPr>
-        <w:numPr>
-          <w:ilvl w:val="0"/>
-          <w:numId w:val="2"/>
-        </w:numPr>
-        <w:spacing w:after="0" w:before="0" w:line="276" w:lineRule="auto"/>
-        <w:ind w:left="720" w:hanging="360"/>
-        <w:rPr>
-          <w:rFonts w:ascii="Droid Serif" w:cs="Droid Serif" w:eastAsia="Droid Serif" w:hAnsi="Droid Serif"/>
-        </w:rPr>
-      </w:pPr>
-      <w:r>
-        <w:rPr>
-          <w:rFonts w:ascii="Droid Serif" w:cs="Droid Serif" w:eastAsia="Droid Serif" w:hAnsi="Droid Serif"/>
-          <w:rtl w:val="0"/>
-        </w:rPr>
-        <w:t xml:space="preserve">.js files (programming) - </w:t>
-      </w:r>
-      <w:r>
-        <w:rPr>
-          <w:rFonts w:ascii="Droid Serif" w:cs="Droid Serif" w:eastAsia="Droid Serif" w:hAnsi="Droid Serif"/>
-          <w:color w:val="2f69c0"/>
-          <w:rtl w:val="0"/>
-        </w:rPr>
-        <w:t xml:space="preserve">Javascript</w:t>
-      </w:r>
-      <w:r>
-        <w:rPr>
-          <w:rFonts w:ascii="Droid Serif" w:cs="Droid Serif" w:eastAsia="Droid Serif" w:hAnsi="Droid Serif"/>
-          <w:rtl w:val="0"/>
-        </w:rPr>
-        <w:t xml:space="preserve"> files provide all Relay functionality for both Servers and Clients and can be found throughout the source code. </w:t>
-        <w:br w:type="textWrapping"/>
-      </w:r>
-    </w:p>
-    <w:p>
-      <w:pPr>
-        <w:numPr>
-          <w:ilvl w:val="0"/>
-          <w:numId w:val="2"/>
-        </w:numPr>
-        <w:spacing w:after="0" w:before="0" w:line="276" w:lineRule="auto"/>
-        <w:ind w:left="720" w:hanging="360"/>
-        <w:rPr>
-          <w:rFonts w:ascii="Droid Serif" w:cs="Droid Serif" w:eastAsia="Droid Serif" w:hAnsi="Droid Serif"/>
-        </w:rPr>
-      </w:pPr>
-      <w:r>
-        <w:rPr>
-          <w:rFonts w:ascii="Droid Serif" w:cs="Droid Serif" w:eastAsia="Droid Serif" w:hAnsi="Droid Serif"/>
-          <w:rtl w:val="0"/>
-        </w:rPr>
-        <w:t xml:space="preserve">.html files (content) - </w:t>
-      </w:r>
-      <w:r>
-        <w:rPr>
-          <w:rFonts w:ascii="Droid Serif" w:cs="Droid Serif" w:eastAsia="Droid Serif" w:hAnsi="Droid Serif"/>
-          <w:color w:val="2f69c0"/>
-          <w:rtl w:val="0"/>
-        </w:rPr>
-        <w:t xml:space="preserve">HTML5</w:t>
-      </w:r>
-      <w:r>
-        <w:rPr>
-          <w:rFonts w:ascii="Droid Serif" w:cs="Droid Serif" w:eastAsia="Droid Serif" w:hAnsi="Droid Serif"/>
-          <w:rtl w:val="0"/>
-        </w:rPr>
-        <w:t xml:space="preserve"> is the </w:t>
-      </w:r>
-      <w:r>
-        <w:rPr>
-          <w:rFonts w:ascii="Droid Serif" w:cs="Droid Serif" w:eastAsia="Droid Serif" w:hAnsi="Droid Serif"/>
-          <w:b w:val="1"/>
-          <w:rtl w:val="0"/>
-        </w:rPr>
-        <w:t xml:space="preserve">Relay</w:t>
-      </w:r>
-      <w:r>
-        <w:rPr>
-          <w:rFonts w:ascii="Droid Serif" w:cs="Droid Serif" w:eastAsia="Droid Serif" w:hAnsi="Droid Serif"/>
-          <w:rtl w:val="0"/>
-        </w:rPr>
-        <w:t xml:space="preserve"> content format. All UI and local content is defined in single .html files throughout the source code.</w:t>
-        <w:br w:type="textWrapping"/>
-      </w:r>
-    </w:p>
-    <w:p>
-      <w:pPr>
-        <w:numPr>
-          <w:ilvl w:val="0"/>
-          <w:numId w:val="2"/>
-        </w:numPr>
-        <w:spacing w:after="0" w:before="0" w:line="276" w:lineRule="auto"/>
-        <w:ind w:left="720" w:hanging="360"/>
-        <w:rPr>
-          <w:rFonts w:ascii="Droid Serif" w:cs="Droid Serif" w:eastAsia="Droid Serif" w:hAnsi="Droid Serif"/>
-        </w:rPr>
-      </w:pPr>
-      <w:r>
-        <w:rPr>
-          <w:rFonts w:ascii="Droid Serif" w:cs="Droid Serif" w:eastAsia="Droid Serif" w:hAnsi="Droid Serif"/>
-          <w:rtl w:val="0"/>
-        </w:rPr>
-        <w:t xml:space="preserve">.css files (design) - </w:t>
-      </w:r>
-      <w:r>
-        <w:rPr>
-          <w:rFonts w:ascii="Droid Serif" w:cs="Droid Serif" w:eastAsia="Droid Serif" w:hAnsi="Droid Serif"/>
-          <w:color w:val="2f69c0"/>
-          <w:rtl w:val="0"/>
-        </w:rPr>
-        <w:t xml:space="preserve">CSS</w:t>
-      </w:r>
-      <w:r>
-        <w:rPr>
-          <w:rFonts w:ascii="Droid Serif" w:cs="Droid Serif" w:eastAsia="Droid Serif" w:hAnsi="Droid Serif"/>
-          <w:rtl w:val="0"/>
-        </w:rPr>
-        <w:t xml:space="preserve"> is how one makes HTML5 content look (and act) like anything you can think up. CSS files also define Themes used in Relay allowing new themes to be contributed</w:t>
-        <w:br w:type="textWrapping"/>
-      </w:r>
-    </w:p>
-    <w:p>
-      <w:pPr>
-        <w:pStyle w:val="Heading1"/>
-        <w:spacing w:after="0" w:before="0" w:line="276" w:lineRule="auto"/>
-        <w:contextualSpacing w:val="0"/>
-      </w:pPr>
-      <w:bookmarkStart w:colFirst="0" w:colLast="0" w:name="h.mzt4ssilgi8s" w:id="3"/>
-      <w:bookmarkEnd w:id="3"/>
-      <w:r>
-        <w:rPr>
-          <w:rtl w:val="0"/>
-        </w:rPr>
-      </w:r>
-    </w:p>
-    <w:p>
-      <w:pPr>
-        <w:pStyle w:val="Heading1"/>
-        <w:spacing w:after="0" w:before="0" w:line="276" w:lineRule="auto"/>
-        <w:contextualSpacing w:val="0"/>
-      </w:pPr>
-      <w:bookmarkStart w:colFirst="0" w:colLast="0" w:name="h.6i3ix1c15ko0" w:id="4"/>
-      <w:bookmarkEnd w:id="4"/>
+        <w:t xml:space="preserve">FEATURE STATUS AND BUG REPORTS</w:t>
+      </w:r>
+      <w:r>
+        <w:rPr>
+          <w:rtl w:val="0"/>
+        </w:rPr>
+      </w:r>
+    </w:p>
+    <w:p>
+      <w:pPr>
+        <w:ind w:firstLine="720"/>
+        <w:contextualSpacing w:val="0"/>
+        <w:jc w:val="both"/>
+      </w:pPr>
+      <w:r>
+        <w:rPr>
+          <w:rFonts w:ascii="Droid Serif" w:cs="Droid Serif" w:eastAsia="Droid Serif" w:hAnsi="Droid Serif"/>
+          <w:rtl w:val="0"/>
+        </w:rPr>
+        <w:t xml:space="preserve">Use this link to check feature status and submit new bug reports:</w:t>
+      </w:r>
+    </w:p>
+    <w:p>
+      <w:pPr>
+        <w:ind w:firstLine="720"/>
+        <w:contextualSpacing w:val="0"/>
+        <w:jc w:val="both"/>
+      </w:pPr>
+      <w:hyperlink r:id="rId5">
+        <w:r>
+          <w:rPr>
+            <w:rFonts w:ascii="Droid Serif" w:cs="Droid Serif" w:eastAsia="Droid Serif" w:hAnsi="Droid Serif"/>
+            <w:color w:val="1155cc"/>
+            <w:u w:val="single"/>
+            <w:rtl w:val="0"/>
+          </w:rPr>
+          <w:t xml:space="preserve">https://github.com/clevertree/relay/issues</w:t>
+        </w:r>
+      </w:hyperlink>
+      <w:r>
+        <w:rPr>
+          <w:rtl w:val="0"/>
+        </w:rPr>
+      </w:r>
+    </w:p>
+    <w:p>
+      <w:pPr>
+        <w:spacing w:after="0" w:before="0" w:line="276" w:lineRule="auto"/>
+        <w:contextualSpacing w:val="0"/>
+      </w:pPr>
+      <w:r>
+        <w:rPr>
+          <w:rtl w:val="0"/>
+        </w:rPr>
+      </w:r>
+    </w:p>
+    <w:p>
+      <w:pPr>
+        <w:spacing w:after="0" w:before="0" w:line="276" w:lineRule="auto"/>
+        <w:contextualSpacing w:val="0"/>
+      </w:pPr>
+      <w:r>
+        <w:rPr>
+          <w:rtl w:val="0"/>
+        </w:rPr>
+      </w:r>
+    </w:p>
+    <w:p>
+      <w:pPr>
+        <w:spacing w:after="0" w:before="0" w:line="276" w:lineRule="auto"/>
+        <w:contextualSpacing w:val="0"/>
+      </w:pPr>
       <w:r>
         <w:rPr>
           <w:rFonts w:ascii="Oswald" w:cs="Oswald" w:eastAsia="Oswald" w:hAnsi="Oswald"/>
@@ -284,12 +222,130 @@
           <w:szCs w:val="28"/>
           <w:rtl w:val="0"/>
         </w:rPr>
-        <w:t xml:space="preserve">REPOSITORY INSTRUCTIONS</w:t>
-      </w:r>
-      <w:r>
-        <w:rPr>
-          <w:rtl w:val="0"/>
-        </w:rPr>
+        <w:t xml:space="preserve">CONTRIBUTIONS INCLUDE</w:t>
+      </w:r>
+    </w:p>
+    <w:p>
+      <w:pPr>
+        <w:numPr>
+          <w:ilvl w:val="0"/>
+          <w:numId w:val="4"/>
+        </w:numPr>
+        <w:spacing w:after="0" w:before="0" w:line="276" w:lineRule="auto"/>
+        <w:ind w:left="720" w:hanging="360"/>
+        <w:rPr>
+          <w:rFonts w:ascii="Droid Serif" w:cs="Droid Serif" w:eastAsia="Droid Serif" w:hAnsi="Droid Serif"/>
+        </w:rPr>
+      </w:pPr>
+      <w:r>
+        <w:rPr>
+          <w:rFonts w:ascii="Droid Serif" w:cs="Droid Serif" w:eastAsia="Droid Serif" w:hAnsi="Droid Serif"/>
+          <w:rtl w:val="0"/>
+        </w:rPr>
+        <w:t xml:space="preserve">.js files (programming) - </w:t>
+      </w:r>
+      <w:r>
+        <w:rPr>
+          <w:rFonts w:ascii="Droid Serif" w:cs="Droid Serif" w:eastAsia="Droid Serif" w:hAnsi="Droid Serif"/>
+          <w:color w:val="2f69c0"/>
+          <w:rtl w:val="0"/>
+        </w:rPr>
+        <w:t xml:space="preserve">Javascript</w:t>
+      </w:r>
+      <w:r>
+        <w:rPr>
+          <w:rFonts w:ascii="Droid Serif" w:cs="Droid Serif" w:eastAsia="Droid Serif" w:hAnsi="Droid Serif"/>
+          <w:rtl w:val="0"/>
+        </w:rPr>
+        <w:t xml:space="preserve"> files provide all Relay functionality for both Servers and Clients and can be found throughout the source code. </w:t>
+        <w:br w:type="textWrapping"/>
+      </w:r>
+    </w:p>
+    <w:p>
+      <w:pPr>
+        <w:numPr>
+          <w:ilvl w:val="0"/>
+          <w:numId w:val="4"/>
+        </w:numPr>
+        <w:spacing w:after="0" w:before="0" w:line="276" w:lineRule="auto"/>
+        <w:ind w:left="720" w:hanging="360"/>
+        <w:rPr>
+          <w:rFonts w:ascii="Droid Serif" w:cs="Droid Serif" w:eastAsia="Droid Serif" w:hAnsi="Droid Serif"/>
+        </w:rPr>
+      </w:pPr>
+      <w:r>
+        <w:rPr>
+          <w:rFonts w:ascii="Droid Serif" w:cs="Droid Serif" w:eastAsia="Droid Serif" w:hAnsi="Droid Serif"/>
+          <w:rtl w:val="0"/>
+        </w:rPr>
+        <w:t xml:space="preserve">.html files (content) - </w:t>
+      </w:r>
+      <w:r>
+        <w:rPr>
+          <w:rFonts w:ascii="Droid Serif" w:cs="Droid Serif" w:eastAsia="Droid Serif" w:hAnsi="Droid Serif"/>
+          <w:color w:val="2f69c0"/>
+          <w:rtl w:val="0"/>
+        </w:rPr>
+        <w:t xml:space="preserve">HTML5</w:t>
+      </w:r>
+      <w:r>
+        <w:rPr>
+          <w:rFonts w:ascii="Droid Serif" w:cs="Droid Serif" w:eastAsia="Droid Serif" w:hAnsi="Droid Serif"/>
+          <w:rtl w:val="0"/>
+        </w:rPr>
+        <w:t xml:space="preserve"> is the </w:t>
+      </w:r>
+      <w:r>
+        <w:rPr>
+          <w:rFonts w:ascii="Droid Serif" w:cs="Droid Serif" w:eastAsia="Droid Serif" w:hAnsi="Droid Serif"/>
+          <w:b w:val="1"/>
+          <w:rtl w:val="0"/>
+        </w:rPr>
+        <w:t xml:space="preserve">Relay</w:t>
+      </w:r>
+      <w:r>
+        <w:rPr>
+          <w:rFonts w:ascii="Droid Serif" w:cs="Droid Serif" w:eastAsia="Droid Serif" w:hAnsi="Droid Serif"/>
+          <w:rtl w:val="0"/>
+        </w:rPr>
+        <w:t xml:space="preserve"> content format. All UI and local content is defined in single .html files throughout the source code.</w:t>
+        <w:br w:type="textWrapping"/>
+      </w:r>
+    </w:p>
+    <w:p>
+      <w:pPr>
+        <w:numPr>
+          <w:ilvl w:val="0"/>
+          <w:numId w:val="4"/>
+        </w:numPr>
+        <w:spacing w:after="0" w:before="0" w:line="276" w:lineRule="auto"/>
+        <w:ind w:left="720" w:hanging="360"/>
+        <w:rPr>
+          <w:rFonts w:ascii="Droid Serif" w:cs="Droid Serif" w:eastAsia="Droid Serif" w:hAnsi="Droid Serif"/>
+        </w:rPr>
+      </w:pPr>
+      <w:r>
+        <w:rPr>
+          <w:rFonts w:ascii="Droid Serif" w:cs="Droid Serif" w:eastAsia="Droid Serif" w:hAnsi="Droid Serif"/>
+          <w:rtl w:val="0"/>
+        </w:rPr>
+        <w:t xml:space="preserve">.css files (design) - </w:t>
+      </w:r>
+      <w:r>
+        <w:rPr>
+          <w:rFonts w:ascii="Droid Serif" w:cs="Droid Serif" w:eastAsia="Droid Serif" w:hAnsi="Droid Serif"/>
+          <w:color w:val="2f69c0"/>
+          <w:rtl w:val="0"/>
+        </w:rPr>
+        <w:t xml:space="preserve">CSS</w:t>
+      </w:r>
+      <w:r>
+        <w:rPr>
+          <w:rFonts w:ascii="Droid Serif" w:cs="Droid Serif" w:eastAsia="Droid Serif" w:hAnsi="Droid Serif"/>
+          <w:rtl w:val="0"/>
+        </w:rPr>
+        <w:t xml:space="preserve"> is how one makes HTML5 content look (and act) like anything you can think up. CSS files also define Themes used in Relay allowing new themes to be contributed</w:t>
+        <w:br w:type="textWrapping"/>
       </w:r>
     </w:p>
     <w:p>
@@ -298,18 +354,94 @@
         <w:spacing w:after="0" w:before="0" w:line="276" w:lineRule="auto"/>
         <w:contextualSpacing w:val="0"/>
       </w:pPr>
-      <w:bookmarkStart w:colFirst="0" w:colLast="0" w:name="h.7skz4sgh41do" w:id="5"/>
+      <w:bookmarkStart w:colFirst="0" w:colLast="0" w:name="h.mzt4ssilgi8s" w:id="4"/>
+      <w:bookmarkEnd w:id="4"/>
+      <w:r>
+        <w:rPr>
+          <w:rtl w:val="0"/>
+        </w:rPr>
+      </w:r>
+    </w:p>
+    <w:p>
+      <w:pPr>
+        <w:pStyle w:val="Heading1"/>
+        <w:spacing w:after="0" w:before="0" w:line="276" w:lineRule="auto"/>
+        <w:contextualSpacing w:val="0"/>
+      </w:pPr>
+      <w:bookmarkStart w:colFirst="0" w:colLast="0" w:name="h.4wnq2io3pdaj" w:id="5"/>
       <w:bookmarkEnd w:id="5"/>
       <w:r>
         <w:rPr>
-          <w:rFonts w:ascii="Droid Serif" w:cs="Droid Serif" w:eastAsia="Droid Serif" w:hAnsi="Droid Serif"/>
-          <w:b w:val="1"/>
+          <w:rFonts w:ascii="Oswald" w:cs="Oswald" w:eastAsia="Oswald" w:hAnsi="Oswald"/>
+          <w:color w:val="2f69c0"/>
+          <w:sz w:val="28"/>
+          <w:szCs w:val="28"/>
+          <w:rtl w:val="0"/>
+        </w:rPr>
+        <w:t xml:space="preserve">REPO</w:t>
+      </w:r>
+      <w:r>
+        <w:rPr>
+          <w:rFonts w:ascii="Oswald" w:cs="Oswald" w:eastAsia="Oswald" w:hAnsi="Oswald"/>
+          <w:color w:val="9fc5e8"/>
+          <w:sz w:val="28"/>
+          <w:szCs w:val="28"/>
+          <w:rtl w:val="0"/>
+        </w:rPr>
+        <w:t xml:space="preserve">SITORY</w:t>
+      </w:r>
+      <w:r>
+        <w:rPr>
+          <w:rFonts w:ascii="Oswald" w:cs="Oswald" w:eastAsia="Oswald" w:hAnsi="Oswald"/>
+          <w:color w:val="2f69c0"/>
+          <w:sz w:val="28"/>
+          <w:szCs w:val="28"/>
+          <w:rtl w:val="0"/>
+        </w:rPr>
+        <w:t xml:space="preserve"> INSTRUCTIONS</w:t>
+      </w:r>
+    </w:p>
+    <w:p>
+      <w:pPr>
+        <w:pStyle w:val="Subtitle"/>
+        <w:spacing w:after="0" w:lineRule="auto"/>
+        <w:contextualSpacing w:val="0"/>
+      </w:pPr>
+      <w:bookmarkStart w:colFirst="0" w:colLast="0" w:name="h.1s9mb43kmb89" w:id="6"/>
+      <w:bookmarkEnd w:id="6"/>
+      <w:r>
+        <w:rPr>
+          <w:rFonts w:ascii="Droid Serif" w:cs="Droid Serif" w:eastAsia="Droid Serif" w:hAnsi="Droid Serif"/>
+          <w:color w:val="000000"/>
           <w:sz w:val="22"/>
           <w:szCs w:val="22"/>
           <w:rtl w:val="0"/>
         </w:rPr>
-        <w:t xml:space="preserve">INSTALL GIT </w:t>
-      </w:r>
+        <w:t xml:space="preserve">(The tools you need to manage a remote repository)</w:t>
+      </w:r>
+    </w:p>
+    <w:p>
+      <w:pPr>
+        <w:pStyle w:val="Heading1"/>
+        <w:spacing w:after="0" w:before="0" w:line="276" w:lineRule="auto"/>
+        <w:contextualSpacing w:val="0"/>
+      </w:pPr>
+      <w:bookmarkStart w:colFirst="0" w:colLast="0" w:name="h.6i3ix1c15ko0" w:id="7"/>
+      <w:bookmarkEnd w:id="7"/>
+      <w:r>
+        <w:rPr>
+          <w:rtl w:val="0"/>
+        </w:rPr>
+      </w:r>
+    </w:p>
+    <w:p>
+      <w:pPr>
+        <w:pStyle w:val="Heading1"/>
+        <w:spacing w:after="0" w:before="0" w:line="276" w:lineRule="auto"/>
+        <w:contextualSpacing w:val="0"/>
+      </w:pPr>
+      <w:bookmarkStart w:colFirst="0" w:colLast="0" w:name="h.7skz4sgh41do" w:id="8"/>
+      <w:bookmarkEnd w:id="8"/>
       <w:r>
         <w:rPr>
           <w:rFonts w:ascii="Droid Serif" w:cs="Droid Serif" w:eastAsia="Droid Serif" w:hAnsi="Droid Serif"/>
@@ -318,6 +450,16 @@
           <w:szCs w:val="22"/>
           <w:rtl w:val="0"/>
         </w:rPr>
+        <w:t xml:space="preserve">INSTALL GIT </w:t>
+      </w:r>
+      <w:r>
+        <w:rPr>
+          <w:rFonts w:ascii="Droid Serif" w:cs="Droid Serif" w:eastAsia="Droid Serif" w:hAnsi="Droid Serif"/>
+          <w:b w:val="1"/>
+          <w:sz w:val="22"/>
+          <w:szCs w:val="22"/>
+          <w:rtl w:val="0"/>
+        </w:rPr>
         <w:t xml:space="preserve">(the repository manager)</w:t>
       </w:r>
     </w:p>
@@ -325,7 +467,7 @@
       <w:pPr>
         <w:numPr>
           <w:ilvl w:val="0"/>
-          <w:numId w:val="4"/>
+          <w:numId w:val="6"/>
         </w:numPr>
         <w:spacing w:after="0" w:before="0" w:line="276" w:lineRule="auto"/>
         <w:ind w:left="720" w:hanging="360"/>
@@ -347,7 +489,7 @@
       <w:pPr>
         <w:numPr>
           <w:ilvl w:val="0"/>
-          <w:numId w:val="4"/>
+          <w:numId w:val="6"/>
         </w:numPr>
         <w:spacing w:after="0" w:before="0" w:line="276" w:lineRule="auto"/>
         <w:ind w:left="720" w:hanging="360"/>
@@ -364,7 +506,7 @@
         </w:rPr>
         <w:t xml:space="preserve">[Win GIT] Download cygwin setup.exe from </w:t>
       </w:r>
-      <w:hyperlink r:id="rId5">
+      <w:hyperlink r:id="rId6">
         <w:r>
           <w:rPr>
             <w:rFonts w:ascii="Droid Serif" w:cs="Droid Serif" w:eastAsia="Droid Serif" w:hAnsi="Droid Serif"/>
@@ -382,7 +524,7 @@
         </w:rPr>
         <w:t xml:space="preserve"> [</w:t>
       </w:r>
-      <w:hyperlink r:id="rId6">
+      <w:hyperlink r:id="rId7">
         <w:r>
           <w:rPr>
             <w:rFonts w:ascii="Droid Serif" w:cs="Droid Serif" w:eastAsia="Droid Serif" w:hAnsi="Droid Serif"/>
@@ -407,7 +549,7 @@
         </w:rPr>
         <w:t xml:space="preserve">or </w:t>
       </w:r>
-      <w:hyperlink r:id="rId7">
+      <w:hyperlink r:id="rId8">
         <w:r>
           <w:rPr>
             <w:rFonts w:ascii="Droid Serif" w:cs="Droid Serif" w:eastAsia="Droid Serif" w:hAnsi="Droid Serif"/>
@@ -435,7 +577,7 @@
       <w:pPr>
         <w:numPr>
           <w:ilvl w:val="0"/>
-          <w:numId w:val="4"/>
+          <w:numId w:val="6"/>
         </w:numPr>
         <w:spacing w:after="0" w:before="0" w:line="276" w:lineRule="auto"/>
         <w:ind w:left="720" w:hanging="360"/>
@@ -518,7 +660,7 @@
       <w:pPr>
         <w:numPr>
           <w:ilvl w:val="0"/>
-          <w:numId w:val="5"/>
+          <w:numId w:val="7"/>
         </w:numPr>
         <w:spacing w:after="0" w:before="0" w:line="276" w:lineRule="auto"/>
         <w:ind w:left="720" w:hanging="360"/>
@@ -546,14 +688,15 @@
           <w:rFonts w:ascii="Droid Serif" w:cs="Droid Serif" w:eastAsia="Droid Serif" w:hAnsi="Droid Serif"/>
           <w:rtl w:val="0"/>
         </w:rPr>
-        <w:t xml:space="preserve"> is installed (or using your own console/git), open command console </w:t>
+        <w:t xml:space="preserve"> is installed (or using your own console/git), open command console.</w:t>
+        <w:br w:type="textWrapping"/>
       </w:r>
     </w:p>
     <w:p>
       <w:pPr>
         <w:numPr>
           <w:ilvl w:val="0"/>
-          <w:numId w:val="5"/>
+          <w:numId w:val="7"/>
         </w:numPr>
         <w:spacing w:after="0" w:before="0" w:line="276" w:lineRule="auto"/>
         <w:ind w:left="720" w:hanging="360"/>
@@ -581,32 +724,7 @@
           <w:rFonts w:ascii="Droid Serif" w:cs="Droid Serif" w:eastAsia="Droid Serif" w:hAnsi="Droid Serif"/>
           <w:rtl w:val="0"/>
         </w:rPr>
-        <w:t xml:space="preserve">) to your dev directory </w:t>
-      </w:r>
-      <w:r>
-        <w:rPr>
-          <w:rtl w:val="0"/>
-        </w:rPr>
-      </w:r>
-    </w:p>
-    <w:p>
-      <w:pPr>
-        <w:numPr>
-          <w:ilvl w:val="0"/>
-          <w:numId w:val="5"/>
-        </w:numPr>
-        <w:spacing w:after="0" w:before="0" w:line="276" w:lineRule="auto"/>
-        <w:ind w:left="720" w:hanging="360"/>
-        <w:rPr>
-          <w:rFonts w:ascii="Droid Serif" w:cs="Droid Serif" w:eastAsia="Droid Serif" w:hAnsi="Droid Serif"/>
-        </w:rPr>
-      </w:pPr>
-      <w:r>
-        <w:rPr>
-          <w:rFonts w:ascii="Droid Serif" w:cs="Droid Serif" w:eastAsia="Droid Serif" w:hAnsi="Droid Serif"/>
-          <w:rtl w:val="0"/>
-        </w:rPr>
-        <w:t xml:space="preserve">execute git clone [repo url]:</w:t>
+        <w:t xml:space="preserve">) to your dev directory (Like C:\Dev or D:\Dev)</w:t>
         <w:br w:type="textWrapping"/>
       </w:r>
       <w:r>
@@ -628,6 +746,28 @@
       </w:r>
       <w:r>
         <w:rPr>
+          <w:rtl w:val="0"/>
+        </w:rPr>
+      </w:r>
+    </w:p>
+    <w:p>
+      <w:r>
+        <w:rPr>
+          <w:rFonts w:ascii="Droid Serif" w:cs="Droid Serif" w:eastAsia="Droid Serif" w:hAnsi="Droid Serif"/>
+          <w:rtl w:val="0"/>
+        </w:rPr>
+        <w:t xml:space="preserve">execute git clone [repo url]:</w:t>
+      </w:r>
+      <w:r>
+        <w:rPr>
+          <w:rFonts w:ascii="Droid Serif" w:cs="Droid Serif" w:eastAsia="Droid Serif" w:hAnsi="Droid Serif"/>
+          <w:i w:val="1"/>
+          <w:rtl w:val="0"/>
+        </w:rPr>
+        <w:br w:type="textWrapping"/>
+      </w:r>
+      <w:r>
+        <w:rPr>
           <w:rFonts w:ascii="Droid Serif" w:cs="Droid Serif" w:eastAsia="Droid Serif" w:hAnsi="Droid Serif"/>
           <w:color w:val="b7b7b7"/>
           <w:rtl w:val="0"/>
@@ -642,16 +782,16 @@
         </w:rPr>
         <w:t xml:space="preserve">git clone </w:t>
       </w:r>
-      <w:hyperlink r:id="rId8">
+      <w:hyperlink r:id="rId9">
         <w:r>
           <w:rPr>
             <w:rFonts w:ascii="Droid Serif" w:cs="Droid Serif" w:eastAsia="Droid Serif" w:hAnsi="Droid Serif"/>
             <w:i w:val="1"/>
-            <w:color w:val="38761d"/>
+            <w:color w:val="1155cc"/>
             <w:u w:val="single"/>
             <w:rtl w:val="0"/>
           </w:rPr>
-          <w:t xml:space="preserve">https://github.com/Protricity/relay</w:t>
+          <w:t xml:space="preserve">https://github.com/clevertree/relay</w:t>
         </w:r>
       </w:hyperlink>
       <w:r>
@@ -661,6 +801,27 @@
         </w:rPr>
         <w:br w:type="textWrapping"/>
       </w:r>
+      <w:r>
+        <w:br w:type="page"/>
+      </w:r>
+    </w:p>
+    <w:p>
+      <w:pPr>
+        <w:numPr>
+          <w:ilvl w:val="0"/>
+          <w:numId w:val="7"/>
+        </w:numPr>
+        <w:spacing w:after="0" w:before="0" w:line="276" w:lineRule="auto"/>
+        <w:ind w:left="720" w:hanging="360"/>
+        <w:rPr>
+          <w:rFonts w:ascii="Droid Serif" w:cs="Droid Serif" w:eastAsia="Droid Serif" w:hAnsi="Droid Serif"/>
+        </w:rPr>
+      </w:pPr>
+      <w:r>
+        <w:rPr>
+          <w:rtl w:val="0"/>
+        </w:rPr>
+      </w:r>
     </w:p>
     <w:p>
       <w:pPr>
@@ -668,17 +829,12 @@
         <w:spacing w:after="0" w:before="0" w:line="276" w:lineRule="auto"/>
         <w:contextualSpacing w:val="0"/>
       </w:pPr>
-      <w:bookmarkStart w:colFirst="0" w:colLast="0" w:name="h.ixhf6m4mcrmg" w:id="6"/>
-      <w:bookmarkEnd w:id="6"/>
-      <w:r>
-        <w:rPr>
-          <w:rtl w:val="0"/>
-        </w:rPr>
-      </w:r>
-    </w:p>
-    <w:p>
-      <w:r>
-        <w:br w:type="page"/>
+      <w:bookmarkStart w:colFirst="0" w:colLast="0" w:name="h.mziztenq1sqq" w:id="9"/>
+      <w:bookmarkEnd w:id="9"/>
+      <w:r>
+        <w:rPr>
+          <w:rtl w:val="0"/>
+        </w:rPr>
       </w:r>
     </w:p>
     <w:p>
@@ -687,36 +843,8 @@
         <w:spacing w:after="0" w:before="0" w:line="276" w:lineRule="auto"/>
         <w:contextualSpacing w:val="0"/>
       </w:pPr>
-      <w:bookmarkStart w:colFirst="0" w:colLast="0" w:name="h.vjfwvjm7m4hp" w:id="7"/>
-      <w:bookmarkEnd w:id="7"/>
-      <w:r>
-        <w:rPr>
-          <w:rtl w:val="0"/>
-        </w:rPr>
-      </w:r>
-    </w:p>
-    <w:p>
-      <w:pPr>
-        <w:pStyle w:val="Heading1"/>
-        <w:spacing w:after="0" w:before="0" w:line="276" w:lineRule="auto"/>
-        <w:contextualSpacing w:val="0"/>
-      </w:pPr>
-      <w:bookmarkStart w:colFirst="0" w:colLast="0" w:name="h.mziztenq1sqq" w:id="8"/>
-      <w:bookmarkEnd w:id="8"/>
-      <w:r>
-        <w:rPr>
-          <w:rtl w:val="0"/>
-        </w:rPr>
-      </w:r>
-    </w:p>
-    <w:p>
-      <w:pPr>
-        <w:pStyle w:val="Heading1"/>
-        <w:spacing w:after="0" w:before="0" w:line="276" w:lineRule="auto"/>
-        <w:contextualSpacing w:val="0"/>
-      </w:pPr>
-      <w:bookmarkStart w:colFirst="0" w:colLast="0" w:name="h.cl7avgrcs6d" w:id="9"/>
-      <w:bookmarkEnd w:id="9"/>
+      <w:bookmarkStart w:colFirst="0" w:colLast="0" w:name="h.cl7avgrcs6d" w:id="10"/>
+      <w:bookmarkEnd w:id="10"/>
       <w:r>
         <w:rPr>
           <w:rFonts w:ascii="Oswald" w:cs="Oswald" w:eastAsia="Oswald" w:hAnsi="Oswald"/>
@@ -734,8 +862,8 @@
         <w:spacing w:after="0" w:before="0" w:line="276" w:lineRule="auto"/>
         <w:contextualSpacing w:val="0"/>
       </w:pPr>
-      <w:bookmarkStart w:colFirst="0" w:colLast="0" w:name="h.pbmam693i0mg" w:id="10"/>
-      <w:bookmarkEnd w:id="10"/>
+      <w:bookmarkStart w:colFirst="0" w:colLast="0" w:name="h.pbmam693i0mg" w:id="11"/>
+      <w:bookmarkEnd w:id="11"/>
       <w:r>
         <w:rPr>
           <w:rFonts w:ascii="Droid Serif" w:cs="Droid Serif" w:eastAsia="Droid Serif" w:hAnsi="Droid Serif"/>
@@ -781,7 +909,7 @@
       <w:pPr>
         <w:numPr>
           <w:ilvl w:val="0"/>
-          <w:numId w:val="3"/>
+          <w:numId w:val="5"/>
         </w:numPr>
         <w:spacing w:after="0" w:before="0" w:line="276" w:lineRule="auto"/>
         <w:ind w:left="720" w:hanging="360"/>
@@ -792,16 +920,26 @@
       <w:r>
         <w:rPr>
           <w:rFonts w:ascii="Droid Serif" w:cs="Droid Serif" w:eastAsia="Droid Serif" w:hAnsi="Droid Serif"/>
-          <w:rtl w:val="0"/>
-        </w:rPr>
-        <w:t xml:space="preserve">Skip this step if you prefer to run the server remotely. You will need your own server to access the html file i.e. http://[your dev server]/relay/index.html </w:t>
+          <w:b w:val="1"/>
+          <w:rtl w:val="0"/>
+        </w:rPr>
+        <w:t xml:space="preserve">Skip this step if you prefer to run the server remotely. You will need your own server to access the html file </w:t>
+      </w:r>
+      <w:r>
+        <w:rPr>
+          <w:rFonts w:ascii="Droid Serif" w:cs="Droid Serif" w:eastAsia="Droid Serif" w:hAnsi="Droid Serif"/>
+          <w:rtl w:val="0"/>
+        </w:rPr>
+        <w:br w:type="textWrapping"/>
+        <w:t xml:space="preserve">i.e. http://[your dev server]/index.html </w:t>
+        <w:br w:type="textWrapping"/>
       </w:r>
     </w:p>
     <w:p>
       <w:pPr>
         <w:numPr>
           <w:ilvl w:val="0"/>
-          <w:numId w:val="3"/>
+          <w:numId w:val="5"/>
         </w:numPr>
         <w:spacing w:after="0" w:before="0" w:line="276" w:lineRule="auto"/>
         <w:ind w:left="720" w:hanging="360"/>
@@ -812,12 +950,13 @@
       <w:r>
         <w:rPr>
           <w:rFonts w:ascii="Droid Serif" w:cs="Droid Serif" w:eastAsia="Droid Serif" w:hAnsi="Droid Serif"/>
+          <w:b w:val="1"/>
           <w:rtl w:val="0"/>
         </w:rPr>
         <w:t xml:space="preserve">Install Node.JS </w:t>
         <w:br w:type="textWrapping"/>
       </w:r>
-      <w:hyperlink r:id="rId9">
+      <w:hyperlink r:id="rId10">
         <w:r>
           <w:rPr>
             <w:rFonts w:ascii="Droid Serif" w:cs="Droid Serif" w:eastAsia="Droid Serif" w:hAnsi="Droid Serif"/>
@@ -830,15 +969,17 @@
       </w:hyperlink>
       <w:r>
         <w:rPr>
-          <w:rtl w:val="0"/>
-        </w:rPr>
+          <w:rFonts w:ascii="Droid Serif" w:cs="Droid Serif" w:eastAsia="Droid Serif" w:hAnsi="Droid Serif"/>
+          <w:rtl w:val="0"/>
+        </w:rPr>
+        <w:br w:type="textWrapping"/>
       </w:r>
     </w:p>
     <w:p>
       <w:pPr>
         <w:numPr>
           <w:ilvl w:val="0"/>
-          <w:numId w:val="3"/>
+          <w:numId w:val="5"/>
         </w:numPr>
         <w:spacing w:after="0" w:before="0" w:line="276" w:lineRule="auto"/>
         <w:ind w:left="720" w:hanging="360"/>
@@ -849,12 +990,13 @@
       <w:r>
         <w:rPr>
           <w:rFonts w:ascii="Droid Serif" w:cs="Droid Serif" w:eastAsia="Droid Serif" w:hAnsi="Droid Serif"/>
+          <w:b w:val="1"/>
           <w:rtl w:val="0"/>
         </w:rPr>
         <w:t xml:space="preserve">Download and Install MongoDB</w:t>
         <w:br w:type="textWrapping"/>
       </w:r>
-      <w:hyperlink r:id="rId10">
+      <w:hyperlink r:id="rId11">
         <w:r>
           <w:rPr>
             <w:rFonts w:ascii="Droid Serif" w:cs="Droid Serif" w:eastAsia="Droid Serif" w:hAnsi="Droid Serif"/>
@@ -874,7 +1016,7 @@
         <w:t xml:space="preserve">Instructions:</w:t>
         <w:br w:type="textWrapping"/>
       </w:r>
-      <w:hyperlink r:id="rId11">
+      <w:hyperlink r:id="rId12">
         <w:r>
           <w:rPr>
             <w:rFonts w:ascii="Droid Serif" w:cs="Droid Serif" w:eastAsia="Droid Serif" w:hAnsi="Droid Serif"/>
@@ -887,15 +1029,17 @@
       </w:hyperlink>
       <w:r>
         <w:rPr>
-          <w:rtl w:val="0"/>
-        </w:rPr>
+          <w:rFonts w:ascii="Droid Serif" w:cs="Droid Serif" w:eastAsia="Droid Serif" w:hAnsi="Droid Serif"/>
+          <w:rtl w:val="0"/>
+        </w:rPr>
+        <w:br w:type="textWrapping"/>
       </w:r>
     </w:p>
     <w:p>
       <w:pPr>
         <w:numPr>
           <w:ilvl w:val="0"/>
-          <w:numId w:val="3"/>
+          <w:numId w:val="5"/>
         </w:numPr>
         <w:spacing w:after="0" w:before="0" w:line="276" w:lineRule="auto"/>
         <w:ind w:left="720" w:hanging="360"/>
@@ -906,9 +1050,10 @@
       <w:r>
         <w:rPr>
           <w:rFonts w:ascii="Droid Serif" w:cs="Droid Serif" w:eastAsia="Droid Serif" w:hAnsi="Droid Serif"/>
-          <w:rtl w:val="0"/>
-        </w:rPr>
-        <w:t xml:space="preserve">Init node libraries:</w:t>
+          <w:b w:val="1"/>
+          <w:rtl w:val="0"/>
+        </w:rPr>
+        <w:t xml:space="preserve">Open your cygwin (or other) console and browse to your dev folder:</w:t>
         <w:br w:type="textWrapping"/>
       </w:r>
       <w:r>
@@ -928,6 +1073,36 @@
         <w:t xml:space="preserve">cd [your dev folder]</w:t>
         <w:br w:type="textWrapping"/>
       </w:r>
+    </w:p>
+    <w:p>
+      <w:pPr>
+        <w:numPr>
+          <w:ilvl w:val="0"/>
+          <w:numId w:val="5"/>
+        </w:numPr>
+        <w:spacing w:after="0" w:before="0" w:line="276" w:lineRule="auto"/>
+        <w:ind w:left="720" w:hanging="360"/>
+        <w:rPr>
+          <w:rFonts w:ascii="Droid Serif" w:cs="Droid Serif" w:eastAsia="Droid Serif" w:hAnsi="Droid Serif"/>
+        </w:rPr>
+      </w:pPr>
+      <w:r>
+        <w:rPr>
+          <w:rFonts w:ascii="Droid Serif" w:cs="Droid Serif" w:eastAsia="Droid Serif" w:hAnsi="Droid Serif"/>
+          <w:b w:val="1"/>
+          <w:rtl w:val="0"/>
+        </w:rPr>
+        <w:t xml:space="preserve">Once you’re in the folder, run .scripts/init-node.sh to initialize node libraries:</w:t>
+      </w:r>
+      <w:r>
+        <w:rPr>
+          <w:rFonts w:ascii="Droid Serif" w:cs="Droid Serif" w:eastAsia="Droid Serif" w:hAnsi="Droid Serif"/>
+          <w:b w:val="1"/>
+          <w:i w:val="1"/>
+          <w:rtl w:val="0"/>
+        </w:rPr>
+        <w:br w:type="textWrapping"/>
+      </w:r>
       <w:r>
         <w:rPr>
           <w:rFonts w:ascii="Droid Serif" w:cs="Droid Serif" w:eastAsia="Droid Serif" w:hAnsi="Droid Serif"/>
@@ -942,7 +1117,8 @@
           <w:i w:val="1"/>
           <w:rtl w:val="0"/>
         </w:rPr>
-        <w:t xml:space="preserve">sh init-node.sh</w:t>
+        <w:t xml:space="preserve">sh .scripts/init-node.sh</w:t>
+        <w:br w:type="textWrapping"/>
       </w:r>
       <w:r>
         <w:rPr>
@@ -954,7 +1130,7 @@
       <w:pPr>
         <w:numPr>
           <w:ilvl w:val="0"/>
-          <w:numId w:val="3"/>
+          <w:numId w:val="5"/>
         </w:numPr>
         <w:spacing w:after="0" w:before="0" w:line="276" w:lineRule="auto"/>
         <w:ind w:left="720" w:hanging="360"/>
@@ -965,9 +1141,18 @@
       <w:r>
         <w:rPr>
           <w:rFonts w:ascii="Droid Serif" w:cs="Droid Serif" w:eastAsia="Droid Serif" w:hAnsi="Droid Serif"/>
-          <w:rtl w:val="0"/>
-        </w:rPr>
-        <w:t xml:space="preserve">Browse to the relay directory and execute:</w:t>
+          <w:b w:val="1"/>
+          <w:rtl w:val="0"/>
+        </w:rPr>
+        <w:t xml:space="preserve">Run the server:</w:t>
+      </w:r>
+      <w:r>
+        <w:rPr>
+          <w:rFonts w:ascii="Droid Serif" w:cs="Droid Serif" w:eastAsia="Droid Serif" w:hAnsi="Droid Serif"/>
+          <w:b w:val="1"/>
+          <w:i w:val="1"/>
+          <w:rtl w:val="0"/>
+        </w:rPr>
         <w:br w:type="textWrapping"/>
       </w:r>
       <w:r>
@@ -984,11 +1169,47 @@
           <w:i w:val="1"/>
           <w:rtl w:val="0"/>
         </w:rPr>
-        <w:t xml:space="preserve">cd [your dev folder, if you’re still there]</w:t>
+        <w:t xml:space="preserve">node server.js</w:t>
         <w:br w:type="textWrapping"/>
       </w:r>
       <w:r>
         <w:rPr>
+          <w:rtl w:val="0"/>
+        </w:rPr>
+      </w:r>
+    </w:p>
+    <w:p>
+      <w:pPr>
+        <w:numPr>
+          <w:ilvl w:val="0"/>
+          <w:numId w:val="5"/>
+        </w:numPr>
+        <w:spacing w:after="0" w:before="0" w:line="276" w:lineRule="auto"/>
+        <w:ind w:left="720" w:hanging="360"/>
+        <w:rPr>
+          <w:rFonts w:ascii="Droid Serif" w:cs="Droid Serif" w:eastAsia="Droid Serif" w:hAnsi="Droid Serif"/>
+        </w:rPr>
+      </w:pPr>
+      <w:r>
+        <w:rPr>
+          <w:rFonts w:ascii="Droid Serif" w:cs="Droid Serif" w:eastAsia="Droid Serif" w:hAnsi="Droid Serif"/>
+          <w:b w:val="1"/>
+          <w:color w:val="741b47"/>
+          <w:rtl w:val="0"/>
+        </w:rPr>
+        <w:t xml:space="preserve">If the ‘node’ command can’t be found, try running it directly:</w:t>
+      </w:r>
+      <w:r>
+        <w:rPr>
+          <w:rFonts w:ascii="Droid Serif" w:cs="Droid Serif" w:eastAsia="Droid Serif" w:hAnsi="Droid Serif"/>
+          <w:b w:val="1"/>
+          <w:i w:val="1"/>
+          <w:rtl w:val="0"/>
+        </w:rPr>
+        <w:br w:type="textWrapping"/>
+      </w:r>
+      <w:r>
+        <w:rPr>
           <w:rFonts w:ascii="Droid Serif" w:cs="Droid Serif" w:eastAsia="Droid Serif" w:hAnsi="Droid Serif"/>
           <w:color w:val="b7b7b7"/>
           <w:rtl w:val="0"/>
@@ -1001,14 +1222,22 @@
           <w:i w:val="1"/>
           <w:rtl w:val="0"/>
         </w:rPr>
-        <w:t xml:space="preserve">node server.js</w:t>
+        <w:t xml:space="preserve">"C:\Program Files\nodejs\node.exe" server.js</w:t>
+      </w:r>
+      <w:r>
+        <w:rPr>
+          <w:rFonts w:ascii="Droid Serif" w:cs="Droid Serif" w:eastAsia="Droid Serif" w:hAnsi="Droid Serif"/>
+          <w:i w:val="1"/>
+          <w:rtl w:val="0"/>
+        </w:rPr>
+        <w:br w:type="textWrapping"/>
       </w:r>
     </w:p>
     <w:p>
       <w:pPr>
         <w:numPr>
           <w:ilvl w:val="0"/>
-          <w:numId w:val="3"/>
+          <w:numId w:val="5"/>
         </w:numPr>
         <w:spacing w:after="0" w:before="0" w:line="276" w:lineRule="auto"/>
         <w:ind w:left="720" w:hanging="360"/>
@@ -1019,103 +1248,11 @@
       <w:r>
         <w:rPr>
           <w:rFonts w:ascii="Droid Serif" w:cs="Droid Serif" w:eastAsia="Droid Serif" w:hAnsi="Droid Serif"/>
+          <w:b w:val="1"/>
           <w:rtl w:val="0"/>
         </w:rPr>
         <w:t xml:space="preserve">Try to access your localhost server:</w:t>
         <w:br w:type="textWrapping"/>
-      </w:r>
-      <w:hyperlink r:id="rId12">
-        <w:r>
-          <w:rPr>
-            <w:rFonts w:ascii="Droid Serif" w:cs="Droid Serif" w:eastAsia="Droid Serif" w:hAnsi="Droid Serif"/>
-            <w:color w:val="1155cc"/>
-            <w:u w:val="single"/>
-            <w:rtl w:val="0"/>
-          </w:rPr>
-          <w:t xml:space="preserve">http://localhost/</w:t>
-        </w:r>
-      </w:hyperlink>
-      <w:r>
-        <w:rPr>
-          <w:rtl w:val="0"/>
-        </w:rPr>
-      </w:r>
-    </w:p>
-    <w:p>
-      <w:pPr>
-        <w:spacing w:after="0" w:before="0" w:line="276" w:lineRule="auto"/>
-        <w:contextualSpacing w:val="0"/>
-      </w:pPr>
-      <w:r>
-        <w:rPr>
-          <w:rtl w:val="0"/>
-        </w:rPr>
-      </w:r>
-    </w:p>
-    <w:p>
-      <w:pPr>
-        <w:pStyle w:val="Heading1"/>
-        <w:spacing w:after="0" w:before="0" w:line="276" w:lineRule="auto"/>
-        <w:contextualSpacing w:val="0"/>
-      </w:pPr>
-      <w:bookmarkStart w:colFirst="0" w:colLast="0" w:name="h.kgo70shgco4y" w:id="11"/>
-      <w:bookmarkEnd w:id="11"/>
-      <w:r>
-        <w:rPr>
-          <w:rFonts w:ascii="Oswald" w:cs="Oswald" w:eastAsia="Oswald" w:hAnsi="Oswald"/>
-          <w:color w:val="2f69c0"/>
-          <w:sz w:val="28"/>
-          <w:szCs w:val="28"/>
-          <w:rtl w:val="0"/>
-        </w:rPr>
-        <w:t xml:space="preserve">TESTING</w:t>
-      </w:r>
-      <w:r>
-        <w:rPr>
-          <w:rtl w:val="0"/>
-        </w:rPr>
-      </w:r>
-    </w:p>
-    <w:p>
-      <w:pPr>
-        <w:spacing w:after="0" w:before="0" w:line="276" w:lineRule="auto"/>
-        <w:contextualSpacing w:val="0"/>
-      </w:pPr>
-      <w:r>
-        <w:rPr>
-          <w:rFonts w:ascii="Droid Serif" w:cs="Droid Serif" w:eastAsia="Droid Serif" w:hAnsi="Droid Serif"/>
-          <w:b w:val="1"/>
-          <w:rtl w:val="0"/>
-        </w:rPr>
-        <w:t xml:space="preserve">TEST IN CHROME </w:t>
-      </w:r>
-      <w:r>
-        <w:rPr>
-          <w:rFonts w:ascii="Droid Serif" w:cs="Droid Serif" w:eastAsia="Droid Serif" w:hAnsi="Droid Serif"/>
-          <w:b w:val="1"/>
-          <w:rtl w:val="0"/>
-        </w:rPr>
-        <w:t xml:space="preserve">(edit files via chrome debugger)</w:t>
-      </w:r>
-    </w:p>
-    <w:p>
-      <w:pPr>
-        <w:numPr>
-          <w:ilvl w:val="0"/>
-          <w:numId w:val="7"/>
-        </w:numPr>
-        <w:spacing w:after="0" w:before="0" w:line="276" w:lineRule="auto"/>
-        <w:ind w:left="720" w:hanging="360"/>
-        <w:rPr>
-          <w:rFonts w:ascii="Droid Serif" w:cs="Droid Serif" w:eastAsia="Droid Serif" w:hAnsi="Droid Serif"/>
-        </w:rPr>
-      </w:pPr>
-      <w:r>
-        <w:rPr>
-          <w:rFonts w:ascii="Droid Serif" w:cs="Droid Serif" w:eastAsia="Droid Serif" w:hAnsi="Droid Serif"/>
-          <w:rtl w:val="0"/>
-        </w:rPr>
-        <w:t xml:space="preserve">Open the index page in chrome on your local server i.e. </w:t>
       </w:r>
       <w:hyperlink r:id="rId13">
         <w:r>
@@ -1133,14 +1270,220 @@
           <w:rFonts w:ascii="Droid Serif" w:cs="Droid Serif" w:eastAsia="Droid Serif" w:hAnsi="Droid Serif"/>
           <w:rtl w:val="0"/>
         </w:rPr>
+        <w:br w:type="textWrapping"/>
+      </w:r>
+      <w:r>
+        <w:rPr>
+          <w:rtl w:val="0"/>
+        </w:rPr>
+      </w:r>
+    </w:p>
+    <w:p>
+      <w:pPr>
+        <w:numPr>
+          <w:ilvl w:val="0"/>
+          <w:numId w:val="5"/>
+        </w:numPr>
+        <w:spacing w:after="0" w:before="0" w:line="276" w:lineRule="auto"/>
+        <w:ind w:left="720" w:hanging="360"/>
+        <w:rPr>
+          <w:rFonts w:ascii="Droid Serif" w:cs="Droid Serif" w:eastAsia="Droid Serif" w:hAnsi="Droid Serif"/>
+          <w:u w:val="none"/>
+        </w:rPr>
+      </w:pPr>
+      <w:r>
+        <w:rPr>
+          <w:rFonts w:ascii="Droid Serif" w:cs="Droid Serif" w:eastAsia="Droid Serif" w:hAnsi="Droid Serif"/>
+          <w:b w:val="1"/>
+          <w:rtl w:val="0"/>
+        </w:rPr>
+        <w:t xml:space="preserve">Optionally add a PHPStorm configuration (example)</w:t>
+      </w:r>
+      <w:r>
+        <w:rPr>
+          <w:rFonts w:ascii="Droid Serif" w:cs="Droid Serif" w:eastAsia="Droid Serif" w:hAnsi="Droid Serif"/>
+          <w:rtl w:val="0"/>
+        </w:rPr>
+        <w:br w:type="textWrapping"/>
+        <w:t xml:space="preserve">Optionally install ‘bash’ plugin for PHPStorm</w:t>
+        <w:br w:type="textWrapping"/>
+      </w:r>
+      <w:r>
+        <w:rPr>
+          <w:rFonts w:ascii="Droid Serif" w:cs="Droid Serif" w:eastAsia="Droid Serif" w:hAnsi="Droid Serif"/>
+          <w:color w:val="999999"/>
+          <w:rtl w:val="0"/>
+        </w:rPr>
+        <w:t xml:space="preserve">Script:</w:t>
+      </w:r>
+      <w:r>
+        <w:rPr>
+          <w:rFonts w:ascii="Droid Serif" w:cs="Droid Serif" w:eastAsia="Droid Serif" w:hAnsi="Droid Serif"/>
+          <w:rtl w:val="0"/>
+        </w:rPr>
+        <w:t xml:space="preserve"> D:/Dev/Server/WWW/relay/server.js</w:t>
+        <w:br w:type="textWrapping"/>
+      </w:r>
+      <w:r>
+        <w:rPr>
+          <w:rFonts w:ascii="Droid Serif" w:cs="Droid Serif" w:eastAsia="Droid Serif" w:hAnsi="Droid Serif"/>
+          <w:color w:val="999999"/>
+          <w:rtl w:val="0"/>
+        </w:rPr>
+        <w:t xml:space="preserve">Interpreter Path:</w:t>
+      </w:r>
+      <w:r>
+        <w:rPr>
+          <w:rFonts w:ascii="Droid Serif" w:cs="Droid Serif" w:eastAsia="Droid Serif" w:hAnsi="Droid Serif"/>
+          <w:rtl w:val="0"/>
+        </w:rPr>
+        <w:t xml:space="preserve"> C:\Program Files\nodejs\node.exe</w:t>
+        <w:br w:type="textWrapping"/>
+      </w:r>
+      <w:r>
+        <w:rPr>
+          <w:rFonts w:ascii="Droid Serif" w:cs="Droid Serif" w:eastAsia="Droid Serif" w:hAnsi="Droid Serif"/>
+          <w:color w:val="999999"/>
+          <w:rtl w:val="0"/>
+        </w:rPr>
+        <w:t xml:space="preserve">Working Directory:</w:t>
+      </w:r>
+      <w:r>
+        <w:rPr>
+          <w:rFonts w:ascii="Droid Serif" w:cs="Droid Serif" w:eastAsia="Droid Serif" w:hAnsi="Droid Serif"/>
+          <w:rtl w:val="0"/>
+        </w:rPr>
+        <w:t xml:space="preserve"> D:\Dev\Server\WWW\relay\</w:t>
+      </w:r>
+    </w:p>
+    <w:p>
+      <w:pPr>
+        <w:spacing w:after="0" w:before="0" w:line="276" w:lineRule="auto"/>
+        <w:contextualSpacing w:val="0"/>
+      </w:pPr>
+      <w:r>
+        <w:rPr>
+          <w:rtl w:val="0"/>
+        </w:rPr>
+      </w:r>
+    </w:p>
+    <w:p>
+      <w:r>
+        <w:br w:type="page"/>
+      </w:r>
+    </w:p>
+    <w:p>
+      <w:pPr>
+        <w:spacing w:after="0" w:before="0" w:line="276" w:lineRule="auto"/>
+        <w:contextualSpacing w:val="0"/>
+      </w:pPr>
+      <w:r>
+        <w:rPr>
+          <w:rtl w:val="0"/>
+        </w:rPr>
+      </w:r>
+    </w:p>
+    <w:p>
+      <w:pPr>
+        <w:spacing w:after="0" w:before="0" w:line="276" w:lineRule="auto"/>
+        <w:contextualSpacing w:val="0"/>
+      </w:pPr>
+      <w:r>
+        <w:rPr>
+          <w:rtl w:val="0"/>
+        </w:rPr>
+      </w:r>
+    </w:p>
+    <w:p>
+      <w:pPr>
+        <w:pStyle w:val="Heading1"/>
+        <w:spacing w:after="0" w:before="0" w:line="276" w:lineRule="auto"/>
+        <w:contextualSpacing w:val="0"/>
+      </w:pPr>
+      <w:bookmarkStart w:colFirst="0" w:colLast="0" w:name="h.kgo70shgco4y" w:id="12"/>
+      <w:bookmarkEnd w:id="12"/>
+      <w:r>
+        <w:rPr>
+          <w:rFonts w:ascii="Oswald" w:cs="Oswald" w:eastAsia="Oswald" w:hAnsi="Oswald"/>
+          <w:color w:val="2f69c0"/>
+          <w:sz w:val="28"/>
+          <w:szCs w:val="28"/>
+          <w:rtl w:val="0"/>
+        </w:rPr>
+        <w:t xml:space="preserve">TESTING</w:t>
+      </w:r>
+      <w:r>
+        <w:rPr>
+          <w:rtl w:val="0"/>
+        </w:rPr>
+      </w:r>
+    </w:p>
+    <w:p>
+      <w:pPr>
+        <w:spacing w:after="0" w:before="0" w:line="276" w:lineRule="auto"/>
+        <w:contextualSpacing w:val="0"/>
+      </w:pPr>
+      <w:r>
+        <w:rPr>
+          <w:rFonts w:ascii="Droid Serif" w:cs="Droid Serif" w:eastAsia="Droid Serif" w:hAnsi="Droid Serif"/>
+          <w:b w:val="1"/>
+          <w:rtl w:val="0"/>
+        </w:rPr>
+        <w:t xml:space="preserve">TEST IN CHROME </w:t>
+      </w:r>
+      <w:r>
+        <w:rPr>
+          <w:rFonts w:ascii="Droid Serif" w:cs="Droid Serif" w:eastAsia="Droid Serif" w:hAnsi="Droid Serif"/>
+          <w:b w:val="1"/>
+          <w:rtl w:val="0"/>
+        </w:rPr>
+        <w:t xml:space="preserve">(edit files via chrome debugger)</w:t>
+      </w:r>
+    </w:p>
+    <w:p>
+      <w:pPr>
+        <w:numPr>
+          <w:ilvl w:val="0"/>
+          <w:numId w:val="10"/>
+        </w:numPr>
+        <w:spacing w:after="0" w:before="0" w:line="276" w:lineRule="auto"/>
+        <w:ind w:left="720" w:hanging="360"/>
+        <w:rPr>
+          <w:rFonts w:ascii="Droid Serif" w:cs="Droid Serif" w:eastAsia="Droid Serif" w:hAnsi="Droid Serif"/>
+        </w:rPr>
+      </w:pPr>
+      <w:r>
+        <w:rPr>
+          <w:rFonts w:ascii="Droid Serif" w:cs="Droid Serif" w:eastAsia="Droid Serif" w:hAnsi="Droid Serif"/>
+          <w:rtl w:val="0"/>
+        </w:rPr>
+        <w:t xml:space="preserve">Open the index page in chrome on your local server i.e. </w:t>
+      </w:r>
+      <w:hyperlink r:id="rId14">
+        <w:r>
+          <w:rPr>
+            <w:rFonts w:ascii="Droid Serif" w:cs="Droid Serif" w:eastAsia="Droid Serif" w:hAnsi="Droid Serif"/>
+            <w:color w:val="1155cc"/>
+            <w:u w:val="single"/>
+            <w:rtl w:val="0"/>
+          </w:rPr>
+          <w:t xml:space="preserve">http://localhost/</w:t>
+        </w:r>
+      </w:hyperlink>
+      <w:r>
+        <w:rPr>
+          <w:rFonts w:ascii="Droid Serif" w:cs="Droid Serif" w:eastAsia="Droid Serif" w:hAnsi="Droid Serif"/>
+          <w:rtl w:val="0"/>
+        </w:rPr>
         <w:t xml:space="preserve"> (or your own dev server link)</w:t>
+        <w:br w:type="textWrapping"/>
       </w:r>
     </w:p>
     <w:p>
       <w:pPr>
         <w:numPr>
           <w:ilvl w:val="0"/>
-          <w:numId w:val="7"/>
+          <w:numId w:val="10"/>
         </w:numPr>
         <w:spacing w:after="0" w:before="0" w:line="276" w:lineRule="auto"/>
         <w:ind w:left="720" w:hanging="360"/>
@@ -1155,9 +1498,23 @@
         </w:rPr>
         <w:t xml:space="preserve">Experiment with the chrome debugger (F12 or Ctrl-Shift-I) which lets you step through client code. This debugger is literally all you need to develop for this project client-side, but feel free to use PHPStorm (way better) or NetBeans, or any javascript IDE</w:t>
         <w:br w:type="textWrapping"/>
-        <w:t xml:space="preserve">Additional instructions on editing project files from your chrome browser debugger: </w:t>
-      </w:r>
-      <w:hyperlink r:id="rId14">
+        <w:t xml:space="preserve">Additional instructions on editing project files from chrome </w:t>
+      </w:r>
+      <w:r>
+        <w:rPr>
+          <w:rFonts w:ascii="Droid Serif" w:cs="Droid Serif" w:eastAsia="Droid Serif" w:hAnsi="Droid Serif"/>
+          <w:rtl w:val="0"/>
+        </w:rPr>
+        <w:t xml:space="preserve">browser </w:t>
+      </w:r>
+      <w:r>
+        <w:rPr>
+          <w:rFonts w:ascii="Droid Serif" w:cs="Droid Serif" w:eastAsia="Droid Serif" w:hAnsi="Droid Serif"/>
+          <w:rtl w:val="0"/>
+        </w:rPr>
+        <w:t xml:space="preserve">debugger: </w:t>
+      </w:r>
+      <w:hyperlink r:id="rId15">
         <w:r>
           <w:rPr>
             <w:rFonts w:ascii="Droid Serif" w:cs="Droid Serif" w:eastAsia="Droid Serif" w:hAnsi="Droid Serif"/>
@@ -1174,13 +1531,14 @@
           <w:rtl w:val="0"/>
         </w:rPr>
         <w:t xml:space="preserve"> </w:t>
+        <w:br w:type="textWrapping"/>
       </w:r>
     </w:p>
     <w:p>
       <w:pPr>
         <w:numPr>
           <w:ilvl w:val="0"/>
-          <w:numId w:val="7"/>
+          <w:numId w:val="10"/>
         </w:numPr>
         <w:spacing w:after="0" w:before="0" w:line="276" w:lineRule="auto"/>
         <w:ind w:left="720" w:hanging="360"/>
@@ -1249,7 +1607,6 @@
     </w:p>
     <w:p>
       <w:pPr>
-        <w:spacing w:after="0" w:before="0" w:line="276" w:lineRule="auto"/>
         <w:contextualSpacing w:val="0"/>
       </w:pPr>
       <w:r>
@@ -1260,324 +1617,304 @@
           <w:szCs w:val="28"/>
           <w:rtl w:val="0"/>
         </w:rPr>
-        <w:t xml:space="preserve">DIRECTORY STRUCTURES</w:t>
+        <w:t xml:space="preserve">DATABASE STRUCTURE</w:t>
       </w:r>
     </w:p>
     <w:p>
       <w:pPr>
         <w:numPr>
           <w:ilvl w:val="0"/>
-          <w:numId w:val="1"/>
-        </w:numPr>
-        <w:spacing w:after="0" w:before="0" w:line="276" w:lineRule="auto"/>
+          <w:numId w:val="3"/>
+        </w:numPr>
         <w:ind w:left="720" w:hanging="360"/>
-        <w:rPr>
-          <w:rFonts w:ascii="Droid Serif" w:cs="Droid Serif" w:eastAsia="Droid Serif" w:hAnsi="Droid Serif"/>
-          <w:b w:val="1"/>
-          <w:i w:val="1"/>
-        </w:rPr>
-      </w:pPr>
-      <w:r>
-        <w:rPr>
-          <w:rFonts w:ascii="Droid Serif" w:cs="Droid Serif" w:eastAsia="Droid Serif" w:hAnsi="Droid Serif"/>
-          <w:b w:val="1"/>
-          <w:i w:val="1"/>
-          <w:rtl w:val="0"/>
-        </w:rPr>
-        <w:t xml:space="preserve">/client </w:t>
-      </w:r>
-      <w:r>
-        <w:rPr>
-          <w:rFonts w:ascii="Droid Serif" w:cs="Droid Serif" w:eastAsia="Droid Serif" w:hAnsi="Droid Serif"/>
-          <w:rtl w:val="0"/>
-        </w:rPr>
-        <w:t xml:space="preserve">- Contains all client files (Javascript/HTML5)</w:t>
+        <w:contextualSpacing w:val="1"/>
+        <w:rPr>
+          <w:rFonts w:ascii="Droid Serif" w:cs="Droid Serif" w:eastAsia="Droid Serif" w:hAnsi="Droid Serif"/>
+          <w:b w:val="1"/>
+          <w:i w:val="1"/>
+        </w:rPr>
+      </w:pPr>
+      <w:r>
+        <w:rPr>
+          <w:rFonts w:ascii="Droid Serif" w:cs="Droid Serif" w:eastAsia="Droid Serif" w:hAnsi="Droid Serif"/>
+          <w:b w:val="1"/>
+          <w:i w:val="1"/>
+          <w:rtl w:val="0"/>
+        </w:rPr>
+        <w:t xml:space="preserve">IndexedDB</w:t>
       </w:r>
     </w:p>
     <w:p>
       <w:pPr>
         <w:numPr>
           <w:ilvl w:val="1"/>
-          <w:numId w:val="1"/>
-        </w:numPr>
-        <w:spacing w:after="0" w:before="0" w:line="276" w:lineRule="auto"/>
+          <w:numId w:val="3"/>
+        </w:numPr>
         <w:ind w:left="1440" w:hanging="360"/>
-        <w:rPr>
-          <w:rFonts w:ascii="Droid Serif" w:cs="Droid Serif" w:eastAsia="Droid Serif" w:hAnsi="Droid Serif"/>
-        </w:rPr>
-      </w:pPr>
-      <w:r>
-        <w:rPr>
-          <w:rFonts w:ascii="Droid Serif" w:cs="Droid Serif" w:eastAsia="Droid Serif" w:hAnsi="Droid Serif"/>
-          <w:b w:val="1"/>
-          <w:i w:val="1"/>
-          <w:rtl w:val="0"/>
-        </w:rPr>
-        <w:t xml:space="preserve">/app </w:t>
-      </w:r>
-      <w:r>
-        <w:rPr>
-          <w:rFonts w:ascii="Droid Serif" w:cs="Droid Serif" w:eastAsia="Droid Serif" w:hAnsi="Droid Serif"/>
-          <w:rtl w:val="0"/>
-        </w:rPr>
-        <w:t xml:space="preserve">- Applications and Non-Core features</w:t>
-      </w:r>
-    </w:p>
-    <w:p>
-      <w:pPr>
-        <w:numPr>
-          <w:ilvl w:val="1"/>
-          <w:numId w:val="1"/>
-        </w:numPr>
-        <w:spacing w:after="0" w:before="0" w:line="276" w:lineRule="auto"/>
-        <w:ind w:left="1440" w:hanging="360"/>
-        <w:rPr>
-          <w:rFonts w:ascii="Droid Serif" w:cs="Droid Serif" w:eastAsia="Droid Serif" w:hAnsi="Droid Serif"/>
-        </w:rPr>
-      </w:pPr>
-      <w:r>
-        <w:rPr>
-          <w:rFonts w:ascii="Droid Serif" w:cs="Droid Serif" w:eastAsia="Droid Serif" w:hAnsi="Droid Serif"/>
-          <w:b w:val="1"/>
-          <w:i w:val="1"/>
-          <w:rtl w:val="0"/>
-        </w:rPr>
-        <w:t xml:space="preserve">/channel </w:t>
-      </w:r>
-      <w:r>
-        <w:rPr>
-          <w:rFonts w:ascii="Droid Serif" w:cs="Droid Serif" w:eastAsia="Droid Serif" w:hAnsi="Droid Serif"/>
-          <w:rtl w:val="0"/>
-        </w:rPr>
-        <w:t xml:space="preserve">- Chat and Channel features</w:t>
-      </w:r>
-    </w:p>
-    <w:p>
-      <w:pPr>
-        <w:numPr>
-          <w:ilvl w:val="1"/>
-          <w:numId w:val="1"/>
-        </w:numPr>
-        <w:spacing w:after="0" w:before="0" w:line="276" w:lineRule="auto"/>
-        <w:ind w:left="1440" w:hanging="360"/>
-        <w:rPr>
-          <w:rFonts w:ascii="Droid Serif" w:cs="Droid Serif" w:eastAsia="Droid Serif" w:hAnsi="Droid Serif"/>
-        </w:rPr>
-      </w:pPr>
-      <w:r>
-        <w:rPr>
-          <w:rFonts w:ascii="Droid Serif" w:cs="Droid Serif" w:eastAsia="Droid Serif" w:hAnsi="Droid Serif"/>
-          <w:b w:val="1"/>
-          <w:i w:val="1"/>
-          <w:rtl w:val="0"/>
-        </w:rPr>
-        <w:t xml:space="preserve">/client </w:t>
-      </w:r>
-      <w:r>
-        <w:rPr>
-          <w:rFonts w:ascii="Droid Serif" w:cs="Droid Serif" w:eastAsia="Droid Serif" w:hAnsi="Droid Serif"/>
-          <w:rtl w:val="0"/>
-        </w:rPr>
-        <w:t xml:space="preserve">- Client features and UI</w:t>
-      </w:r>
-    </w:p>
-    <w:p>
-      <w:pPr>
-        <w:numPr>
-          <w:ilvl w:val="1"/>
-          <w:numId w:val="1"/>
-        </w:numPr>
-        <w:spacing w:after="0" w:before="0" w:line="276" w:lineRule="auto"/>
-        <w:ind w:left="1440" w:hanging="360"/>
-        <w:rPr>
-          <w:rFonts w:ascii="Droid Serif" w:cs="Droid Serif" w:eastAsia="Droid Serif" w:hAnsi="Droid Serif"/>
-          <w:b w:val="1"/>
-        </w:rPr>
-      </w:pPr>
-      <w:r>
-        <w:rPr>
-          <w:rFonts w:ascii="Droid Serif" w:cs="Droid Serif" w:eastAsia="Droid Serif" w:hAnsi="Droid Serif"/>
-          <w:b w:val="1"/>
-          <w:i w:val="1"/>
-          <w:rtl w:val="0"/>
-        </w:rPr>
-        <w:t xml:space="preserve">/client/themes</w:t>
-      </w:r>
-      <w:r>
-        <w:rPr>
-          <w:rFonts w:ascii="Droid Serif" w:cs="Droid Serif" w:eastAsia="Droid Serif" w:hAnsi="Droid Serif"/>
-          <w:rtl w:val="0"/>
-        </w:rPr>
-        <w:t xml:space="preserve"> - Client Themes and theme resources</w:t>
-      </w:r>
-    </w:p>
-    <w:p>
-      <w:pPr>
-        <w:numPr>
-          <w:ilvl w:val="1"/>
-          <w:numId w:val="1"/>
-        </w:numPr>
-        <w:spacing w:after="0" w:before="0" w:line="276" w:lineRule="auto"/>
-        <w:ind w:left="1440" w:hanging="360"/>
-        <w:rPr>
-          <w:rFonts w:ascii="Droid Serif" w:cs="Droid Serif" w:eastAsia="Droid Serif" w:hAnsi="Droid Serif"/>
-        </w:rPr>
-      </w:pPr>
-      <w:r>
-        <w:rPr>
-          <w:rFonts w:ascii="Droid Serif" w:cs="Droid Serif" w:eastAsia="Droid Serif" w:hAnsi="Droid Serif"/>
-          <w:b w:val="1"/>
-          <w:i w:val="1"/>
-          <w:rtl w:val="0"/>
-        </w:rPr>
-        <w:t xml:space="preserve">/keyspace </w:t>
-      </w:r>
-      <w:r>
-        <w:rPr>
-          <w:rFonts w:ascii="Droid Serif" w:cs="Droid Serif" w:eastAsia="Droid Serif" w:hAnsi="Droid Serif"/>
-          <w:rtl w:val="0"/>
-        </w:rPr>
-        <w:t xml:space="preserve">- KeySpace features and database</w:t>
-      </w:r>
-    </w:p>
-    <w:p>
-      <w:pPr>
-        <w:numPr>
-          <w:ilvl w:val="1"/>
-          <w:numId w:val="1"/>
-        </w:numPr>
-        <w:spacing w:after="0" w:before="0" w:line="276" w:lineRule="auto"/>
-        <w:ind w:left="1440" w:hanging="360"/>
-        <w:rPr>
-          <w:rFonts w:ascii="Droid Serif" w:cs="Droid Serif" w:eastAsia="Droid Serif" w:hAnsi="Droid Serif"/>
-        </w:rPr>
-      </w:pPr>
-      <w:r>
-        <w:rPr>
-          <w:rFonts w:ascii="Droid Serif" w:cs="Droid Serif" w:eastAsia="Droid Serif" w:hAnsi="Droid Serif"/>
-          <w:b w:val="1"/>
-          <w:i w:val="1"/>
-          <w:rtl w:val="0"/>
-        </w:rPr>
-        <w:t xml:space="preserve">/node_modules </w:t>
-      </w:r>
-      <w:r>
-        <w:rPr>
-          <w:rFonts w:ascii="Droid Serif" w:cs="Droid Serif" w:eastAsia="Droid Serif" w:hAnsi="Droid Serif"/>
-          <w:rtl w:val="0"/>
-        </w:rPr>
-        <w:t xml:space="preserve">- Node.js support files</w:t>
-      </w:r>
-      <w:r>
-        <w:rPr>
-          <w:rtl w:val="0"/>
-        </w:rPr>
-      </w:r>
-    </w:p>
-    <w:p>
-      <w:pPr>
-        <w:numPr>
-          <w:ilvl w:val="1"/>
-          <w:numId w:val="1"/>
-        </w:numPr>
-        <w:spacing w:after="0" w:before="0" w:line="276" w:lineRule="auto"/>
-        <w:ind w:left="1440" w:hanging="360"/>
-        <w:rPr>
-          <w:rFonts w:ascii="Droid Serif" w:cs="Droid Serif" w:eastAsia="Droid Serif" w:hAnsi="Droid Serif"/>
-        </w:rPr>
-      </w:pPr>
-      <w:r>
-        <w:rPr>
-          <w:rFonts w:ascii="Droid Serif" w:cs="Droid Serif" w:eastAsia="Droid Serif" w:hAnsi="Droid Serif"/>
-          <w:b w:val="1"/>
-          <w:i w:val="1"/>
-          <w:rtl w:val="0"/>
-        </w:rPr>
-        <w:t xml:space="preserve">/pgp </w:t>
-      </w:r>
-      <w:r>
-        <w:rPr>
-          <w:rFonts w:ascii="Droid Serif" w:cs="Droid Serif" w:eastAsia="Droid Serif" w:hAnsi="Droid Serif"/>
-          <w:rtl w:val="0"/>
-        </w:rPr>
-        <w:t xml:space="preserve">- PGP Encryption features </w:t>
-      </w:r>
-    </w:p>
-    <w:p>
-      <w:pPr>
-        <w:numPr>
-          <w:ilvl w:val="1"/>
-          <w:numId w:val="1"/>
-        </w:numPr>
-        <w:spacing w:after="0" w:before="0" w:line="276" w:lineRule="auto"/>
-        <w:ind w:left="1440" w:hanging="360"/>
-        <w:rPr>
-          <w:rFonts w:ascii="Droid Serif" w:cs="Droid Serif" w:eastAsia="Droid Serif" w:hAnsi="Droid Serif"/>
-        </w:rPr>
-      </w:pPr>
-      <w:r>
-        <w:rPr>
-          <w:rFonts w:ascii="Droid Serif" w:cs="Droid Serif" w:eastAsia="Droid Serif" w:hAnsi="Droid Serif"/>
-          <w:b w:val="1"/>
-          <w:i w:val="1"/>
-          <w:rtl w:val="0"/>
-        </w:rPr>
-        <w:t xml:space="preserve">/server/http </w:t>
-      </w:r>
-      <w:r>
-        <w:rPr>
-          <w:rFonts w:ascii="Droid Serif" w:cs="Droid Serif" w:eastAsia="Droid Serif" w:hAnsi="Droid Serif"/>
-          <w:rtl w:val="0"/>
-        </w:rPr>
-        <w:t xml:space="preserve">- HTTP Server</w:t>
-      </w:r>
-    </w:p>
-    <w:p>
-      <w:pPr>
-        <w:numPr>
-          <w:ilvl w:val="1"/>
-          <w:numId w:val="1"/>
-        </w:numPr>
-        <w:spacing w:after="0" w:before="0" w:line="276" w:lineRule="auto"/>
-        <w:ind w:left="1440" w:hanging="360"/>
-        <w:rPr>
-          <w:rFonts w:ascii="Droid Serif" w:cs="Droid Serif" w:eastAsia="Droid Serif" w:hAnsi="Droid Serif"/>
-        </w:rPr>
-      </w:pPr>
-      <w:r>
-        <w:rPr>
-          <w:rFonts w:ascii="Droid Serif" w:cs="Droid Serif" w:eastAsia="Droid Serif" w:hAnsi="Droid Serif"/>
-          <w:b w:val="1"/>
-          <w:i w:val="1"/>
-          <w:rtl w:val="0"/>
-        </w:rPr>
-        <w:t xml:space="preserve">/server/socket </w:t>
-      </w:r>
-      <w:r>
-        <w:rPr>
-          <w:rFonts w:ascii="Droid Serif" w:cs="Droid Serif" w:eastAsia="Droid Serif" w:hAnsi="Droid Serif"/>
-          <w:rtl w:val="0"/>
-        </w:rPr>
-        <w:t xml:space="preserve">- Socket Server </w:t>
+        <w:contextualSpacing w:val="1"/>
+        <w:rPr>
+          <w:rFonts w:ascii="Droid Serif" w:cs="Droid Serif" w:eastAsia="Droid Serif" w:hAnsi="Droid Serif"/>
+          <w:b w:val="1"/>
+          <w:i w:val="1"/>
+          <w:u w:val="none"/>
+        </w:rPr>
+      </w:pPr>
+      <w:r>
+        <w:rPr>
+          <w:rFonts w:ascii="Droid Serif" w:cs="Droid Serif" w:eastAsia="Droid Serif" w:hAnsi="Droid Serif"/>
+          <w:b w:val="1"/>
+          <w:i w:val="1"/>
+          <w:rtl w:val="0"/>
+        </w:rPr>
+        <w:t xml:space="preserve">keyspace</w:t>
+      </w:r>
+    </w:p>
+    <w:p>
+      <w:pPr>
+        <w:numPr>
+          <w:ilvl w:val="2"/>
+          <w:numId w:val="3"/>
+        </w:numPr>
+        <w:ind w:left="2160" w:hanging="360"/>
+        <w:contextualSpacing w:val="1"/>
+        <w:rPr>
+          <w:rFonts w:ascii="Droid Serif" w:cs="Droid Serif" w:eastAsia="Droid Serif" w:hAnsi="Droid Serif"/>
+          <w:b w:val="1"/>
+          <w:i w:val="1"/>
+          <w:u w:val="none"/>
+        </w:rPr>
+      </w:pPr>
+      <w:r>
+        <w:rPr>
+          <w:rFonts w:ascii="Droid Serif" w:cs="Droid Serif" w:eastAsia="Droid Serif" w:hAnsi="Droid Serif"/>
+          <w:b w:val="1"/>
+          <w:i w:val="1"/>
+          <w:rtl w:val="0"/>
+        </w:rPr>
+        <w:t xml:space="preserve">content</w:t>
+      </w:r>
+      <w:r>
+        <w:rPr>
+          <w:rFonts w:ascii="Droid Serif" w:cs="Droid Serif" w:eastAsia="Droid Serif" w:hAnsi="Droid Serif"/>
+          <w:rtl w:val="0"/>
+        </w:rPr>
+        <w:t xml:space="preserve"> - KeySpace content</w:t>
+      </w:r>
+    </w:p>
+    <w:p>
+      <w:pPr>
+        <w:numPr>
+          <w:ilvl w:val="3"/>
+          <w:numId w:val="3"/>
+        </w:numPr>
+        <w:ind w:left="2880" w:hanging="360"/>
+        <w:contextualSpacing w:val="1"/>
+        <w:rPr>
+          <w:rFonts w:ascii="Droid Serif" w:cs="Droid Serif" w:eastAsia="Droid Serif" w:hAnsi="Droid Serif"/>
+          <w:b w:val="1"/>
+          <w:i w:val="1"/>
+        </w:rPr>
+      </w:pPr>
+      <w:r>
+        <w:rPr>
+          <w:rFonts w:ascii="Droid Serif" w:cs="Droid Serif" w:eastAsia="Droid Serif" w:hAnsi="Droid Serif"/>
+          <w:b w:val="1"/>
+          <w:i w:val="1"/>
+          <w:rtl w:val="0"/>
+        </w:rPr>
+        <w:t xml:space="preserve">path</w:t>
+      </w:r>
+      <w:r>
+        <w:rPr>
+          <w:rFonts w:ascii="Droid Serif" w:cs="Droid Serif" w:eastAsia="Droid Serif" w:hAnsi="Droid Serif"/>
+          <w:rtl w:val="0"/>
+        </w:rPr>
+        <w:t xml:space="preserve"> - content path, if given</w:t>
+      </w:r>
+    </w:p>
+    <w:p>
+      <w:pPr>
+        <w:numPr>
+          <w:ilvl w:val="3"/>
+          <w:numId w:val="3"/>
+        </w:numPr>
+        <w:ind w:left="2880" w:hanging="360"/>
+        <w:contextualSpacing w:val="1"/>
+        <w:rPr>
+          <w:rFonts w:ascii="Droid Serif" w:cs="Droid Serif" w:eastAsia="Droid Serif" w:hAnsi="Droid Serif"/>
+        </w:rPr>
+      </w:pPr>
+      <w:r>
+        <w:rPr>
+          <w:rFonts w:ascii="Droid Serif" w:cs="Droid Serif" w:eastAsia="Droid Serif" w:hAnsi="Droid Serif"/>
+          <w:b w:val="1"/>
+          <w:i w:val="1"/>
+          <w:rtl w:val="0"/>
+        </w:rPr>
+        <w:t xml:space="preserve">timestamp </w:t>
+      </w:r>
+      <w:r>
+        <w:rPr>
+          <w:rFonts w:ascii="Droid Serif" w:cs="Droid Serif" w:eastAsia="Droid Serif" w:hAnsi="Droid Serif"/>
+          <w:rtl w:val="0"/>
+        </w:rPr>
+        <w:t xml:space="preserve">- content timestamp </w:t>
         <w:br w:type="textWrapping"/>
-      </w:r>
-    </w:p>
-    <w:p>
-      <w:pPr>
-        <w:spacing w:after="0" w:before="0" w:line="276" w:lineRule="auto"/>
-        <w:ind w:left="0" w:firstLine="0"/>
-        <w:contextualSpacing w:val="0"/>
-      </w:pPr>
-      <w:r>
-        <w:rPr>
-          <w:rtl w:val="0"/>
-        </w:rPr>
-      </w:r>
-    </w:p>
-    <w:p>
-      <w:pPr>
-        <w:spacing w:after="0" w:before="0" w:line="276" w:lineRule="auto"/>
-        <w:ind w:left="0" w:firstLine="0"/>
+        <w:t xml:space="preserve">(usually PGP signature timestamp)</w:t>
+      </w:r>
+    </w:p>
+    <w:p>
+      <w:pPr>
+        <w:numPr>
+          <w:ilvl w:val="3"/>
+          <w:numId w:val="3"/>
+        </w:numPr>
+        <w:ind w:left="2880" w:hanging="360"/>
+        <w:contextualSpacing w:val="1"/>
+        <w:rPr>
+          <w:rFonts w:ascii="Droid Serif" w:cs="Droid Serif" w:eastAsia="Droid Serif" w:hAnsi="Droid Serif"/>
+        </w:rPr>
+      </w:pPr>
+      <w:r>
+        <w:rPr>
+          <w:rFonts w:ascii="Droid Serif" w:cs="Droid Serif" w:eastAsia="Droid Serif" w:hAnsi="Droid Serif"/>
+          <w:b w:val="1"/>
+          <w:i w:val="1"/>
+          <w:rtl w:val="0"/>
+        </w:rPr>
+        <w:t xml:space="preserve">published</w:t>
+      </w:r>
+      <w:r>
+        <w:rPr>
+          <w:rFonts w:ascii="Droid Serif" w:cs="Droid Serif" w:eastAsia="Droid Serif" w:hAnsi="Droid Serif"/>
+          <w:rtl w:val="0"/>
+        </w:rPr>
+        <w:t xml:space="preserve"> - status of published content (0, or 1)</w:t>
+      </w:r>
+    </w:p>
+    <w:p>
+      <w:pPr>
+        <w:ind w:left="2160" w:firstLine="0"/>
+        <w:contextualSpacing w:val="0"/>
+      </w:pPr>
+      <w:r>
+        <w:rPr>
+          <w:rtl w:val="0"/>
+        </w:rPr>
+      </w:r>
+    </w:p>
+    <w:p>
+      <w:pPr>
+        <w:numPr>
+          <w:ilvl w:val="2"/>
+          <w:numId w:val="3"/>
+        </w:numPr>
+        <w:ind w:left="2160" w:hanging="360"/>
+        <w:contextualSpacing w:val="1"/>
+        <w:rPr>
+          <w:rFonts w:ascii="Droid Serif" w:cs="Droid Serif" w:eastAsia="Droid Serif" w:hAnsi="Droid Serif"/>
+          <w:b w:val="1"/>
+          <w:i w:val="1"/>
+          <w:u w:val="none"/>
+        </w:rPr>
+      </w:pPr>
+      <w:r>
+        <w:rPr>
+          <w:rFonts w:ascii="Droid Serif" w:cs="Droid Serif" w:eastAsia="Droid Serif" w:hAnsi="Droid Serif"/>
+          <w:b w:val="1"/>
+          <w:i w:val="1"/>
+          <w:rtl w:val="0"/>
+        </w:rPr>
+        <w:t xml:space="preserve">message</w:t>
+      </w:r>
+      <w:r>
+        <w:rPr>
+          <w:rFonts w:ascii="Droid Serif" w:cs="Droid Serif" w:eastAsia="Droid Serif" w:hAnsi="Droid Serif"/>
+          <w:i w:val="1"/>
+          <w:rtl w:val="0"/>
+        </w:rPr>
+        <w:t xml:space="preserve"> </w:t>
+      </w:r>
+      <w:r>
+        <w:rPr>
+          <w:rFonts w:ascii="Droid Serif" w:cs="Droid Serif" w:eastAsia="Droid Serif" w:hAnsi="Droid Serif"/>
+          <w:rtl w:val="0"/>
+        </w:rPr>
+        <w:t xml:space="preserve">- Private Messages</w:t>
+      </w:r>
+    </w:p>
+    <w:p>
+      <w:pPr>
+        <w:numPr>
+          <w:ilvl w:val="3"/>
+          <w:numId w:val="3"/>
+        </w:numPr>
+        <w:ind w:left="2880" w:hanging="360"/>
+        <w:contextualSpacing w:val="1"/>
+        <w:rPr>
+          <w:rFonts w:ascii="Droid Serif" w:cs="Droid Serif" w:eastAsia="Droid Serif" w:hAnsi="Droid Serif"/>
+        </w:rPr>
+      </w:pPr>
+      <w:r>
+        <w:rPr>
+          <w:rFonts w:ascii="Droid Serif" w:cs="Droid Serif" w:eastAsia="Droid Serif" w:hAnsi="Droid Serif"/>
+          <w:b w:val="1"/>
+          <w:i w:val="1"/>
+          <w:rtl w:val="0"/>
+        </w:rPr>
+        <w:t xml:space="preserve">to_id</w:t>
+      </w:r>
+      <w:r>
+        <w:rPr>
+          <w:rFonts w:ascii="Droid Serif" w:cs="Droid Serif" w:eastAsia="Droid Serif" w:hAnsi="Droid Serif"/>
+          <w:rtl w:val="0"/>
+        </w:rPr>
+        <w:t xml:space="preserve"> - recipient PGP ID</w:t>
+      </w:r>
+    </w:p>
+    <w:p>
+      <w:pPr>
+        <w:numPr>
+          <w:ilvl w:val="3"/>
+          <w:numId w:val="3"/>
+        </w:numPr>
+        <w:ind w:left="2880" w:hanging="360"/>
+        <w:contextualSpacing w:val="1"/>
+        <w:rPr>
+          <w:rFonts w:ascii="Droid Serif" w:cs="Droid Serif" w:eastAsia="Droid Serif" w:hAnsi="Droid Serif"/>
+        </w:rPr>
+      </w:pPr>
+      <w:r>
+        <w:rPr>
+          <w:rFonts w:ascii="Droid Serif" w:cs="Droid Serif" w:eastAsia="Droid Serif" w:hAnsi="Droid Serif"/>
+          <w:b w:val="1"/>
+          <w:i w:val="1"/>
+          <w:rtl w:val="0"/>
+        </w:rPr>
+        <w:t xml:space="preserve">from_id</w:t>
+      </w:r>
+      <w:r>
+        <w:rPr>
+          <w:rFonts w:ascii="Droid Serif" w:cs="Droid Serif" w:eastAsia="Droid Serif" w:hAnsi="Droid Serif"/>
+          <w:rtl w:val="0"/>
+        </w:rPr>
+        <w:t xml:space="preserve"> - sender PGP ID</w:t>
+      </w:r>
+    </w:p>
+    <w:p>
+      <w:pPr>
+        <w:spacing w:after="0" w:before="0" w:line="276" w:lineRule="auto"/>
+        <w:contextualSpacing w:val="0"/>
+      </w:pPr>
+      <w:r>
+        <w:rPr>
+          <w:rtl w:val="0"/>
+        </w:rPr>
+      </w:r>
+    </w:p>
+    <w:p>
+      <w:pPr>
+        <w:spacing w:after="0" w:before="0" w:line="276" w:lineRule="auto"/>
         <w:contextualSpacing w:val="0"/>
       </w:pPr>
       <w:r>
@@ -1588,6 +1925,375 @@
           <w:szCs w:val="28"/>
           <w:rtl w:val="0"/>
         </w:rPr>
+        <w:t xml:space="preserve">DIRECTORY STRUCTURES</w:t>
+      </w:r>
+    </w:p>
+    <w:p>
+      <w:pPr>
+        <w:numPr>
+          <w:ilvl w:val="0"/>
+          <w:numId w:val="3"/>
+        </w:numPr>
+        <w:spacing w:after="0" w:before="0" w:line="276" w:lineRule="auto"/>
+        <w:ind w:left="720" w:hanging="360"/>
+        <w:rPr>
+          <w:rFonts w:ascii="Droid Serif" w:cs="Droid Serif" w:eastAsia="Droid Serif" w:hAnsi="Droid Serif"/>
+          <w:b w:val="1"/>
+          <w:i w:val="1"/>
+        </w:rPr>
+      </w:pPr>
+      <w:r>
+        <w:rPr>
+          <w:rFonts w:ascii="Droid Serif" w:cs="Droid Serif" w:eastAsia="Droid Serif" w:hAnsi="Droid Serif"/>
+          <w:b w:val="1"/>
+          <w:i w:val="1"/>
+          <w:rtl w:val="0"/>
+        </w:rPr>
+        <w:t xml:space="preserve">/client </w:t>
+      </w:r>
+      <w:r>
+        <w:rPr>
+          <w:rFonts w:ascii="Droid Serif" w:cs="Droid Serif" w:eastAsia="Droid Serif" w:hAnsi="Droid Serif"/>
+          <w:rtl w:val="0"/>
+        </w:rPr>
+        <w:t xml:space="preserve">- Contains all client files (Javascript/HTML5)</w:t>
+      </w:r>
+    </w:p>
+    <w:p>
+      <w:pPr>
+        <w:numPr>
+          <w:ilvl w:val="1"/>
+          <w:numId w:val="3"/>
+        </w:numPr>
+        <w:spacing w:after="0" w:before="0" w:line="276" w:lineRule="auto"/>
+        <w:ind w:left="1440" w:hanging="360"/>
+        <w:rPr>
+          <w:rFonts w:ascii="Droid Serif" w:cs="Droid Serif" w:eastAsia="Droid Serif" w:hAnsi="Droid Serif"/>
+        </w:rPr>
+      </w:pPr>
+      <w:r>
+        <w:rPr>
+          <w:rFonts w:ascii="Droid Serif" w:cs="Droid Serif" w:eastAsia="Droid Serif" w:hAnsi="Droid Serif"/>
+          <w:b w:val="1"/>
+          <w:i w:val="1"/>
+          <w:rtl w:val="0"/>
+        </w:rPr>
+        <w:t xml:space="preserve">/app </w:t>
+      </w:r>
+      <w:r>
+        <w:rPr>
+          <w:rFonts w:ascii="Droid Serif" w:cs="Droid Serif" w:eastAsia="Droid Serif" w:hAnsi="Droid Serif"/>
+          <w:rtl w:val="0"/>
+        </w:rPr>
+        <w:t xml:space="preserve">- Applications and Non-Core features</w:t>
+      </w:r>
+    </w:p>
+    <w:p>
+      <w:pPr>
+        <w:numPr>
+          <w:ilvl w:val="1"/>
+          <w:numId w:val="3"/>
+        </w:numPr>
+        <w:spacing w:after="0" w:before="0" w:line="276" w:lineRule="auto"/>
+        <w:ind w:left="1440" w:hanging="360"/>
+        <w:rPr>
+          <w:rFonts w:ascii="Droid Serif" w:cs="Droid Serif" w:eastAsia="Droid Serif" w:hAnsi="Droid Serif"/>
+        </w:rPr>
+      </w:pPr>
+      <w:r>
+        <w:rPr>
+          <w:rFonts w:ascii="Droid Serif" w:cs="Droid Serif" w:eastAsia="Droid Serif" w:hAnsi="Droid Serif"/>
+          <w:b w:val="1"/>
+          <w:i w:val="1"/>
+          <w:rtl w:val="0"/>
+        </w:rPr>
+        <w:t xml:space="preserve">/channel </w:t>
+      </w:r>
+      <w:r>
+        <w:rPr>
+          <w:rFonts w:ascii="Droid Serif" w:cs="Droid Serif" w:eastAsia="Droid Serif" w:hAnsi="Droid Serif"/>
+          <w:rtl w:val="0"/>
+        </w:rPr>
+        <w:t xml:space="preserve">- Chat and Channel features</w:t>
+      </w:r>
+    </w:p>
+    <w:p>
+      <w:pPr>
+        <w:numPr>
+          <w:ilvl w:val="1"/>
+          <w:numId w:val="3"/>
+        </w:numPr>
+        <w:spacing w:after="0" w:before="0" w:line="276" w:lineRule="auto"/>
+        <w:ind w:left="1440" w:hanging="360"/>
+        <w:rPr>
+          <w:rFonts w:ascii="Droid Serif" w:cs="Droid Serif" w:eastAsia="Droid Serif" w:hAnsi="Droid Serif"/>
+        </w:rPr>
+      </w:pPr>
+      <w:r>
+        <w:rPr>
+          <w:rFonts w:ascii="Droid Serif" w:cs="Droid Serif" w:eastAsia="Droid Serif" w:hAnsi="Droid Serif"/>
+          <w:b w:val="1"/>
+          <w:i w:val="1"/>
+          <w:rtl w:val="0"/>
+        </w:rPr>
+        <w:t xml:space="preserve">/client </w:t>
+      </w:r>
+      <w:r>
+        <w:rPr>
+          <w:rFonts w:ascii="Droid Serif" w:cs="Droid Serif" w:eastAsia="Droid Serif" w:hAnsi="Droid Serif"/>
+          <w:rtl w:val="0"/>
+        </w:rPr>
+        <w:t xml:space="preserve">- Client features and UI</w:t>
+      </w:r>
+    </w:p>
+    <w:p>
+      <w:pPr>
+        <w:numPr>
+          <w:ilvl w:val="1"/>
+          <w:numId w:val="3"/>
+        </w:numPr>
+        <w:spacing w:after="0" w:before="0" w:line="276" w:lineRule="auto"/>
+        <w:ind w:left="1440" w:hanging="360"/>
+        <w:rPr>
+          <w:rFonts w:ascii="Droid Serif" w:cs="Droid Serif" w:eastAsia="Droid Serif" w:hAnsi="Droid Serif"/>
+          <w:b w:val="1"/>
+        </w:rPr>
+      </w:pPr>
+      <w:r>
+        <w:rPr>
+          <w:rFonts w:ascii="Droid Serif" w:cs="Droid Serif" w:eastAsia="Droid Serif" w:hAnsi="Droid Serif"/>
+          <w:b w:val="1"/>
+          <w:i w:val="1"/>
+          <w:rtl w:val="0"/>
+        </w:rPr>
+        <w:t xml:space="preserve">/client/themes</w:t>
+      </w:r>
+      <w:r>
+        <w:rPr>
+          <w:rFonts w:ascii="Droid Serif" w:cs="Droid Serif" w:eastAsia="Droid Serif" w:hAnsi="Droid Serif"/>
+          <w:rtl w:val="0"/>
+        </w:rPr>
+        <w:t xml:space="preserve"> - Client Themes and theme resources</w:t>
+      </w:r>
+    </w:p>
+    <w:p>
+      <w:pPr>
+        <w:numPr>
+          <w:ilvl w:val="1"/>
+          <w:numId w:val="3"/>
+        </w:numPr>
+        <w:spacing w:after="0" w:before="0" w:line="276" w:lineRule="auto"/>
+        <w:ind w:left="1440" w:hanging="360"/>
+        <w:rPr>
+          <w:rFonts w:ascii="Droid Serif" w:cs="Droid Serif" w:eastAsia="Droid Serif" w:hAnsi="Droid Serif"/>
+        </w:rPr>
+      </w:pPr>
+      <w:r>
+        <w:rPr>
+          <w:rFonts w:ascii="Droid Serif" w:cs="Droid Serif" w:eastAsia="Droid Serif" w:hAnsi="Droid Serif"/>
+          <w:b w:val="1"/>
+          <w:i w:val="1"/>
+          <w:rtl w:val="0"/>
+        </w:rPr>
+        <w:t xml:space="preserve">/keyspace </w:t>
+      </w:r>
+      <w:r>
+        <w:rPr>
+          <w:rFonts w:ascii="Droid Serif" w:cs="Droid Serif" w:eastAsia="Droid Serif" w:hAnsi="Droid Serif"/>
+          <w:rtl w:val="0"/>
+        </w:rPr>
+        <w:t xml:space="preserve">- KeySpace features and database</w:t>
+      </w:r>
+    </w:p>
+    <w:p>
+      <w:pPr>
+        <w:numPr>
+          <w:ilvl w:val="1"/>
+          <w:numId w:val="3"/>
+        </w:numPr>
+        <w:spacing w:after="0" w:before="0" w:line="276" w:lineRule="auto"/>
+        <w:ind w:left="1440" w:hanging="360"/>
+        <w:rPr>
+          <w:rFonts w:ascii="Droid Serif" w:cs="Droid Serif" w:eastAsia="Droid Serif" w:hAnsi="Droid Serif"/>
+        </w:rPr>
+      </w:pPr>
+      <w:r>
+        <w:rPr>
+          <w:rFonts w:ascii="Droid Serif" w:cs="Droid Serif" w:eastAsia="Droid Serif" w:hAnsi="Droid Serif"/>
+          <w:b w:val="1"/>
+          <w:i w:val="1"/>
+          <w:rtl w:val="0"/>
+        </w:rPr>
+        <w:t xml:space="preserve">/node_modules </w:t>
+      </w:r>
+      <w:r>
+        <w:rPr>
+          <w:rFonts w:ascii="Droid Serif" w:cs="Droid Serif" w:eastAsia="Droid Serif" w:hAnsi="Droid Serif"/>
+          <w:rtl w:val="0"/>
+        </w:rPr>
+        <w:t xml:space="preserve">- Node.js support files</w:t>
+      </w:r>
+      <w:r>
+        <w:rPr>
+          <w:rtl w:val="0"/>
+        </w:rPr>
+      </w:r>
+    </w:p>
+    <w:p>
+      <w:pPr>
+        <w:numPr>
+          <w:ilvl w:val="1"/>
+          <w:numId w:val="3"/>
+        </w:numPr>
+        <w:spacing w:after="0" w:before="0" w:line="276" w:lineRule="auto"/>
+        <w:ind w:left="1440" w:hanging="360"/>
+        <w:rPr>
+          <w:rFonts w:ascii="Droid Serif" w:cs="Droid Serif" w:eastAsia="Droid Serif" w:hAnsi="Droid Serif"/>
+        </w:rPr>
+      </w:pPr>
+      <w:r>
+        <w:rPr>
+          <w:rFonts w:ascii="Droid Serif" w:cs="Droid Serif" w:eastAsia="Droid Serif" w:hAnsi="Droid Serif"/>
+          <w:b w:val="1"/>
+          <w:i w:val="1"/>
+          <w:rtl w:val="0"/>
+        </w:rPr>
+        <w:t xml:space="preserve">/pgp </w:t>
+      </w:r>
+      <w:r>
+        <w:rPr>
+          <w:rFonts w:ascii="Droid Serif" w:cs="Droid Serif" w:eastAsia="Droid Serif" w:hAnsi="Droid Serif"/>
+          <w:rtl w:val="0"/>
+        </w:rPr>
+        <w:t xml:space="preserve">- PGP Encryption features </w:t>
+      </w:r>
+    </w:p>
+    <w:p>
+      <w:pPr>
+        <w:numPr>
+          <w:ilvl w:val="1"/>
+          <w:numId w:val="3"/>
+        </w:numPr>
+        <w:spacing w:after="0" w:before="0" w:line="276" w:lineRule="auto"/>
+        <w:ind w:left="1440" w:hanging="360"/>
+        <w:rPr>
+          <w:rFonts w:ascii="Droid Serif" w:cs="Droid Serif" w:eastAsia="Droid Serif" w:hAnsi="Droid Serif"/>
+        </w:rPr>
+      </w:pPr>
+      <w:r>
+        <w:rPr>
+          <w:rFonts w:ascii="Droid Serif" w:cs="Droid Serif" w:eastAsia="Droid Serif" w:hAnsi="Droid Serif"/>
+          <w:b w:val="1"/>
+          <w:i w:val="1"/>
+          <w:rtl w:val="0"/>
+        </w:rPr>
+        <w:t xml:space="preserve">/server/http </w:t>
+      </w:r>
+      <w:r>
+        <w:rPr>
+          <w:rFonts w:ascii="Droid Serif" w:cs="Droid Serif" w:eastAsia="Droid Serif" w:hAnsi="Droid Serif"/>
+          <w:rtl w:val="0"/>
+        </w:rPr>
+        <w:t xml:space="preserve">- HTTP Server</w:t>
+      </w:r>
+    </w:p>
+    <w:p>
+      <w:pPr>
+        <w:numPr>
+          <w:ilvl w:val="1"/>
+          <w:numId w:val="3"/>
+        </w:numPr>
+        <w:spacing w:after="0" w:before="0" w:line="276" w:lineRule="auto"/>
+        <w:ind w:left="1440" w:hanging="360"/>
+        <w:rPr>
+          <w:rFonts w:ascii="Droid Serif" w:cs="Droid Serif" w:eastAsia="Droid Serif" w:hAnsi="Droid Serif"/>
+        </w:rPr>
+      </w:pPr>
+      <w:r>
+        <w:rPr>
+          <w:rFonts w:ascii="Droid Serif" w:cs="Droid Serif" w:eastAsia="Droid Serif" w:hAnsi="Droid Serif"/>
+          <w:b w:val="1"/>
+          <w:i w:val="1"/>
+          <w:rtl w:val="0"/>
+        </w:rPr>
+        <w:t xml:space="preserve">/server/socket </w:t>
+      </w:r>
+      <w:r>
+        <w:rPr>
+          <w:rFonts w:ascii="Droid Serif" w:cs="Droid Serif" w:eastAsia="Droid Serif" w:hAnsi="Droid Serif"/>
+          <w:rtl w:val="0"/>
+        </w:rPr>
+        <w:t xml:space="preserve">- Socket Server </w:t>
+        <w:br w:type="textWrapping"/>
+      </w:r>
+    </w:p>
+    <w:p>
+      <w:pPr>
+        <w:spacing w:after="0" w:before="0" w:line="276" w:lineRule="auto"/>
+        <w:ind w:left="0" w:firstLine="0"/>
+        <w:contextualSpacing w:val="0"/>
+      </w:pPr>
+      <w:r>
+        <w:rPr>
+          <w:rtl w:val="0"/>
+        </w:rPr>
+      </w:r>
+    </w:p>
+    <w:p>
+      <w:pPr>
+        <w:spacing w:after="0" w:before="0" w:line="276" w:lineRule="auto"/>
+        <w:ind w:left="0" w:firstLine="0"/>
+        <w:contextualSpacing w:val="0"/>
+      </w:pPr>
+      <w:r>
+        <w:rPr>
+          <w:rtl w:val="0"/>
+        </w:rPr>
+      </w:r>
+    </w:p>
+    <w:p>
+      <w:r>
+        <w:br w:type="page"/>
+      </w:r>
+    </w:p>
+    <w:p>
+      <w:pPr>
+        <w:spacing w:after="0" w:before="0" w:line="276" w:lineRule="auto"/>
+        <w:ind w:left="0" w:firstLine="0"/>
+        <w:contextualSpacing w:val="0"/>
+      </w:pPr>
+      <w:r>
+        <w:rPr>
+          <w:rtl w:val="0"/>
+        </w:rPr>
+      </w:r>
+    </w:p>
+    <w:p>
+      <w:pPr>
+        <w:spacing w:after="0" w:before="0" w:line="276" w:lineRule="auto"/>
+        <w:ind w:left="0" w:firstLine="0"/>
+        <w:contextualSpacing w:val="0"/>
+      </w:pPr>
+      <w:r>
+        <w:rPr>
+          <w:rtl w:val="0"/>
+        </w:rPr>
+      </w:r>
+    </w:p>
+    <w:p>
+      <w:pPr>
+        <w:spacing w:after="0" w:before="0" w:line="276" w:lineRule="auto"/>
+        <w:ind w:left="0" w:firstLine="0"/>
+        <w:contextualSpacing w:val="0"/>
+      </w:pPr>
+      <w:r>
+        <w:rPr>
+          <w:rFonts w:ascii="Oswald" w:cs="Oswald" w:eastAsia="Oswald" w:hAnsi="Oswald"/>
+          <w:color w:val="2f69c0"/>
+          <w:sz w:val="28"/>
+          <w:szCs w:val="28"/>
+          <w:rtl w:val="0"/>
+        </w:rPr>
         <w:t xml:space="preserve">FOR DESIGNERS</w:t>
       </w:r>
     </w:p>
@@ -1595,7 +2301,7 @@
       <w:pPr>
         <w:numPr>
           <w:ilvl w:val="0"/>
-          <w:numId w:val="6"/>
+          <w:numId w:val="9"/>
         </w:numPr>
         <w:spacing w:after="0" w:before="0" w:line="276" w:lineRule="auto"/>
         <w:ind w:left="720" w:hanging="360"/>
@@ -1612,7 +2318,7 @@
         <w:br w:type="textWrapping"/>
         <w:t xml:space="preserve">ex. </w:t>
       </w:r>
-      <w:hyperlink r:id="rId15">
+      <w:hyperlink r:id="rId16">
         <w:r>
           <w:rPr>
             <w:rFonts w:ascii="Droid Serif" w:cs="Droid Serif" w:eastAsia="Droid Serif" w:hAnsi="Droid Serif"/>
@@ -1620,22 +2326,20 @@
             <w:u w:val="single"/>
             <w:rtl w:val="0"/>
           </w:rPr>
-          <w:t xml:space="preserve">http://localhost:8080/relay-server/command/template/base/pages/home/index.html</w:t>
+          <w:t xml:space="preserve">http://localhost/relay/client/tags/render/test-nav.html</w:t>
         </w:r>
       </w:hyperlink>
       <w:r>
         <w:rPr>
-          <w:rFonts w:ascii="Droid Serif" w:cs="Droid Serif" w:eastAsia="Droid Serif" w:hAnsi="Droid Serif"/>
-          <w:rtl w:val="0"/>
-        </w:rPr>
-        <w:t xml:space="preserve"> </w:t>
+          <w:rtl w:val="0"/>
+        </w:rPr>
       </w:r>
     </w:p>
     <w:p>
       <w:pPr>
         <w:numPr>
           <w:ilvl w:val="0"/>
-          <w:numId w:val="6"/>
+          <w:numId w:val="9"/>
         </w:numPr>
         <w:spacing w:after="0" w:before="0" w:line="276" w:lineRule="auto"/>
         <w:ind w:left="720" w:hanging="360"/>
@@ -1655,7 +2359,7 @@
       <w:pPr>
         <w:numPr>
           <w:ilvl w:val="0"/>
-          <w:numId w:val="6"/>
+          <w:numId w:val="9"/>
         </w:numPr>
         <w:spacing w:after="0" w:before="0" w:line="276" w:lineRule="auto"/>
         <w:ind w:left="720" w:hanging="360"/>
@@ -1668,14 +2372,14 @@
           <w:rFonts w:ascii="Droid Serif" w:cs="Droid Serif" w:eastAsia="Droid Serif" w:hAnsi="Droid Serif"/>
           <w:rtl w:val="0"/>
         </w:rPr>
-        <w:t xml:space="preserve">Use test.html files to test individual template components. Add tests as necessary</w:t>
+        <w:t xml:space="preserve">Use test-*.html files to test individual template components. Add tests as necessary</w:t>
       </w:r>
     </w:p>
     <w:p>
       <w:pPr>
         <w:numPr>
           <w:ilvl w:val="0"/>
-          <w:numId w:val="6"/>
+          <w:numId w:val="9"/>
         </w:numPr>
         <w:spacing w:after="0" w:before="0" w:line="276" w:lineRule="auto"/>
         <w:ind w:left="720" w:hanging="360"/>
@@ -1689,6 +2393,35 @@
           <w:rtl w:val="0"/>
         </w:rPr>
         <w:t xml:space="preserve">Commit your changes back to the repo</w:t>
+      </w:r>
+    </w:p>
+    <w:p>
+      <w:pPr>
+        <w:spacing w:after="0" w:before="0" w:line="276" w:lineRule="auto"/>
+        <w:contextualSpacing w:val="0"/>
+      </w:pPr>
+      <w:r>
+        <w:rPr>
+          <w:rFonts w:ascii="Droid Serif" w:cs="Droid Serif" w:eastAsia="Droid Serif" w:hAnsi="Droid Serif"/>
+          <w:rtl w:val="0"/>
+        </w:rPr>
+        <w:br w:type="textWrapping"/>
+      </w:r>
+    </w:p>
+    <w:p>
+      <w:r>
+        <w:br w:type="page"/>
+      </w:r>
+    </w:p>
+    <w:p>
+      <w:pPr>
+        <w:spacing w:after="0" w:before="0" w:line="276" w:lineRule="auto"/>
+        <w:contextualSpacing w:val="0"/>
+      </w:pPr>
+      <w:r>
+        <w:rPr>
+          <w:rtl w:val="0"/>
+        </w:rPr>
       </w:r>
     </w:p>
     <w:p>
@@ -1714,7 +2447,7 @@
           <w:szCs w:val="28"/>
           <w:rtl w:val="0"/>
         </w:rPr>
-        <w:t xml:space="preserve">THE REST</w:t>
+        <w:t xml:space="preserve">HOW TO COMMIT BACK TO THE REPO</w:t>
       </w:r>
       <w:r>
         <w:rPr>
@@ -1725,112 +2458,534 @@
     <w:p>
       <w:pPr>
         <w:pStyle w:val="Heading1"/>
-        <w:spacing w:after="0" w:before="0" w:line="276" w:lineRule="auto"/>
-        <w:contextualSpacing w:val="0"/>
-      </w:pPr>
-      <w:bookmarkStart w:colFirst="0" w:colLast="0" w:name="h.fvt0y9n5zpf3" w:id="12"/>
-      <w:bookmarkEnd w:id="12"/>
-      <w:r>
+        <w:numPr>
+          <w:ilvl w:val="0"/>
+          <w:numId w:val="1"/>
+        </w:numPr>
+        <w:spacing w:after="0" w:before="0" w:line="276" w:lineRule="auto"/>
+        <w:ind w:left="720" w:hanging="360"/>
+        <w:contextualSpacing w:val="1"/>
         <w:rPr>
           <w:rFonts w:ascii="Droid Serif" w:cs="Droid Serif" w:eastAsia="Droid Serif" w:hAnsi="Droid Serif"/>
           <w:b w:val="1"/>
           <w:sz w:val="22"/>
           <w:szCs w:val="22"/>
-          <w:rtl w:val="0"/>
-        </w:rPr>
-        <w:t xml:space="preserve">Clone commands:</w:t>
-      </w:r>
-      <w:r>
-        <w:rPr>
-          <w:rtl w:val="0"/>
-        </w:rPr>
-      </w:r>
-    </w:p>
-    <w:p>
-      <w:pPr>
-        <w:spacing w:after="0" w:before="0" w:line="276" w:lineRule="auto"/>
-        <w:contextualSpacing w:val="0"/>
-      </w:pPr>
-      <w:r>
-        <w:rPr>
-          <w:rFonts w:ascii="Droid Serif" w:cs="Droid Serif" w:eastAsia="Droid Serif" w:hAnsi="Droid Serif"/>
-          <w:rtl w:val="0"/>
-        </w:rPr>
-        <w:t xml:space="preserve">$ cd [your dev folder]</w:t>
-      </w:r>
-    </w:p>
-    <w:p>
-      <w:pPr>
-        <w:spacing w:after="0" w:before="0" w:line="276" w:lineRule="auto"/>
-        <w:contextualSpacing w:val="0"/>
-      </w:pPr>
-      <w:r>
-        <w:rPr>
-          <w:rFonts w:ascii="Droid Serif" w:cs="Droid Serif" w:eastAsia="Droid Serif" w:hAnsi="Droid Serif"/>
-          <w:rtl w:val="0"/>
-        </w:rPr>
-        <w:t xml:space="preserve">$ git clone </w:t>
-      </w:r>
-      <w:hyperlink r:id="rId16">
+        </w:rPr>
+      </w:pPr>
+      <w:bookmarkStart w:colFirst="0" w:colLast="0" w:name="h.fvt0y9n5zpf3" w:id="13"/>
+      <w:bookmarkEnd w:id="13"/>
+      <w:r>
+        <w:rPr>
+          <w:rFonts w:ascii="Droid Serif" w:cs="Droid Serif" w:eastAsia="Droid Serif" w:hAnsi="Droid Serif"/>
+          <w:b w:val="1"/>
+          <w:sz w:val="22"/>
+          <w:szCs w:val="22"/>
+          <w:rtl w:val="0"/>
+        </w:rPr>
+        <w:t xml:space="preserve">Open your favorite console (i.e. cygwin) and browse to your dev folder:</w:t>
+      </w:r>
+      <w:r>
+        <w:rPr>
+          <w:rtl w:val="0"/>
+        </w:rPr>
+      </w:r>
+    </w:p>
+    <w:p>
+      <w:pPr>
+        <w:spacing w:after="0" w:before="0" w:line="276" w:lineRule="auto"/>
+        <w:ind w:firstLine="720"/>
+        <w:contextualSpacing w:val="0"/>
+      </w:pPr>
+      <w:r>
+        <w:rPr>
+          <w:rFonts w:ascii="Droid Serif" w:cs="Droid Serif" w:eastAsia="Droid Serif" w:hAnsi="Droid Serif"/>
+          <w:i w:val="1"/>
+          <w:color w:val="b7b7b7"/>
+          <w:rtl w:val="0"/>
+        </w:rPr>
+        <w:t xml:space="preserve">$ </w:t>
+      </w:r>
+      <w:r>
+        <w:rPr>
+          <w:rFonts w:ascii="Droid Serif" w:cs="Droid Serif" w:eastAsia="Droid Serif" w:hAnsi="Droid Serif"/>
+          <w:i w:val="1"/>
+          <w:rtl w:val="0"/>
+        </w:rPr>
+        <w:t xml:space="preserve">cd [your dev folder]</w:t>
+      </w:r>
+    </w:p>
+    <w:p>
+      <w:pPr>
+        <w:spacing w:after="0" w:before="0" w:line="276" w:lineRule="auto"/>
+        <w:contextualSpacing w:val="0"/>
+      </w:pPr>
+      <w:r>
+        <w:rPr>
+          <w:rtl w:val="0"/>
+        </w:rPr>
+      </w:r>
+    </w:p>
+    <w:p>
+      <w:pPr>
+        <w:pStyle w:val="Heading1"/>
+        <w:numPr>
+          <w:ilvl w:val="0"/>
+          <w:numId w:val="1"/>
+        </w:numPr>
+        <w:spacing w:before="0" w:lineRule="auto"/>
+        <w:ind w:left="720" w:hanging="360"/>
+        <w:contextualSpacing w:val="1"/>
+        <w:rPr>
+          <w:rFonts w:ascii="Droid Serif" w:cs="Droid Serif" w:eastAsia="Droid Serif" w:hAnsi="Droid Serif"/>
+          <w:b w:val="1"/>
+          <w:color w:val="7f6000"/>
+          <w:sz w:val="22"/>
+          <w:szCs w:val="22"/>
+        </w:rPr>
+      </w:pPr>
+      <w:bookmarkStart w:colFirst="0" w:colLast="0" w:name="h.lxuq5xolytb" w:id="14"/>
+      <w:bookmarkEnd w:id="14"/>
+      <w:r>
+        <w:rPr>
+          <w:rFonts w:ascii="Droid Serif" w:cs="Droid Serif" w:eastAsia="Droid Serif" w:hAnsi="Droid Serif"/>
+          <w:b w:val="1"/>
+          <w:color w:val="7f6000"/>
+          <w:sz w:val="22"/>
+          <w:szCs w:val="22"/>
+          <w:rtl w:val="0"/>
+        </w:rPr>
+        <w:t xml:space="preserve">Clone the repository if you haven’t already:</w:t>
+      </w:r>
+      <w:r>
+        <w:rPr>
+          <w:rtl w:val="0"/>
+        </w:rPr>
+      </w:r>
+    </w:p>
+    <w:p>
+      <w:pPr>
+        <w:spacing w:after="0" w:before="0" w:line="276" w:lineRule="auto"/>
+        <w:ind w:firstLine="720"/>
+        <w:contextualSpacing w:val="0"/>
+      </w:pPr>
+      <w:r>
+        <w:rPr>
+          <w:rFonts w:ascii="Droid Serif" w:cs="Droid Serif" w:eastAsia="Droid Serif" w:hAnsi="Droid Serif"/>
+          <w:color w:val="b7b7b7"/>
+          <w:rtl w:val="0"/>
+        </w:rPr>
+        <w:t xml:space="preserve">$ </w:t>
+      </w:r>
+      <w:r>
+        <w:rPr>
+          <w:rFonts w:ascii="Droid Serif" w:cs="Droid Serif" w:eastAsia="Droid Serif" w:hAnsi="Droid Serif"/>
+          <w:i w:val="1"/>
+          <w:rtl w:val="0"/>
+        </w:rPr>
+        <w:t xml:space="preserve">git clone </w:t>
+      </w:r>
+      <w:hyperlink r:id="rId17">
         <w:r>
           <w:rPr>
             <w:rFonts w:ascii="Droid Serif" w:cs="Droid Serif" w:eastAsia="Droid Serif" w:hAnsi="Droid Serif"/>
+            <w:i w:val="1"/>
             <w:color w:val="38761d"/>
             <w:u w:val="single"/>
             <w:rtl w:val="0"/>
           </w:rPr>
-          <w:t xml:space="preserve">https://github.com/Protricity/relay</w:t>
+          <w:t xml:space="preserve">https://github.com/clevertree/relay</w:t>
         </w:r>
       </w:hyperlink>
       <w:r>
         <w:rPr>
-          <w:rtl w:val="0"/>
-        </w:rPr>
-      </w:r>
-    </w:p>
-    <w:p>
-      <w:pPr>
-        <w:pStyle w:val="Heading2"/>
-        <w:spacing w:after="0" w:before="0" w:line="276" w:lineRule="auto"/>
-        <w:contextualSpacing w:val="0"/>
-      </w:pPr>
-      <w:bookmarkStart w:colFirst="0" w:colLast="0" w:name="h.qiq5t6nx9rj8" w:id="13"/>
-      <w:bookmarkEnd w:id="13"/>
-      <w:r>
-        <w:rPr>
-          <w:rFonts w:ascii="Droid Serif" w:cs="Droid Serif" w:eastAsia="Droid Serif" w:hAnsi="Droid Serif"/>
+          <w:rFonts w:ascii="Droid Serif" w:cs="Droid Serif" w:eastAsia="Droid Serif" w:hAnsi="Droid Serif"/>
+          <w:rtl w:val="0"/>
+        </w:rPr>
+        <w:br w:type="textWrapping"/>
+      </w:r>
+    </w:p>
+    <w:p>
+      <w:pPr>
+        <w:pStyle w:val="Subtitle"/>
+        <w:ind w:firstLine="720"/>
+        <w:contextualSpacing w:val="0"/>
+      </w:pPr>
+      <w:bookmarkStart w:colFirst="0" w:colLast="0" w:name="h.iwp24semiaj8" w:id="15"/>
+      <w:bookmarkEnd w:id="15"/>
+      <w:r>
+        <w:rPr>
+          <w:rtl w:val="0"/>
+        </w:rPr>
+      </w:r>
+    </w:p>
+    <w:p>
+      <w:pPr>
+        <w:pStyle w:val="Subtitle"/>
+        <w:ind w:firstLine="720"/>
+        <w:contextualSpacing w:val="0"/>
+      </w:pPr>
+      <w:bookmarkStart w:colFirst="0" w:colLast="0" w:name="h.3lpqmymqhvwd" w:id="16"/>
+      <w:bookmarkEnd w:id="16"/>
+      <w:r>
+        <w:rPr>
+          <w:rFonts w:ascii="Droid Serif" w:cs="Droid Serif" w:eastAsia="Droid Serif" w:hAnsi="Droid Serif"/>
+          <w:color w:val="ff00ff"/>
           <w:sz w:val="22"/>
           <w:szCs w:val="22"/>
           <w:rtl w:val="0"/>
         </w:rPr>
-        <w:br w:type="textWrapping"/>
-        <w:t xml:space="preserve">Commit commands:</w:t>
-      </w:r>
-    </w:p>
-    <w:p>
-      <w:pPr>
-        <w:spacing w:after="0" w:before="0" w:line="276" w:lineRule="auto"/>
-        <w:contextualSpacing w:val="0"/>
-      </w:pPr>
-      <w:r>
-        <w:rPr>
-          <w:rFonts w:ascii="Droid Serif" w:cs="Droid Serif" w:eastAsia="Droid Serif" w:hAnsi="Droid Serif"/>
-          <w:rtl w:val="0"/>
-        </w:rPr>
-        <w:t xml:space="preserve">$ cd [your dev folder]/relay/ </w:t>
-        <w:br w:type="textWrapping"/>
-        <w:t xml:space="preserve">$ git status (shows the status if your commit)</w:t>
-        <w:br w:type="textWrapping"/>
-        <w:t xml:space="preserve">$ git add [your file path] (add your file to the repo)</w:t>
-        <w:br w:type="textWrapping"/>
-        <w:t xml:space="preserve">$ git commit -m “fixed the thing, added stuff” (commit to repo with message)</w:t>
-        <w:br w:type="textWrapping"/>
-        <w:t xml:space="preserve">$ git push origin master (push commit to server)</w:t>
-      </w:r>
-    </w:p>
-    <w:p>
-      <w:pPr>
-        <w:spacing w:after="0" w:before="0" w:line="276" w:lineRule="auto"/>
+        <w:t xml:space="preserve">* Contribute by adding or modifing source files in the repository *</w:t>
+      </w:r>
+    </w:p>
+    <w:p>
+      <w:pPr>
+        <w:contextualSpacing w:val="0"/>
+      </w:pPr>
+      <w:r>
+        <w:rPr>
+          <w:rtl w:val="0"/>
+        </w:rPr>
+      </w:r>
+    </w:p>
+    <w:p>
+      <w:pPr>
+        <w:contextualSpacing w:val="0"/>
+        <w:rPr/>
+      </w:pPr>
+      <w:r>
+        <w:rPr>
+          <w:rtl w:val="0"/>
+        </w:rPr>
+      </w:r>
+    </w:p>
+    <w:p>
+      <w:pPr>
+        <w:pStyle w:val="Heading2"/>
+        <w:numPr>
+          <w:ilvl w:val="0"/>
+          <w:numId w:val="2"/>
+        </w:numPr>
+        <w:spacing w:after="0" w:before="0" w:line="276" w:lineRule="auto"/>
+        <w:ind w:left="720" w:hanging="360"/>
+        <w:contextualSpacing w:val="1"/>
+        <w:rPr>
+          <w:rFonts w:ascii="Droid Serif" w:cs="Droid Serif" w:eastAsia="Droid Serif" w:hAnsi="Droid Serif"/>
+          <w:sz w:val="22"/>
+          <w:szCs w:val="22"/>
+        </w:rPr>
+      </w:pPr>
+      <w:bookmarkStart w:colFirst="0" w:colLast="0" w:name="h.6vqjer3kfrwo" w:id="17"/>
+      <w:bookmarkEnd w:id="17"/>
+      <w:r>
+        <w:rPr>
+          <w:rFonts w:ascii="Droid Serif" w:cs="Droid Serif" w:eastAsia="Droid Serif" w:hAnsi="Droid Serif"/>
+          <w:sz w:val="22"/>
+          <w:szCs w:val="22"/>
+          <w:rtl w:val="0"/>
+        </w:rPr>
+        <w:t xml:space="preserve">Check the current repository status (should show your changed files):</w:t>
+      </w:r>
+    </w:p>
+    <w:p>
+      <w:pPr>
+        <w:spacing w:before="0" w:lineRule="auto"/>
+        <w:ind w:firstLine="720"/>
+        <w:contextualSpacing w:val="0"/>
+      </w:pPr>
+      <w:r>
+        <w:rPr>
+          <w:rFonts w:ascii="Droid Serif" w:cs="Droid Serif" w:eastAsia="Droid Serif" w:hAnsi="Droid Serif"/>
+          <w:color w:val="b7b7b7"/>
+          <w:rtl w:val="0"/>
+        </w:rPr>
+        <w:t xml:space="preserve">$ </w:t>
+      </w:r>
+      <w:r>
+        <w:rPr>
+          <w:rFonts w:ascii="Droid Serif" w:cs="Droid Serif" w:eastAsia="Droid Serif" w:hAnsi="Droid Serif"/>
+          <w:i w:val="1"/>
+          <w:rtl w:val="0"/>
+        </w:rPr>
+        <w:t xml:space="preserve">git status (shows the status if your commit)</w:t>
+      </w:r>
+    </w:p>
+    <w:p>
+      <w:pPr>
+        <w:contextualSpacing w:val="0"/>
+      </w:pPr>
+      <w:r>
+        <w:rPr>
+          <w:rtl w:val="0"/>
+        </w:rPr>
+      </w:r>
+    </w:p>
+    <w:p>
+      <w:pPr>
+        <w:pStyle w:val="Heading2"/>
+        <w:numPr>
+          <w:ilvl w:val="0"/>
+          <w:numId w:val="2"/>
+        </w:numPr>
+        <w:spacing w:after="0" w:before="0" w:line="276" w:lineRule="auto"/>
+        <w:ind w:left="720" w:hanging="360"/>
+        <w:contextualSpacing w:val="1"/>
+        <w:rPr>
+          <w:rFonts w:ascii="Droid Serif" w:cs="Droid Serif" w:eastAsia="Droid Serif" w:hAnsi="Droid Serif"/>
+          <w:sz w:val="22"/>
+          <w:szCs w:val="22"/>
+        </w:rPr>
+      </w:pPr>
+      <w:bookmarkStart w:colFirst="0" w:colLast="0" w:name="h.o7r0e12x6vq2" w:id="18"/>
+      <w:bookmarkEnd w:id="18"/>
+      <w:r>
+        <w:rPr>
+          <w:rFonts w:ascii="Droid Serif" w:cs="Droid Serif" w:eastAsia="Droid Serif" w:hAnsi="Droid Serif"/>
+          <w:sz w:val="22"/>
+          <w:szCs w:val="22"/>
+          <w:rtl w:val="0"/>
+        </w:rPr>
+        <w:t xml:space="preserve">Add only the files you want to commit (wildcards allowed):</w:t>
+      </w:r>
+    </w:p>
+    <w:p>
+      <w:pPr>
+        <w:pStyle w:val="Heading2"/>
+        <w:spacing w:before="0" w:lineRule="auto"/>
+        <w:ind w:firstLine="720"/>
+        <w:contextualSpacing w:val="0"/>
+      </w:pPr>
+      <w:bookmarkStart w:colFirst="0" w:colLast="0" w:name="h.w3falpivxve" w:id="19"/>
+      <w:bookmarkEnd w:id="19"/>
+      <w:r>
+        <w:rPr>
+          <w:rFonts w:ascii="Droid Serif" w:cs="Droid Serif" w:eastAsia="Droid Serif" w:hAnsi="Droid Serif"/>
+          <w:b w:val="0"/>
+          <w:i w:val="1"/>
+          <w:color w:val="b7b7b7"/>
+          <w:sz w:val="22"/>
+          <w:szCs w:val="22"/>
+          <w:rtl w:val="0"/>
+        </w:rPr>
+        <w:t xml:space="preserve">$ </w:t>
+      </w:r>
+      <w:r>
+        <w:rPr>
+          <w:rFonts w:ascii="Droid Serif" w:cs="Droid Serif" w:eastAsia="Droid Serif" w:hAnsi="Droid Serif"/>
+          <w:b w:val="0"/>
+          <w:i w:val="1"/>
+          <w:sz w:val="22"/>
+          <w:szCs w:val="22"/>
+          <w:rtl w:val="0"/>
+        </w:rPr>
+        <w:t xml:space="preserve">git add path/to/file.ext </w:t>
+      </w:r>
+    </w:p>
+    <w:p>
+      <w:pPr>
+        <w:contextualSpacing w:val="0"/>
+      </w:pPr>
+      <w:r>
+        <w:rPr>
+          <w:rtl w:val="0"/>
+        </w:rPr>
+      </w:r>
+    </w:p>
+    <w:p>
+      <w:pPr>
+        <w:pStyle w:val="Heading2"/>
+        <w:numPr>
+          <w:ilvl w:val="0"/>
+          <w:numId w:val="8"/>
+        </w:numPr>
+        <w:spacing w:before="0" w:lineRule="auto"/>
+        <w:ind w:left="720" w:hanging="360"/>
+        <w:contextualSpacing w:val="1"/>
+        <w:rPr>
+          <w:rFonts w:ascii="Droid Serif" w:cs="Droid Serif" w:eastAsia="Droid Serif" w:hAnsi="Droid Serif"/>
+          <w:b w:val="1"/>
+          <w:sz w:val="22"/>
+          <w:szCs w:val="22"/>
+        </w:rPr>
+      </w:pPr>
+      <w:bookmarkStart w:colFirst="0" w:colLast="0" w:name="h.7eh7x5j0lb5z" w:id="20"/>
+      <w:bookmarkEnd w:id="20"/>
+      <w:r>
+        <w:rPr>
+          <w:rFonts w:ascii="Droid Serif" w:cs="Droid Serif" w:eastAsia="Droid Serif" w:hAnsi="Droid Serif"/>
+          <w:b w:val="1"/>
+          <w:sz w:val="22"/>
+          <w:szCs w:val="22"/>
+          <w:rtl w:val="0"/>
+        </w:rPr>
+        <w:t xml:space="preserve">Commit all added files with a message indicating what you did:</w:t>
+      </w:r>
+    </w:p>
+    <w:p>
+      <w:pPr>
+        <w:spacing w:after="0" w:before="0" w:line="276" w:lineRule="auto"/>
+        <w:ind w:firstLine="720"/>
+        <w:contextualSpacing w:val="0"/>
+      </w:pPr>
+      <w:r>
+        <w:rPr>
+          <w:rFonts w:ascii="Droid Serif" w:cs="Droid Serif" w:eastAsia="Droid Serif" w:hAnsi="Droid Serif"/>
+          <w:i w:val="1"/>
+          <w:color w:val="b7b7b7"/>
+          <w:rtl w:val="0"/>
+        </w:rPr>
+        <w:t xml:space="preserve">$ </w:t>
+      </w:r>
+      <w:r>
+        <w:rPr>
+          <w:rFonts w:ascii="Droid Serif" w:cs="Droid Serif" w:eastAsia="Droid Serif" w:hAnsi="Droid Serif"/>
+          <w:i w:val="1"/>
+          <w:rtl w:val="0"/>
+        </w:rPr>
+        <w:t xml:space="preserve">git commit -m “fixed the thing, added stuff” </w:t>
+      </w:r>
+    </w:p>
+    <w:p>
+      <w:pPr>
+        <w:spacing w:after="0" w:before="0" w:line="276" w:lineRule="auto"/>
+        <w:contextualSpacing w:val="0"/>
+      </w:pPr>
+      <w:r>
+        <w:rPr>
+          <w:rtl w:val="0"/>
+        </w:rPr>
+      </w:r>
+    </w:p>
+    <w:p>
+      <w:pPr>
+        <w:numPr>
+          <w:ilvl w:val="0"/>
+          <w:numId w:val="1"/>
+        </w:numPr>
+        <w:ind w:left="720" w:hanging="360"/>
+        <w:contextualSpacing w:val="1"/>
+        <w:rPr>
+          <w:rFonts w:ascii="Droid Serif" w:cs="Droid Serif" w:eastAsia="Droid Serif" w:hAnsi="Droid Serif"/>
+          <w:b w:val="1"/>
+        </w:rPr>
+      </w:pPr>
+      <w:r>
+        <w:rPr>
+          <w:rFonts w:ascii="Droid Serif" w:cs="Droid Serif" w:eastAsia="Droid Serif" w:hAnsi="Droid Serif"/>
+          <w:b w:val="1"/>
+          <w:rtl w:val="0"/>
+        </w:rPr>
+        <w:t xml:space="preserve">Push all changes to the online repository:</w:t>
+      </w:r>
+    </w:p>
+    <w:p>
+      <w:pPr>
+        <w:spacing w:after="0" w:before="0" w:line="276" w:lineRule="auto"/>
+        <w:ind w:firstLine="720"/>
+        <w:contextualSpacing w:val="0"/>
+      </w:pPr>
+      <w:r>
+        <w:rPr>
+          <w:rFonts w:ascii="Droid Serif" w:cs="Droid Serif" w:eastAsia="Droid Serif" w:hAnsi="Droid Serif"/>
+          <w:i w:val="1"/>
+          <w:color w:val="b7b7b7"/>
+          <w:rtl w:val="0"/>
+        </w:rPr>
+        <w:t xml:space="preserve">$ </w:t>
+      </w:r>
+      <w:r>
+        <w:rPr>
+          <w:rFonts w:ascii="Droid Serif" w:cs="Droid Serif" w:eastAsia="Droid Serif" w:hAnsi="Droid Serif"/>
+          <w:i w:val="1"/>
+          <w:rtl w:val="0"/>
+        </w:rPr>
+        <w:t xml:space="preserve">git push origin master</w:t>
+      </w:r>
+    </w:p>
+    <w:p>
+      <w:pPr>
+        <w:spacing w:after="0" w:before="0" w:line="276" w:lineRule="auto"/>
+        <w:contextualSpacing w:val="0"/>
+      </w:pPr>
+      <w:r>
+        <w:rPr>
+          <w:rtl w:val="0"/>
+        </w:rPr>
+      </w:r>
+    </w:p>
+    <w:p>
+      <w:pPr>
+        <w:spacing w:after="0" w:before="0" w:line="276" w:lineRule="auto"/>
+        <w:contextualSpacing w:val="0"/>
+      </w:pPr>
+      <w:r>
+        <w:rPr>
+          <w:rtl w:val="0"/>
+        </w:rPr>
+      </w:r>
+    </w:p>
+    <w:p>
+      <w:pPr>
+        <w:spacing w:after="0" w:before="0" w:line="276" w:lineRule="auto"/>
+        <w:contextualSpacing w:val="0"/>
+      </w:pPr>
+      <w:r>
+        <w:rPr>
+          <w:rtl w:val="0"/>
+        </w:rPr>
+      </w:r>
+    </w:p>
+    <w:p>
+      <w:pPr>
+        <w:contextualSpacing w:val="0"/>
+      </w:pPr>
+      <w:r>
+        <w:rPr>
+          <w:rFonts w:ascii="Oswald" w:cs="Oswald" w:eastAsia="Oswald" w:hAnsi="Oswald"/>
+          <w:color w:val="2f69c0"/>
+          <w:sz w:val="28"/>
+          <w:szCs w:val="28"/>
+          <w:rtl w:val="0"/>
+        </w:rPr>
+        <w:t xml:space="preserve">DONE!</w:t>
+      </w:r>
+      <w:r>
+        <w:rPr>
+          <w:rtl w:val="0"/>
+        </w:rPr>
+      </w:r>
+    </w:p>
+    <w:p>
+      <w:pPr>
+        <w:contextualSpacing w:val="0"/>
+      </w:pPr>
+      <w:r>
+        <w:rPr>
+          <w:rFonts w:ascii="Droid Serif" w:cs="Droid Serif" w:eastAsia="Droid Serif" w:hAnsi="Droid Serif"/>
+          <w:rtl w:val="0"/>
+        </w:rPr>
+        <w:t xml:space="preserve">Once pushed, your submitted content will be peer reviewed and eventually </w:t>
+      </w:r>
+      <w:hyperlink r:id="rId18">
+        <w:r>
+          <w:rPr>
+            <w:rFonts w:ascii="Droid Serif" w:cs="Droid Serif" w:eastAsia="Droid Serif" w:hAnsi="Droid Serif"/>
+            <w:i w:val="1"/>
+            <w:color w:val="1155cc"/>
+            <w:rtl w:val="0"/>
+          </w:rPr>
+          <w:t xml:space="preserve">merged</w:t>
+        </w:r>
+      </w:hyperlink>
+      <w:r>
+        <w:rPr>
+          <w:rFonts w:ascii="Droid Serif" w:cs="Droid Serif" w:eastAsia="Droid Serif" w:hAnsi="Droid Serif"/>
+          <w:rtl w:val="0"/>
+        </w:rPr>
+        <w:t xml:space="preserve"> into relay. No further steps are required.</w:t>
+      </w:r>
+    </w:p>
+    <w:p>
+      <w:pPr>
         <w:contextualSpacing w:val="0"/>
       </w:pPr>
       <w:r>
@@ -2551,6 +3706,336 @@
     </w:lvl>
   </w:abstractNum>
   <w:abstractNum w:abstractNumId="7">
+    <w:lvl w:ilvl="0">
+      <w:start w:val="1"/>
+      <w:numFmt w:val="bullet"/>
+      <w:lvlText w:val="●"/>
+      <w:lvlJc w:val="left"/>
+      <w:pPr>
+        <w:ind w:left="720" w:firstLine="360"/>
+      </w:pPr>
+      <w:rPr>
+        <w:u w:val="none"/>
+      </w:rPr>
+    </w:lvl>
+    <w:lvl w:ilvl="1">
+      <w:start w:val="1"/>
+      <w:numFmt w:val="bullet"/>
+      <w:lvlText w:val="○"/>
+      <w:lvlJc w:val="left"/>
+      <w:pPr>
+        <w:ind w:left="1440" w:firstLine="1080"/>
+      </w:pPr>
+      <w:rPr>
+        <w:u w:val="none"/>
+      </w:rPr>
+    </w:lvl>
+    <w:lvl w:ilvl="2">
+      <w:start w:val="1"/>
+      <w:numFmt w:val="bullet"/>
+      <w:lvlText w:val="■"/>
+      <w:lvlJc w:val="left"/>
+      <w:pPr>
+        <w:ind w:left="2160" w:firstLine="1800"/>
+      </w:pPr>
+      <w:rPr>
+        <w:u w:val="none"/>
+      </w:rPr>
+    </w:lvl>
+    <w:lvl w:ilvl="3">
+      <w:start w:val="1"/>
+      <w:numFmt w:val="bullet"/>
+      <w:lvlText w:val="●"/>
+      <w:lvlJc w:val="left"/>
+      <w:pPr>
+        <w:ind w:left="2880" w:firstLine="2520"/>
+      </w:pPr>
+      <w:rPr>
+        <w:u w:val="none"/>
+      </w:rPr>
+    </w:lvl>
+    <w:lvl w:ilvl="4">
+      <w:start w:val="1"/>
+      <w:numFmt w:val="bullet"/>
+      <w:lvlText w:val="○"/>
+      <w:lvlJc w:val="left"/>
+      <w:pPr>
+        <w:ind w:left="3600" w:firstLine="3240"/>
+      </w:pPr>
+      <w:rPr>
+        <w:u w:val="none"/>
+      </w:rPr>
+    </w:lvl>
+    <w:lvl w:ilvl="5">
+      <w:start w:val="1"/>
+      <w:numFmt w:val="bullet"/>
+      <w:lvlText w:val="■"/>
+      <w:lvlJc w:val="left"/>
+      <w:pPr>
+        <w:ind w:left="4320" w:firstLine="3960"/>
+      </w:pPr>
+      <w:rPr>
+        <w:u w:val="none"/>
+      </w:rPr>
+    </w:lvl>
+    <w:lvl w:ilvl="6">
+      <w:start w:val="1"/>
+      <w:numFmt w:val="bullet"/>
+      <w:lvlText w:val="●"/>
+      <w:lvlJc w:val="left"/>
+      <w:pPr>
+        <w:ind w:left="5040" w:firstLine="4680"/>
+      </w:pPr>
+      <w:rPr>
+        <w:u w:val="none"/>
+      </w:rPr>
+    </w:lvl>
+    <w:lvl w:ilvl="7">
+      <w:start w:val="1"/>
+      <w:numFmt w:val="bullet"/>
+      <w:lvlText w:val="○"/>
+      <w:lvlJc w:val="left"/>
+      <w:pPr>
+        <w:ind w:left="5760" w:firstLine="5400"/>
+      </w:pPr>
+      <w:rPr>
+        <w:u w:val="none"/>
+      </w:rPr>
+    </w:lvl>
+    <w:lvl w:ilvl="8">
+      <w:start w:val="1"/>
+      <w:numFmt w:val="bullet"/>
+      <w:lvlText w:val="■"/>
+      <w:lvlJc w:val="left"/>
+      <w:pPr>
+        <w:ind w:left="6480" w:firstLine="6120"/>
+      </w:pPr>
+      <w:rPr>
+        <w:u w:val="none"/>
+      </w:rPr>
+    </w:lvl>
+  </w:abstractNum>
+  <w:abstractNum w:abstractNumId="8">
+    <w:lvl w:ilvl="0">
+      <w:start w:val="1"/>
+      <w:numFmt w:val="bullet"/>
+      <w:lvlText w:val="●"/>
+      <w:lvlJc w:val="left"/>
+      <w:pPr>
+        <w:ind w:left="720" w:firstLine="360"/>
+      </w:pPr>
+      <w:rPr>
+        <w:u w:val="none"/>
+      </w:rPr>
+    </w:lvl>
+    <w:lvl w:ilvl="1">
+      <w:start w:val="1"/>
+      <w:numFmt w:val="bullet"/>
+      <w:lvlText w:val="○"/>
+      <w:lvlJc w:val="left"/>
+      <w:pPr>
+        <w:ind w:left="1440" w:firstLine="1080"/>
+      </w:pPr>
+      <w:rPr>
+        <w:u w:val="none"/>
+      </w:rPr>
+    </w:lvl>
+    <w:lvl w:ilvl="2">
+      <w:start w:val="1"/>
+      <w:numFmt w:val="bullet"/>
+      <w:lvlText w:val="■"/>
+      <w:lvlJc w:val="left"/>
+      <w:pPr>
+        <w:ind w:left="2160" w:firstLine="1800"/>
+      </w:pPr>
+      <w:rPr>
+        <w:u w:val="none"/>
+      </w:rPr>
+    </w:lvl>
+    <w:lvl w:ilvl="3">
+      <w:start w:val="1"/>
+      <w:numFmt w:val="bullet"/>
+      <w:lvlText w:val="●"/>
+      <w:lvlJc w:val="left"/>
+      <w:pPr>
+        <w:ind w:left="2880" w:firstLine="2520"/>
+      </w:pPr>
+      <w:rPr>
+        <w:u w:val="none"/>
+      </w:rPr>
+    </w:lvl>
+    <w:lvl w:ilvl="4">
+      <w:start w:val="1"/>
+      <w:numFmt w:val="bullet"/>
+      <w:lvlText w:val="○"/>
+      <w:lvlJc w:val="left"/>
+      <w:pPr>
+        <w:ind w:left="3600" w:firstLine="3240"/>
+      </w:pPr>
+      <w:rPr>
+        <w:u w:val="none"/>
+      </w:rPr>
+    </w:lvl>
+    <w:lvl w:ilvl="5">
+      <w:start w:val="1"/>
+      <w:numFmt w:val="bullet"/>
+      <w:lvlText w:val="■"/>
+      <w:lvlJc w:val="left"/>
+      <w:pPr>
+        <w:ind w:left="4320" w:firstLine="3960"/>
+      </w:pPr>
+      <w:rPr>
+        <w:u w:val="none"/>
+      </w:rPr>
+    </w:lvl>
+    <w:lvl w:ilvl="6">
+      <w:start w:val="1"/>
+      <w:numFmt w:val="bullet"/>
+      <w:lvlText w:val="●"/>
+      <w:lvlJc w:val="left"/>
+      <w:pPr>
+        <w:ind w:left="5040" w:firstLine="4680"/>
+      </w:pPr>
+      <w:rPr>
+        <w:u w:val="none"/>
+      </w:rPr>
+    </w:lvl>
+    <w:lvl w:ilvl="7">
+      <w:start w:val="1"/>
+      <w:numFmt w:val="bullet"/>
+      <w:lvlText w:val="○"/>
+      <w:lvlJc w:val="left"/>
+      <w:pPr>
+        <w:ind w:left="5760" w:firstLine="5400"/>
+      </w:pPr>
+      <w:rPr>
+        <w:u w:val="none"/>
+      </w:rPr>
+    </w:lvl>
+    <w:lvl w:ilvl="8">
+      <w:start w:val="1"/>
+      <w:numFmt w:val="bullet"/>
+      <w:lvlText w:val="■"/>
+      <w:lvlJc w:val="left"/>
+      <w:pPr>
+        <w:ind w:left="6480" w:firstLine="6120"/>
+      </w:pPr>
+      <w:rPr>
+        <w:u w:val="none"/>
+      </w:rPr>
+    </w:lvl>
+  </w:abstractNum>
+  <w:abstractNum w:abstractNumId="9">
+    <w:lvl w:ilvl="0">
+      <w:start w:val="1"/>
+      <w:numFmt w:val="bullet"/>
+      <w:lvlText w:val="●"/>
+      <w:lvlJc w:val="left"/>
+      <w:pPr>
+        <w:ind w:left="720" w:firstLine="360"/>
+      </w:pPr>
+      <w:rPr>
+        <w:u w:val="none"/>
+      </w:rPr>
+    </w:lvl>
+    <w:lvl w:ilvl="1">
+      <w:start w:val="1"/>
+      <w:numFmt w:val="bullet"/>
+      <w:lvlText w:val="○"/>
+      <w:lvlJc w:val="left"/>
+      <w:pPr>
+        <w:ind w:left="1440" w:firstLine="1080"/>
+      </w:pPr>
+      <w:rPr>
+        <w:u w:val="none"/>
+      </w:rPr>
+    </w:lvl>
+    <w:lvl w:ilvl="2">
+      <w:start w:val="1"/>
+      <w:numFmt w:val="bullet"/>
+      <w:lvlText w:val="■"/>
+      <w:lvlJc w:val="left"/>
+      <w:pPr>
+        <w:ind w:left="2160" w:firstLine="1800"/>
+      </w:pPr>
+      <w:rPr>
+        <w:u w:val="none"/>
+      </w:rPr>
+    </w:lvl>
+    <w:lvl w:ilvl="3">
+      <w:start w:val="1"/>
+      <w:numFmt w:val="bullet"/>
+      <w:lvlText w:val="●"/>
+      <w:lvlJc w:val="left"/>
+      <w:pPr>
+        <w:ind w:left="2880" w:firstLine="2520"/>
+      </w:pPr>
+      <w:rPr>
+        <w:u w:val="none"/>
+      </w:rPr>
+    </w:lvl>
+    <w:lvl w:ilvl="4">
+      <w:start w:val="1"/>
+      <w:numFmt w:val="bullet"/>
+      <w:lvlText w:val="○"/>
+      <w:lvlJc w:val="left"/>
+      <w:pPr>
+        <w:ind w:left="3600" w:firstLine="3240"/>
+      </w:pPr>
+      <w:rPr>
+        <w:u w:val="none"/>
+      </w:rPr>
+    </w:lvl>
+    <w:lvl w:ilvl="5">
+      <w:start w:val="1"/>
+      <w:numFmt w:val="bullet"/>
+      <w:lvlText w:val="■"/>
+      <w:lvlJc w:val="left"/>
+      <w:pPr>
+        <w:ind w:left="4320" w:firstLine="3960"/>
+      </w:pPr>
+      <w:rPr>
+        <w:u w:val="none"/>
+      </w:rPr>
+    </w:lvl>
+    <w:lvl w:ilvl="6">
+      <w:start w:val="1"/>
+      <w:numFmt w:val="bullet"/>
+      <w:lvlText w:val="●"/>
+      <w:lvlJc w:val="left"/>
+      <w:pPr>
+        <w:ind w:left="5040" w:firstLine="4680"/>
+      </w:pPr>
+      <w:rPr>
+        <w:u w:val="none"/>
+      </w:rPr>
+    </w:lvl>
+    <w:lvl w:ilvl="7">
+      <w:start w:val="1"/>
+      <w:numFmt w:val="bullet"/>
+      <w:lvlText w:val="○"/>
+      <w:lvlJc w:val="left"/>
+      <w:pPr>
+        <w:ind w:left="5760" w:firstLine="5400"/>
+      </w:pPr>
+      <w:rPr>
+        <w:u w:val="none"/>
+      </w:rPr>
+    </w:lvl>
+    <w:lvl w:ilvl="8">
+      <w:start w:val="1"/>
+      <w:numFmt w:val="bullet"/>
+      <w:lvlText w:val="■"/>
+      <w:lvlJc w:val="left"/>
+      <w:pPr>
+        <w:ind w:left="6480" w:firstLine="6120"/>
+      </w:pPr>
+      <w:rPr>
+        <w:u w:val="none"/>
+      </w:rPr>
+    </w:lvl>
+  </w:abstractNum>
+  <w:abstractNum w:abstractNumId="10">
     <w:lvl w:ilvl="0">
       <w:start w:val="1"/>
       <w:numFmt w:val="bullet"/>
@@ -2680,6 +4165,15 @@
   </w:num>
   <w:num w:numId="7">
     <w:abstractNumId w:val="7"/>
+  </w:num>
+  <w:num w:numId="8">
+    <w:abstractNumId w:val="8"/>
+  </w:num>
+  <w:num w:numId="9">
+    <w:abstractNumId w:val="9"/>
+  </w:num>
+  <w:num w:numId="10">
+    <w:abstractNumId w:val="10"/>
   </w:num>
 </w:numbering>
 </file>
